--- a/Git学习.docx
+++ b/Git学习.docx
@@ -1,10 +1,10 @@
 
 <file path=word/document.xml><?xml version="1.0" encoding="utf-8"?>
-<w:document xmlns:wpc="http://schemas.microsoft.com/office/word/2010/wordprocessingCanvas" xmlns:cx="http://schemas.microsoft.com/office/drawing/2014/chartex" xmlns:cx1="http://schemas.microsoft.com/office/drawing/2015/9/8/chartex" xmlns:cx2="http://schemas.microsoft.com/office/drawing/2015/10/21/chartex" xmlns:cx3="http://schemas.microsoft.com/office/drawing/2016/5/9/chartex" xmlns:cx4="http://schemas.microsoft.com/office/drawing/2016/5/10/chartex" xmlns:cx5="http://schemas.microsoft.com/office/drawing/2016/5/11/chartex" xmlns:cx6="http://schemas.microsoft.com/office/drawing/2016/5/12/chartex" xmlns:cx7="http://schemas.microsoft.com/office/drawing/2016/5/13/chartex" xmlns:cx8="http://schemas.microsoft.com/office/drawing/2016/5/14/chartex" xmlns:mc="http://schemas.openxmlformats.org/markup-compatibility/2006" xmlns:aink="http://schemas.microsoft.com/office/drawing/2016/ink" xmlns:am3d="http://schemas.microsoft.com/office/drawing/2017/model3d" xmlns:o="urn:schemas-microsoft-com:office:office" xmlns:r="http://schemas.openxmlformats.org/officeDocument/2006/relationships" xmlns:m="http://schemas.openxmlformats.org/officeDocument/2006/math" xmlns:v="urn:schemas-microsoft-com:vml" xmlns:wp14="http://schemas.microsoft.com/office/word/2010/wordprocessingDrawing" xmlns:wp="http://schemas.openxmlformats.org/drawingml/2006/wordprocessingDrawing" xmlns:w10="urn:schemas-microsoft-com:office:word" xmlns:w="http://schemas.openxmlformats.org/wordprocessingml/2006/main" xmlns:w14="http://schemas.microsoft.com/office/word/2010/wordml" xmlns:w15="http://schemas.microsoft.com/office/word/2012/wordml" xmlns:w16cid="http://schemas.microsoft.com/office/word/2016/wordml/cid" xmlns:w16se="http://schemas.microsoft.com/office/word/2015/wordml/symex" xmlns:wpg="http://schemas.microsoft.com/office/word/2010/wordprocessingGroup" xmlns:wpi="http://schemas.microsoft.com/office/word/2010/wordprocessingInk" xmlns:wne="http://schemas.microsoft.com/office/word/2006/wordml" xmlns:wps="http://schemas.microsoft.com/office/word/2010/wordprocessingShape" mc:Ignorable="w14 w15 w16se w16cid wp14">
+<w:document xmlns:ve="http://schemas.openxmlformats.org/markup-compatibility/2006" xmlns:o="urn:schemas-microsoft-com:office:office" xmlns:r="http://schemas.openxmlformats.org/officeDocument/2006/relationships" xmlns:m="http://schemas.openxmlformats.org/officeDocument/2006/math" xmlns:v="urn:schemas-microsoft-com:vml" xmlns:wp="http://schemas.openxmlformats.org/drawingml/2006/wordprocessingDrawing" xmlns:w10="urn:schemas-microsoft-com:office:word" xmlns:w="http://schemas.openxmlformats.org/wordprocessingml/2006/main" xmlns:wne="http://schemas.microsoft.com/office/word/2006/wordml">
   <w:body>
     <w:p>
       <w:pPr>
-        <w:pStyle w:val="a8"/>
+        <w:pStyle w:val="a7"/>
       </w:pPr>
       <w:r>
         <w:rPr>
@@ -26,11 +26,9 @@
         </w:rPr>
         <w:t xml:space="preserve">it </w:t>
       </w:r>
-      <w:proofErr w:type="spellStart"/>
       <w:r>
         <w:t>init</w:t>
       </w:r>
-      <w:proofErr w:type="spellEnd"/>
     </w:p>
     <w:p>
       <w:r>
@@ -307,22 +305,8 @@
           <w:bdr w:val="single" w:sz="6" w:space="0" w:color="DDDDDD" w:frame="1"/>
           <w:shd w:val="clear" w:color="auto" w:fill="FAFAFA"/>
         </w:rPr>
-        <w:t xml:space="preserve">git reset --hard </w:t>
-      </w:r>
-      <w:proofErr w:type="spellStart"/>
-      <w:r>
-        <w:rPr>
-          <w:rStyle w:val="HTML"/>
-          <w:rFonts w:ascii="Consolas" w:hAnsi="Consolas" w:cs="Consolas"/>
-          <w:color w:val="DD0055"/>
-          <w:sz w:val="18"/>
-          <w:szCs w:val="18"/>
-          <w:bdr w:val="single" w:sz="6" w:space="0" w:color="DDDDDD" w:frame="1"/>
-          <w:shd w:val="clear" w:color="auto" w:fill="FAFAFA"/>
-        </w:rPr>
-        <w:t>commit_id</w:t>
-      </w:r>
-      <w:proofErr w:type="spellEnd"/>
+        <w:t>git reset --hard commit_id</w:t>
+      </w:r>
       <w:r>
         <w:rPr>
           <w:shd w:val="clear" w:color="auto" w:fill="FFFFFF"/>
@@ -346,6 +330,7 @@
         <w:rPr>
           <w:shd w:val="clear" w:color="auto" w:fill="FFFFFF"/>
         </w:rPr>
+        <w:lastRenderedPageBreak/>
         <w:t>当你不但改乱了工作区某个文件的内容，还添加到了暂存区时，想丢弃</w:t>
       </w:r>
       <w:r>
@@ -508,27 +493,7 @@
           <w:iCs/>
           <w:color w:val="999988"/>
         </w:rPr>
-        <w:t>--graph --pretty=</w:t>
-      </w:r>
-      <w:proofErr w:type="spellStart"/>
-      <w:r>
-        <w:rPr>
-          <w:rStyle w:val="comment"/>
-          <w:i/>
-          <w:iCs/>
-          <w:color w:val="999988"/>
-        </w:rPr>
-        <w:t>oneline</w:t>
-      </w:r>
-      <w:proofErr w:type="spellEnd"/>
-      <w:r>
-        <w:rPr>
-          <w:rStyle w:val="comment"/>
-          <w:i/>
-          <w:iCs/>
-          <w:color w:val="999988"/>
-        </w:rPr>
-        <w:t xml:space="preserve"> --abbrev-commit</w:t>
+        <w:t>--graph --pretty=oneline --abbrev-commit</w:t>
       </w:r>
     </w:p>
     <w:p>
@@ -542,7 +507,6 @@
         <w:pStyle w:val="1"/>
       </w:pPr>
       <w:r>
-        <w:lastRenderedPageBreak/>
         <w:t>G</w:t>
       </w:r>
       <w:r>
@@ -551,11 +515,9 @@
         </w:rPr>
         <w:t xml:space="preserve">it </w:t>
       </w:r>
-      <w:proofErr w:type="spellStart"/>
       <w:r>
         <w:t>reflog</w:t>
       </w:r>
-      <w:proofErr w:type="spellEnd"/>
     </w:p>
     <w:p>
       <w:pPr>
@@ -579,9 +541,50 @@
           <w:bdr w:val="single" w:sz="6" w:space="0" w:color="DDDDDD" w:frame="1"/>
           <w:shd w:val="clear" w:color="auto" w:fill="FAFAFA"/>
         </w:rPr>
-        <w:t xml:space="preserve">git </w:t>
-      </w:r>
-      <w:proofErr w:type="spellStart"/>
+        <w:t>git reflog</w:t>
+      </w:r>
+      <w:r>
+        <w:rPr>
+          <w:shd w:val="clear" w:color="auto" w:fill="FFFFFF"/>
+        </w:rPr>
+        <w:t>查看命令历史，以便确定要回到未来的哪个版本。</w:t>
+      </w:r>
+    </w:p>
+    <w:p>
+      <w:pPr>
+        <w:pStyle w:val="1"/>
+      </w:pPr>
+      <w:r>
+        <w:t>G</w:t>
+      </w:r>
+      <w:r>
+        <w:rPr>
+          <w:rFonts w:hint="eastAsia"/>
+        </w:rPr>
+        <w:t xml:space="preserve">it </w:t>
+      </w:r>
+      <w:r>
+        <w:t>checkout</w:t>
+      </w:r>
+    </w:p>
+    <w:p>
+      <w:pPr>
+        <w:pStyle w:val="a4"/>
+        <w:numPr>
+          <w:ilvl w:val="0"/>
+          <w:numId w:val="6"/>
+        </w:numPr>
+        <w:ind w:firstLineChars="0"/>
+        <w:rPr>
+          <w:shd w:val="clear" w:color="auto" w:fill="FFFFFF"/>
+        </w:rPr>
+      </w:pPr>
+      <w:r>
+        <w:rPr>
+          <w:shd w:val="clear" w:color="auto" w:fill="FFFFFF"/>
+        </w:rPr>
+        <w:t>当你改乱了工作区某个文件的内容，想直接丢弃工作区的修改时，用命令</w:t>
+      </w:r>
       <w:r>
         <w:rPr>
           <w:rStyle w:val="HTML"/>
@@ -592,31 +595,57 @@
           <w:bdr w:val="single" w:sz="6" w:space="0" w:color="DDDDDD" w:frame="1"/>
           <w:shd w:val="clear" w:color="auto" w:fill="FAFAFA"/>
         </w:rPr>
-        <w:t>reflog</w:t>
-      </w:r>
-      <w:proofErr w:type="spellEnd"/>
-      <w:r>
-        <w:rPr>
-          <w:shd w:val="clear" w:color="auto" w:fill="FFFFFF"/>
-        </w:rPr>
-        <w:t>查看命令历史，以便确定要回到未来的哪个版本。</w:t>
-      </w:r>
-    </w:p>
-    <w:p>
-      <w:pPr>
-        <w:pStyle w:val="1"/>
-      </w:pPr>
-      <w:r>
-        <w:t>G</w:t>
-      </w:r>
-      <w:r>
-        <w:rPr>
-          <w:rFonts w:hint="eastAsia"/>
-        </w:rPr>
-        <w:t xml:space="preserve">it </w:t>
-      </w:r>
-      <w:r>
-        <w:t>checkout</w:t>
+        <w:t xml:space="preserve">git checkout </w:t>
+      </w:r>
+      <w:r>
+        <w:rPr>
+          <w:rStyle w:val="HTML"/>
+          <w:rFonts w:ascii="Consolas" w:hAnsi="Consolas" w:cs="Consolas"/>
+          <w:color w:val="DD0055"/>
+          <w:sz w:val="18"/>
+          <w:szCs w:val="18"/>
+          <w:bdr w:val="single" w:sz="6" w:space="0" w:color="DDDDDD" w:frame="1"/>
+          <w:shd w:val="clear" w:color="auto" w:fill="FAFAFA"/>
+        </w:rPr>
+        <w:t>–</w:t>
+      </w:r>
+      <w:r>
+        <w:rPr>
+          <w:rStyle w:val="HTML"/>
+          <w:rFonts w:ascii="Consolas" w:hAnsi="Consolas" w:cs="Consolas"/>
+          <w:color w:val="DD0055"/>
+          <w:sz w:val="18"/>
+          <w:szCs w:val="18"/>
+          <w:bdr w:val="single" w:sz="6" w:space="0" w:color="DDDDDD" w:frame="1"/>
+          <w:shd w:val="clear" w:color="auto" w:fill="FAFAFA"/>
+        </w:rPr>
+        <w:t xml:space="preserve"> file</w:t>
+      </w:r>
+      <w:r>
+        <w:rPr>
+          <w:rFonts w:hint="eastAsia"/>
+          <w:shd w:val="clear" w:color="auto" w:fill="FFFFFF"/>
+        </w:rPr>
+        <w:t>，</w:t>
+      </w:r>
+      <w:r>
+        <w:rPr>
+          <w:shd w:val="clear" w:color="auto" w:fill="FFFFFF"/>
+        </w:rPr>
+        <w:t>此时会</w:t>
+      </w:r>
+      <w:r>
+        <w:rPr>
+          <w:rFonts w:hint="eastAsia"/>
+          <w:shd w:val="clear" w:color="auto" w:fill="FFFFFF"/>
+        </w:rPr>
+        <w:t>用</w:t>
+      </w:r>
+      <w:r>
+        <w:rPr>
+          <w:shd w:val="clear" w:color="auto" w:fill="FFFFFF"/>
+        </w:rPr>
+        <w:t>缓存区内的内容替代。</w:t>
       </w:r>
     </w:p>
     <w:p>
@@ -627,15 +656,108 @@
           <w:numId w:val="6"/>
         </w:numPr>
         <w:ind w:firstLineChars="0"/>
-        <w:rPr>
-          <w:shd w:val="clear" w:color="auto" w:fill="FFFFFF"/>
-        </w:rPr>
-      </w:pPr>
-      <w:r>
-        <w:rPr>
-          <w:shd w:val="clear" w:color="auto" w:fill="FFFFFF"/>
-        </w:rPr>
-        <w:t>当你改乱了工作区某个文件的内容，想直接丢弃工作区的修改时，用命令</w:t>
+      </w:pPr>
+      <w:r>
+        <w:rPr>
+          <w:shd w:val="clear" w:color="auto" w:fill="FAFAFA"/>
+        </w:rPr>
+        <w:t>git checkout &lt;name&gt;</w:t>
+      </w:r>
+      <w:r>
+        <w:rPr>
+          <w:shd w:val="clear" w:color="auto" w:fill="FAFAFA"/>
+        </w:rPr>
+        <w:t>:</w:t>
+      </w:r>
+      <w:r>
+        <w:rPr>
+          <w:rFonts w:hint="eastAsia"/>
+          <w:shd w:val="clear" w:color="auto" w:fill="FAFAFA"/>
+        </w:rPr>
+        <w:t>切换</w:t>
+      </w:r>
+      <w:r>
+        <w:rPr>
+          <w:shd w:val="clear" w:color="auto" w:fill="FAFAFA"/>
+        </w:rPr>
+        <w:t>分支</w:t>
+      </w:r>
+    </w:p>
+    <w:p>
+      <w:pPr>
+        <w:pStyle w:val="a4"/>
+        <w:numPr>
+          <w:ilvl w:val="0"/>
+          <w:numId w:val="6"/>
+        </w:numPr>
+        <w:ind w:firstLineChars="0"/>
+        <w:rPr>
+          <w:shd w:val="clear" w:color="auto" w:fill="FFFFFF"/>
+        </w:rPr>
+      </w:pPr>
+      <w:r>
+        <w:rPr>
+          <w:rFonts w:hint="eastAsia"/>
+          <w:shd w:val="clear" w:color="auto" w:fill="FFFFFF"/>
+        </w:rPr>
+        <w:t>如果</w:t>
+      </w:r>
+      <w:r>
+        <w:rPr>
+          <w:shd w:val="clear" w:color="auto" w:fill="FFFFFF"/>
+        </w:rPr>
+        <w:t>加上</w:t>
+      </w:r>
+      <w:r>
+        <w:rPr>
+          <w:rFonts w:hint="eastAsia"/>
+          <w:shd w:val="clear" w:color="auto" w:fill="FFFFFF"/>
+        </w:rPr>
+        <w:t>-b参数</w:t>
+      </w:r>
+      <w:r>
+        <w:rPr>
+          <w:shd w:val="clear" w:color="auto" w:fill="FFFFFF"/>
+        </w:rPr>
+        <w:t>，</w:t>
+      </w:r>
+      <w:r>
+        <w:rPr>
+          <w:rFonts w:hint="eastAsia"/>
+          <w:shd w:val="clear" w:color="auto" w:fill="FFFFFF"/>
+        </w:rPr>
+        <w:t>表示</w:t>
+      </w:r>
+      <w:r>
+        <w:rPr>
+          <w:shd w:val="clear" w:color="auto" w:fill="FFFFFF"/>
+        </w:rPr>
+        <w:t>先创建再切换</w:t>
+      </w:r>
+    </w:p>
+    <w:p>
+      <w:pPr>
+        <w:pStyle w:val="1"/>
+      </w:pPr>
+      <w:r>
+        <w:t>G</w:t>
+      </w:r>
+      <w:r>
+        <w:rPr>
+          <w:rFonts w:hint="eastAsia"/>
+        </w:rPr>
+        <w:t xml:space="preserve">it </w:t>
+      </w:r>
+      <w:r>
+        <w:t>rm</w:t>
+      </w:r>
+    </w:p>
+    <w:p>
+      <w:r>
+        <w:rPr>
+          <w:shd w:val="clear" w:color="auto" w:fill="FFFFFF"/>
+        </w:rPr>
+        <w:t>命令</w:t>
       </w:r>
       <w:r>
         <w:rPr>
@@ -647,146 +769,19 @@
           <w:bdr w:val="single" w:sz="6" w:space="0" w:color="DDDDDD" w:frame="1"/>
           <w:shd w:val="clear" w:color="auto" w:fill="FAFAFA"/>
         </w:rPr>
-        <w:t xml:space="preserve">git checkout </w:t>
-      </w:r>
-      <w:r>
-        <w:rPr>
-          <w:rStyle w:val="HTML"/>
-          <w:rFonts w:ascii="Consolas" w:hAnsi="Consolas" w:cs="Consolas"/>
-          <w:color w:val="DD0055"/>
-          <w:sz w:val="18"/>
-          <w:szCs w:val="18"/>
-          <w:bdr w:val="single" w:sz="6" w:space="0" w:color="DDDDDD" w:frame="1"/>
-          <w:shd w:val="clear" w:color="auto" w:fill="FAFAFA"/>
-        </w:rPr>
-        <w:t>–</w:t>
-      </w:r>
-      <w:r>
-        <w:rPr>
-          <w:rStyle w:val="HTML"/>
-          <w:rFonts w:ascii="Consolas" w:hAnsi="Consolas" w:cs="Consolas"/>
-          <w:color w:val="DD0055"/>
-          <w:sz w:val="18"/>
-          <w:szCs w:val="18"/>
-          <w:bdr w:val="single" w:sz="6" w:space="0" w:color="DDDDDD" w:frame="1"/>
-          <w:shd w:val="clear" w:color="auto" w:fill="FAFAFA"/>
-        </w:rPr>
-        <w:t xml:space="preserve"> file</w:t>
-      </w:r>
-      <w:r>
-        <w:rPr>
-          <w:rFonts w:hint="eastAsia"/>
-          <w:shd w:val="clear" w:color="auto" w:fill="FFFFFF"/>
-        </w:rPr>
-        <w:t>，</w:t>
-      </w:r>
-      <w:r>
-        <w:rPr>
-          <w:shd w:val="clear" w:color="auto" w:fill="FFFFFF"/>
-        </w:rPr>
-        <w:t>此时会</w:t>
-      </w:r>
-      <w:r>
-        <w:rPr>
-          <w:rFonts w:hint="eastAsia"/>
-          <w:shd w:val="clear" w:color="auto" w:fill="FFFFFF"/>
-        </w:rPr>
-        <w:t>用</w:t>
-      </w:r>
-      <w:r>
-        <w:rPr>
-          <w:shd w:val="clear" w:color="auto" w:fill="FFFFFF"/>
-        </w:rPr>
-        <w:t>缓存区内的内容替代。</w:t>
-      </w:r>
-    </w:p>
-    <w:p>
-      <w:pPr>
-        <w:pStyle w:val="a4"/>
-        <w:numPr>
-          <w:ilvl w:val="0"/>
-          <w:numId w:val="6"/>
-        </w:numPr>
-        <w:ind w:firstLineChars="0"/>
-      </w:pPr>
-      <w:r>
-        <w:rPr>
-          <w:shd w:val="clear" w:color="auto" w:fill="FAFAFA"/>
-        </w:rPr>
-        <w:t>git checkout &lt;name&gt;</w:t>
-      </w:r>
-      <w:r>
-        <w:rPr>
-          <w:shd w:val="clear" w:color="auto" w:fill="FAFAFA"/>
-        </w:rPr>
-        <w:t>:</w:t>
-      </w:r>
-      <w:r>
-        <w:rPr>
-          <w:rFonts w:hint="eastAsia"/>
-          <w:shd w:val="clear" w:color="auto" w:fill="FAFAFA"/>
-        </w:rPr>
-        <w:t>切换</w:t>
-      </w:r>
-      <w:r>
-        <w:rPr>
-          <w:shd w:val="clear" w:color="auto" w:fill="FAFAFA"/>
-        </w:rPr>
-        <w:t>分支</w:t>
-      </w:r>
-    </w:p>
-    <w:p>
-      <w:pPr>
-        <w:pStyle w:val="a4"/>
-        <w:numPr>
-          <w:ilvl w:val="0"/>
-          <w:numId w:val="6"/>
-        </w:numPr>
-        <w:ind w:firstLineChars="0"/>
-        <w:rPr>
-          <w:shd w:val="clear" w:color="auto" w:fill="FFFFFF"/>
-        </w:rPr>
-      </w:pPr>
-      <w:r>
-        <w:rPr>
-          <w:rFonts w:hint="eastAsia"/>
-          <w:shd w:val="clear" w:color="auto" w:fill="FFFFFF"/>
-        </w:rPr>
-        <w:t>如果</w:t>
-      </w:r>
-      <w:r>
-        <w:rPr>
-          <w:shd w:val="clear" w:color="auto" w:fill="FFFFFF"/>
-        </w:rPr>
-        <w:t>加上</w:t>
-      </w:r>
-      <w:r>
-        <w:rPr>
-          <w:rFonts w:hint="eastAsia"/>
-          <w:shd w:val="clear" w:color="auto" w:fill="FFFFFF"/>
-        </w:rPr>
-        <w:t>-b参数</w:t>
-      </w:r>
-      <w:r>
-        <w:rPr>
-          <w:shd w:val="clear" w:color="auto" w:fill="FFFFFF"/>
-        </w:rPr>
-        <w:t>，</w:t>
-      </w:r>
-      <w:r>
-        <w:rPr>
-          <w:rFonts w:hint="eastAsia"/>
-          <w:shd w:val="clear" w:color="auto" w:fill="FFFFFF"/>
-        </w:rPr>
-        <w:t>表示</w:t>
-      </w:r>
-      <w:r>
-        <w:rPr>
-          <w:shd w:val="clear" w:color="auto" w:fill="FFFFFF"/>
-        </w:rPr>
-        <w:t>先创建再切换</w:t>
-      </w:r>
-    </w:p>
+        <w:t>git rm</w:t>
+      </w:r>
+      <w:r>
+        <w:rPr>
+          <w:shd w:val="clear" w:color="auto" w:fill="FFFFFF"/>
+        </w:rPr>
+        <w:t>用于删除一个文件。如果一个文件已经被提交到版本库，那么你永远不用担心误删，但是要小心，你只能恢复文件到最新版本，你</w:t>
+      </w:r>
+      <w:r>
+        <w:t>会丢失最近一次提交后你修改的内容。</w:t>
+      </w:r>
+    </w:p>
+    <w:p/>
     <w:p>
       <w:pPr>
         <w:pStyle w:val="1"/>
@@ -798,85 +793,21 @@
         <w:rPr>
           <w:rFonts w:hint="eastAsia"/>
         </w:rPr>
-        <w:t xml:space="preserve">it </w:t>
-      </w:r>
-      <w:r>
-        <w:t>rm</w:t>
-      </w:r>
-    </w:p>
-    <w:p>
-      <w:r>
-        <w:rPr>
-          <w:shd w:val="clear" w:color="auto" w:fill="FFFFFF"/>
-        </w:rPr>
-        <w:t>命令</w:t>
-      </w:r>
-      <w:r>
-        <w:rPr>
-          <w:rStyle w:val="HTML"/>
-          <w:rFonts w:ascii="Consolas" w:hAnsi="Consolas" w:cs="Consolas"/>
-          <w:color w:val="DD0055"/>
-          <w:sz w:val="18"/>
-          <w:szCs w:val="18"/>
-          <w:bdr w:val="single" w:sz="6" w:space="0" w:color="DDDDDD" w:frame="1"/>
-          <w:shd w:val="clear" w:color="auto" w:fill="FAFAFA"/>
-        </w:rPr>
-        <w:t>git rm</w:t>
-      </w:r>
-      <w:r>
-        <w:rPr>
-          <w:shd w:val="clear" w:color="auto" w:fill="FFFFFF"/>
-        </w:rPr>
-        <w:t>用于删除一个文件。如果一个文件已经被提交到版本库，那么你永远不用担心误删，但是要小心，你只能恢复文件到最新版本，你</w:t>
-      </w:r>
-      <w:r>
-        <w:t>会丢失最近一次提交后你修改的内容。</w:t>
+        <w:t>it res</w:t>
+      </w:r>
+      <w:r>
+        <w:t>tore &lt;file&gt;</w:t>
+      </w:r>
+    </w:p>
+    <w:p>
+      <w:r>
+        <w:rPr>
+          <w:rFonts w:hint="eastAsia"/>
+        </w:rPr>
+        <w:t>恢复工作区内的file至未修改状态</w:t>
       </w:r>
     </w:p>
     <w:p/>
-    <w:p>
-      <w:pPr>
-        <w:pStyle w:val="1"/>
-      </w:pPr>
-      <w:r>
-        <w:t>G</w:t>
-      </w:r>
-      <w:r>
-        <w:rPr>
-          <w:rFonts w:hint="eastAsia"/>
-        </w:rPr>
-        <w:t xml:space="preserve">it </w:t>
-      </w:r>
-      <w:r>
-        <w:rPr>
-          <w:rFonts w:hint="eastAsia"/>
-        </w:rPr>
-        <w:t>res</w:t>
-      </w:r>
-      <w:r>
-        <w:t>tore &lt;file&gt;</w:t>
-      </w:r>
-    </w:p>
-    <w:p>
-      <w:pPr>
-        <w:rPr>
-          <w:rFonts w:hint="eastAsia"/>
-        </w:rPr>
-      </w:pPr>
-      <w:r>
-        <w:rPr>
-          <w:rFonts w:hint="eastAsia"/>
-        </w:rPr>
-        <w:t>恢复工作区内的file至未修改状态</w:t>
-      </w:r>
-    </w:p>
-    <w:p>
-      <w:pPr>
-        <w:rPr>
-          <w:rFonts w:hint="eastAsia"/>
-        </w:rPr>
-      </w:pPr>
-    </w:p>
     <w:p>
       <w:pPr>
         <w:pStyle w:val="1"/>
@@ -1053,7 +984,7 @@
       </w:r>
       <w:r>
         <w:rPr>
-          <w:rStyle w:val="20"/>
+          <w:rStyle w:val="2Char"/>
           <w:color w:val="444444"/>
         </w:rPr>
         <w:t xml:space="preserve"> </w:t>
@@ -1243,20 +1174,19 @@
     </w:p>
     <w:p>
       <w:pPr>
-        <w:pStyle w:val="a8"/>
-        <w:rPr>
-          <w:shd w:val="clear" w:color="auto" w:fill="FFFFFF"/>
-        </w:rPr>
-      </w:pPr>
-    </w:p>
-    <w:p>
-      <w:pPr>
-        <w:pStyle w:val="a8"/>
-        <w:rPr>
-          <w:shd w:val="clear" w:color="auto" w:fill="FFFFFF"/>
-        </w:rPr>
-      </w:pPr>
-      <w:proofErr w:type="spellStart"/>
+        <w:pStyle w:val="a7"/>
+        <w:rPr>
+          <w:shd w:val="clear" w:color="auto" w:fill="FFFFFF"/>
+        </w:rPr>
+      </w:pPr>
+    </w:p>
+    <w:p>
+      <w:pPr>
+        <w:pStyle w:val="a7"/>
+        <w:rPr>
+          <w:shd w:val="clear" w:color="auto" w:fill="FFFFFF"/>
+        </w:rPr>
+      </w:pPr>
       <w:r>
         <w:rPr>
           <w:rFonts w:hint="eastAsia"/>
@@ -1270,7 +1200,6 @@
         </w:rPr>
         <w:t>hub</w:t>
       </w:r>
-      <w:proofErr w:type="spellEnd"/>
       <w:r>
         <w:rPr>
           <w:rFonts w:hint="eastAsia"/>
@@ -1321,17 +1250,8 @@
         <w:t xml:space="preserve">    </w:t>
       </w:r>
       <w:r>
-        <w:t>创建SSH Key。在用户主目录下，看看有没有.</w:t>
-      </w:r>
-      <w:proofErr w:type="spellStart"/>
-      <w:r>
-        <w:t>ssh</w:t>
-      </w:r>
-      <w:proofErr w:type="spellEnd"/>
-      <w:r>
-        <w:t>目录，如果有，再看看这个目录下有没有</w:t>
-      </w:r>
-      <w:proofErr w:type="spellStart"/>
+        <w:t>创建SSH Key。在用户主目录下，看看有没有.ssh目录，如果有，再看看这个目录下有没有</w:t>
+      </w:r>
       <w:r>
         <w:rPr>
           <w:rFonts w:ascii="Consolas" w:hAnsi="Consolas" w:cs="Consolas"/>
@@ -1343,7 +1263,6 @@
         </w:rPr>
         <w:t>id_rsa</w:t>
       </w:r>
-      <w:proofErr w:type="spellEnd"/>
       <w:r>
         <w:t>和</w:t>
       </w:r>
@@ -1380,7 +1299,6 @@
         </w:rPr>
         <w:t xml:space="preserve">$ </w:t>
       </w:r>
-      <w:proofErr w:type="spellStart"/>
       <w:r>
         <w:rPr>
           <w:rFonts w:ascii="宋体" w:hAnsi="宋体" w:cs="宋体"/>
@@ -1388,9 +1306,26 @@
           <w:sz w:val="24"/>
           <w:szCs w:val="24"/>
         </w:rPr>
-        <w:t>ssh</w:t>
-      </w:r>
-      <w:proofErr w:type="spellEnd"/>
+        <w:t>ssh-keygen</w:t>
+      </w:r>
+      <w:r>
+        <w:rPr>
+          <w:rFonts w:ascii="宋体" w:hAnsi="宋体" w:cs="宋体" w:hint="eastAsia"/>
+          <w:color w:val="444444"/>
+          <w:sz w:val="24"/>
+          <w:szCs w:val="24"/>
+        </w:rPr>
+        <w:t>.exe</w:t>
+      </w:r>
+      <w:r>
+        <w:rPr>
+          <w:rFonts w:ascii="宋体" w:hAnsi="宋体" w:cs="宋体" w:hint="eastAsia"/>
+          <w:color w:val="444444"/>
+          <w:sz w:val="24"/>
+          <w:szCs w:val="24"/>
+        </w:rPr>
+        <w:t xml:space="preserve"> </w:t>
+      </w:r>
       <w:r>
         <w:rPr>
           <w:rFonts w:ascii="宋体" w:hAnsi="宋体" w:cs="宋体"/>
@@ -1398,9 +1333,17 @@
           <w:sz w:val="24"/>
           <w:szCs w:val="24"/>
         </w:rPr>
-        <w:t xml:space="preserve">-keygen -t </w:t>
-      </w:r>
-      <w:proofErr w:type="spellStart"/>
+        <w:t xml:space="preserve"> -t</w:t>
+      </w:r>
+      <w:r>
+        <w:rPr>
+          <w:rFonts w:ascii="宋体" w:hAnsi="宋体" w:cs="宋体" w:hint="eastAsia"/>
+          <w:color w:val="444444"/>
+          <w:sz w:val="24"/>
+          <w:szCs w:val="24"/>
+        </w:rPr>
+        <w:t xml:space="preserve"> </w:t>
+      </w:r>
       <w:r>
         <w:rPr>
           <w:rFonts w:ascii="宋体" w:hAnsi="宋体" w:cs="宋体"/>
@@ -1408,9 +1351,17 @@
           <w:sz w:val="24"/>
           <w:szCs w:val="24"/>
         </w:rPr>
-        <w:t>rsa</w:t>
-      </w:r>
-      <w:proofErr w:type="spellEnd"/>
+        <w:t xml:space="preserve"> rsa</w:t>
+      </w:r>
+      <w:r>
+        <w:rPr>
+          <w:rFonts w:ascii="宋体" w:hAnsi="宋体" w:cs="宋体" w:hint="eastAsia"/>
+          <w:color w:val="444444"/>
+          <w:sz w:val="24"/>
+          <w:szCs w:val="24"/>
+        </w:rPr>
+        <w:t xml:space="preserve"> </w:t>
+      </w:r>
       <w:r>
         <w:rPr>
           <w:rFonts w:ascii="宋体" w:hAnsi="宋体" w:cs="宋体"/>
@@ -1428,6 +1379,15 @@
           <w:szCs w:val="24"/>
         </w:rPr>
         <w:t>C</w:t>
+      </w:r>
+      <w:r>
+        <w:rPr>
+          <w:rFonts w:ascii="宋体" w:hAnsi="宋体" w:cs="宋体" w:hint="eastAsia"/>
+          <w:color w:val="009999"/>
+          <w:sz w:val="24"/>
+          <w:szCs w:val="24"/>
+        </w:rPr>
+        <w:t xml:space="preserve"> </w:t>
       </w:r>
       <w:r>
         <w:rPr>
@@ -1478,9 +1438,11 @@
           <w:bdr w:val="single" w:sz="6" w:space="0" w:color="DDDDDD" w:frame="1"/>
           <w:shd w:val="clear" w:color="auto" w:fill="FAFAFA"/>
         </w:rPr>
-        <w:t>.</w:t>
-      </w:r>
-      <w:proofErr w:type="spellStart"/>
+        <w:t>.ssh</w:t>
+      </w:r>
+      <w:r>
+        <w:t>目录，里面有</w:t>
+      </w:r>
       <w:r>
         <w:rPr>
           <w:rFonts w:ascii="Consolas" w:hAnsi="Consolas" w:cs="Consolas"/>
@@ -1490,13 +1452,11 @@
           <w:bdr w:val="single" w:sz="6" w:space="0" w:color="DDDDDD" w:frame="1"/>
           <w:shd w:val="clear" w:color="auto" w:fill="FAFAFA"/>
         </w:rPr>
-        <w:t>ssh</w:t>
-      </w:r>
-      <w:proofErr w:type="spellEnd"/>
-      <w:r>
-        <w:t>目录，里面有</w:t>
-      </w:r>
-      <w:proofErr w:type="spellStart"/>
+        <w:t>id_rsa</w:t>
+      </w:r>
+      <w:r>
+        <w:t>和</w:t>
+      </w:r>
       <w:r>
         <w:rPr>
           <w:rFonts w:ascii="Consolas" w:hAnsi="Consolas" w:cs="Consolas"/>
@@ -1506,11 +1466,10 @@
           <w:bdr w:val="single" w:sz="6" w:space="0" w:color="DDDDDD" w:frame="1"/>
           <w:shd w:val="clear" w:color="auto" w:fill="FAFAFA"/>
         </w:rPr>
-        <w:t>id_rsa</w:t>
-      </w:r>
-      <w:proofErr w:type="spellEnd"/>
-      <w:r>
-        <w:t>和</w:t>
+        <w:t>id_rsa.pub</w:t>
+      </w:r>
+      <w:r>
+        <w:t>两个文件，这两个就是SSH Key的秘钥对，</w:t>
       </w:r>
       <w:r>
         <w:rPr>
@@ -1521,12 +1480,11 @@
           <w:bdr w:val="single" w:sz="6" w:space="0" w:color="DDDDDD" w:frame="1"/>
           <w:shd w:val="clear" w:color="auto" w:fill="FAFAFA"/>
         </w:rPr>
-        <w:t>id_rsa.pub</w:t>
-      </w:r>
-      <w:r>
-        <w:t>两个文件，这两个就是SSH Key的秘钥对，</w:t>
-      </w:r>
-      <w:proofErr w:type="spellStart"/>
+        <w:t>id_rsa</w:t>
+      </w:r>
+      <w:r>
+        <w:t>是私钥，不能泄露出去，</w:t>
+      </w:r>
       <w:r>
         <w:rPr>
           <w:rFonts w:ascii="Consolas" w:hAnsi="Consolas" w:cs="Consolas"/>
@@ -1536,21 +1494,6 @@
           <w:bdr w:val="single" w:sz="6" w:space="0" w:color="DDDDDD" w:frame="1"/>
           <w:shd w:val="clear" w:color="auto" w:fill="FAFAFA"/>
         </w:rPr>
-        <w:t>id_rsa</w:t>
-      </w:r>
-      <w:proofErr w:type="spellEnd"/>
-      <w:r>
-        <w:t>是私钥，不能泄露出去，</w:t>
-      </w:r>
-      <w:r>
-        <w:rPr>
-          <w:rFonts w:ascii="Consolas" w:hAnsi="Consolas" w:cs="Consolas"/>
-          <w:color w:val="DD0055"/>
-          <w:sz w:val="18"/>
-          <w:szCs w:val="18"/>
-          <w:bdr w:val="single" w:sz="6" w:space="0" w:color="DDDDDD" w:frame="1"/>
-          <w:shd w:val="clear" w:color="auto" w:fill="FAFAFA"/>
-        </w:rPr>
         <w:t>id_rsa.pub</w:t>
       </w:r>
       <w:r>
@@ -1595,7 +1538,11 @@
         <w:t xml:space="preserve">    </w:t>
       </w:r>
       <w:r>
-        <w:t>然后，点“Add SSH Key”，填上任意Title，在Key文本框里粘贴id_rsa.pub文件的内容：点“Add Key”，你就应该看到已经添加的Key</w:t>
+        <w:t>然后，点“Add SSH Key”，填上任意Title，在Key文本框里粘贴id_rsa.pub文件的</w:t>
+      </w:r>
+      <w:r>
+        <w:lastRenderedPageBreak/>
+        <w:t>内容：点“Add Key”，你就应该看到已经添加的Key</w:t>
       </w:r>
       <w:r>
         <w:rPr>
@@ -1667,7 +1614,6 @@
         </w:rPr>
         <w:t>在Repository name填入</w:t>
       </w:r>
-      <w:proofErr w:type="spellStart"/>
       <w:r>
         <w:rPr>
           <w:rStyle w:val="HTML"/>
@@ -1680,7 +1626,6 @@
         </w:rPr>
         <w:t>learngit</w:t>
       </w:r>
-      <w:proofErr w:type="spellEnd"/>
       <w:r>
         <w:rPr>
           <w:shd w:val="clear" w:color="auto" w:fill="FFFFFF"/>
@@ -1801,10 +1746,10 @@
         </w:rPr>
         <w:t>：</w:t>
       </w:r>
-      <w:hyperlink r:id="rId6" w:history="1">
+      <w:hyperlink r:id="rId8" w:history="1">
         <w:r>
           <w:rPr>
-            <w:rStyle w:val="aa"/>
+            <w:rStyle w:val="a8"/>
             <w:rFonts w:ascii="Lucida Console" w:hAnsi="Lucida Console" w:cs="Lucida Console"/>
             <w:kern w:val="0"/>
             <w:sz w:val="18"/>
@@ -1856,7 +1801,6 @@
         <w:rPr>
           <w:rFonts w:hint="eastAsia"/>
         </w:rPr>
-        <w:lastRenderedPageBreak/>
         <w:t xml:space="preserve">    接下来</w:t>
       </w:r>
       <w:r>
@@ -2125,6 +2069,7 @@
           <w:rFonts w:hint="eastAsia"/>
           <w:shd w:val="clear" w:color="auto" w:fill="FFFFFF"/>
         </w:rPr>
+        <w:lastRenderedPageBreak/>
         <w:t>使用G</w:t>
       </w:r>
       <w:r>
@@ -2417,6 +2362,7 @@
         <w:rPr>
           <w:shd w:val="clear" w:color="auto" w:fill="FAFAFA"/>
         </w:rPr>
+        <w:lastRenderedPageBreak/>
         <w:t>git checkout -b branch-name origin/branch-name</w:t>
       </w:r>
     </w:p>
@@ -2459,9 +2405,47 @@
 </w:document>
 </file>
 
+<file path=word/endnotes.xml><?xml version="1.0" encoding="utf-8"?>
+<w:endnotes xmlns:ve="http://schemas.openxmlformats.org/markup-compatibility/2006" xmlns:o="urn:schemas-microsoft-com:office:office" xmlns:r="http://schemas.openxmlformats.org/officeDocument/2006/relationships" xmlns:m="http://schemas.openxmlformats.org/officeDocument/2006/math" xmlns:v="urn:schemas-microsoft-com:vml" xmlns:wp="http://schemas.openxmlformats.org/drawingml/2006/wordprocessingDrawing" xmlns:w10="urn:schemas-microsoft-com:office:word" xmlns:w="http://schemas.openxmlformats.org/wordprocessingml/2006/main" xmlns:wne="http://schemas.microsoft.com/office/word/2006/wordml">
+  <w:endnote w:type="separator" w:id="-1">
+    <w:p>
+      <w:r>
+        <w:separator/>
+      </w:r>
+    </w:p>
+  </w:endnote>
+  <w:endnote w:type="continuationSeparator" w:id="0">
+    <w:p>
+      <w:r>
+        <w:continuationSeparator/>
+      </w:r>
+    </w:p>
+  </w:endnote>
+</w:endnotes>
+</file>
+
+<file path=word/footnotes.xml><?xml version="1.0" encoding="utf-8"?>
+<w:footnotes xmlns:ve="http://schemas.openxmlformats.org/markup-compatibility/2006" xmlns:o="urn:schemas-microsoft-com:office:office" xmlns:r="http://schemas.openxmlformats.org/officeDocument/2006/relationships" xmlns:m="http://schemas.openxmlformats.org/officeDocument/2006/math" xmlns:v="urn:schemas-microsoft-com:vml" xmlns:wp="http://schemas.openxmlformats.org/drawingml/2006/wordprocessingDrawing" xmlns:w10="urn:schemas-microsoft-com:office:word" xmlns:w="http://schemas.openxmlformats.org/wordprocessingml/2006/main" xmlns:wne="http://schemas.microsoft.com/office/word/2006/wordml">
+  <w:footnote w:type="separator" w:id="-1">
+    <w:p>
+      <w:r>
+        <w:separator/>
+      </w:r>
+    </w:p>
+  </w:footnote>
+  <w:footnote w:type="continuationSeparator" w:id="0">
+    <w:p>
+      <w:r>
+        <w:continuationSeparator/>
+      </w:r>
+    </w:p>
+  </w:footnote>
+</w:footnotes>
+</file>
+
 <file path=word/numbering.xml><?xml version="1.0" encoding="utf-8"?>
-<w:numbering xmlns:wpc="http://schemas.microsoft.com/office/word/2010/wordprocessingCanvas" xmlns:cx="http://schemas.microsoft.com/office/drawing/2014/chartex" xmlns:cx1="http://schemas.microsoft.com/office/drawing/2015/9/8/chartex" xmlns:cx2="http://schemas.microsoft.com/office/drawing/2015/10/21/chartex" xmlns:cx3="http://schemas.microsoft.com/office/drawing/2016/5/9/chartex" xmlns:cx4="http://schemas.microsoft.com/office/drawing/2016/5/10/chartex" xmlns:cx5="http://schemas.microsoft.com/office/drawing/2016/5/11/chartex" xmlns:cx6="http://schemas.microsoft.com/office/drawing/2016/5/12/chartex" xmlns:cx7="http://schemas.microsoft.com/office/drawing/2016/5/13/chartex" xmlns:cx8="http://schemas.microsoft.com/office/drawing/2016/5/14/chartex" xmlns:mc="http://schemas.openxmlformats.org/markup-compatibility/2006" xmlns:aink="http://schemas.microsoft.com/office/drawing/2016/ink" xmlns:am3d="http://schemas.microsoft.com/office/drawing/2017/model3d" xmlns:o="urn:schemas-microsoft-com:office:office" xmlns:r="http://schemas.openxmlformats.org/officeDocument/2006/relationships" xmlns:m="http://schemas.openxmlformats.org/officeDocument/2006/math" xmlns:v="urn:schemas-microsoft-com:vml" xmlns:wp14="http://schemas.microsoft.com/office/word/2010/wordprocessingDrawing" xmlns:wp="http://schemas.openxmlformats.org/drawingml/2006/wordprocessingDrawing" xmlns:w10="urn:schemas-microsoft-com:office:word" xmlns:w="http://schemas.openxmlformats.org/wordprocessingml/2006/main" xmlns:w14="http://schemas.microsoft.com/office/word/2010/wordml" xmlns:w15="http://schemas.microsoft.com/office/word/2012/wordml" xmlns:w16cid="http://schemas.microsoft.com/office/word/2016/wordml/cid" xmlns:w16se="http://schemas.microsoft.com/office/word/2015/wordml/symex" xmlns:wpg="http://schemas.microsoft.com/office/word/2010/wordprocessingGroup" xmlns:wpi="http://schemas.microsoft.com/office/word/2010/wordprocessingInk" xmlns:wne="http://schemas.microsoft.com/office/word/2006/wordml" xmlns:wps="http://schemas.microsoft.com/office/word/2010/wordprocessingShape" mc:Ignorable="w14 w15 w16se w16cid wp14">
-  <w:abstractNum w:abstractNumId="0" w15:restartNumberingAfterBreak="0">
+<w:numbering xmlns:ve="http://schemas.openxmlformats.org/markup-compatibility/2006" xmlns:o="urn:schemas-microsoft-com:office:office" xmlns:r="http://schemas.openxmlformats.org/officeDocument/2006/relationships" xmlns:m="http://schemas.openxmlformats.org/officeDocument/2006/math" xmlns:v="urn:schemas-microsoft-com:vml" xmlns:wp="http://schemas.openxmlformats.org/drawingml/2006/wordprocessingDrawing" xmlns:w10="urn:schemas-microsoft-com:office:word" xmlns:w="http://schemas.openxmlformats.org/wordprocessingml/2006/main" xmlns:wne="http://schemas.microsoft.com/office/word/2006/wordml">
+  <w:abstractNum w:abstractNumId="0">
     <w:nsid w:val="361B626C"/>
     <w:multiLevelType w:val="hybridMultilevel"/>
     <w:tmpl w:val="1486C11E"/>
@@ -2574,7 +2558,7 @@
       </w:rPr>
     </w:lvl>
   </w:abstractNum>
-  <w:abstractNum w:abstractNumId="1" w15:restartNumberingAfterBreak="0">
+  <w:abstractNum w:abstractNumId="1">
     <w:nsid w:val="3C0254C4"/>
     <w:multiLevelType w:val="hybridMultilevel"/>
     <w:tmpl w:val="89F4C078"/>
@@ -2663,7 +2647,7 @@
       </w:pPr>
     </w:lvl>
   </w:abstractNum>
-  <w:abstractNum w:abstractNumId="2" w15:restartNumberingAfterBreak="0">
+  <w:abstractNum w:abstractNumId="2">
     <w:nsid w:val="4D6A1941"/>
     <w:multiLevelType w:val="hybridMultilevel"/>
     <w:tmpl w:val="272E552C"/>
@@ -2776,7 +2760,7 @@
       </w:rPr>
     </w:lvl>
   </w:abstractNum>
-  <w:abstractNum w:abstractNumId="3" w15:restartNumberingAfterBreak="0">
+  <w:abstractNum w:abstractNumId="3">
     <w:nsid w:val="562A62C3"/>
     <w:multiLevelType w:val="multilevel"/>
     <w:tmpl w:val="212C1E9C"/>
@@ -2889,7 +2873,7 @@
       </w:pPr>
     </w:lvl>
   </w:abstractNum>
-  <w:abstractNum w:abstractNumId="4" w15:restartNumberingAfterBreak="0">
+  <w:abstractNum w:abstractNumId="4">
     <w:nsid w:val="5E551F48"/>
     <w:multiLevelType w:val="multilevel"/>
     <w:tmpl w:val="0409001F"/>
@@ -2975,7 +2959,7 @@
       </w:pPr>
     </w:lvl>
   </w:abstractNum>
-  <w:abstractNum w:abstractNumId="5" w15:restartNumberingAfterBreak="0">
+  <w:abstractNum w:abstractNumId="5">
     <w:nsid w:val="643104D6"/>
     <w:multiLevelType w:val="hybridMultilevel"/>
     <w:tmpl w:val="880EF8F4"/>
@@ -3088,7 +3072,7 @@
       </w:rPr>
     </w:lvl>
   </w:abstractNum>
-  <w:abstractNum w:abstractNumId="6" w15:restartNumberingAfterBreak="0">
+  <w:abstractNum w:abstractNumId="6">
     <w:nsid w:val="66F35004"/>
     <w:multiLevelType w:val="multilevel"/>
     <w:tmpl w:val="D68EB2FC"/>
@@ -3237,7 +3221,7 @@
       </w:rPr>
     </w:lvl>
   </w:abstractNum>
-  <w:abstractNum w:abstractNumId="7" w15:restartNumberingAfterBreak="0">
+  <w:abstractNum w:abstractNumId="7">
     <w:nsid w:val="7B166001"/>
     <w:multiLevelType w:val="multilevel"/>
     <w:tmpl w:val="04090025"/>
@@ -3332,7 +3316,7 @@
       </w:pPr>
     </w:lvl>
   </w:abstractNum>
-  <w:abstractNum w:abstractNumId="8" w15:restartNumberingAfterBreak="0">
+  <w:abstractNum w:abstractNumId="8">
     <w:nsid w:val="7FD13E1D"/>
     <w:multiLevelType w:val="multilevel"/>
     <w:tmpl w:val="62DE444C"/>
@@ -3542,7 +3526,7 @@
 </file>
 
 <file path=word/styles.xml><?xml version="1.0" encoding="utf-8"?>
-<w:styles xmlns:mc="http://schemas.openxmlformats.org/markup-compatibility/2006" xmlns:r="http://schemas.openxmlformats.org/officeDocument/2006/relationships" xmlns:w="http://schemas.openxmlformats.org/wordprocessingml/2006/main" xmlns:w14="http://schemas.microsoft.com/office/word/2010/wordml" xmlns:w15="http://schemas.microsoft.com/office/word/2012/wordml" xmlns:w16cid="http://schemas.microsoft.com/office/word/2016/wordml/cid" xmlns:w16se="http://schemas.microsoft.com/office/word/2015/wordml/symex" mc:Ignorable="w14 w15 w16se w16cid">
+<w:styles xmlns:r="http://schemas.openxmlformats.org/officeDocument/2006/relationships" xmlns:w="http://schemas.openxmlformats.org/wordprocessingml/2006/main">
   <w:docDefaults>
     <w:rPrDefault>
       <w:rPr>
@@ -3555,379 +3539,148 @@
     </w:rPrDefault>
     <w:pPrDefault/>
   </w:docDefaults>
-  <w:latentStyles w:defLockedState="0" w:defUIPriority="99" w:defSemiHidden="0" w:defUnhideWhenUsed="0" w:defQFormat="0" w:count="376">
-    <w:lsdException w:name="Normal" w:uiPriority="0" w:qFormat="1"/>
-    <w:lsdException w:name="heading 1" w:uiPriority="9" w:qFormat="1"/>
-    <w:lsdException w:name="heading 2" w:semiHidden="1" w:uiPriority="9" w:unhideWhenUsed="1" w:qFormat="1"/>
-    <w:lsdException w:name="heading 3" w:semiHidden="1" w:uiPriority="9" w:unhideWhenUsed="1" w:qFormat="1"/>
-    <w:lsdException w:name="heading 4" w:semiHidden="1" w:uiPriority="9" w:unhideWhenUsed="1" w:qFormat="1"/>
-    <w:lsdException w:name="heading 5" w:semiHidden="1" w:uiPriority="9" w:unhideWhenUsed="1" w:qFormat="1"/>
-    <w:lsdException w:name="heading 6" w:semiHidden="1" w:uiPriority="9" w:unhideWhenUsed="1" w:qFormat="1"/>
-    <w:lsdException w:name="heading 7" w:semiHidden="1" w:uiPriority="9" w:unhideWhenUsed="1" w:qFormat="1"/>
-    <w:lsdException w:name="heading 8" w:semiHidden="1" w:uiPriority="9" w:unhideWhenUsed="1" w:qFormat="1"/>
-    <w:lsdException w:name="heading 9" w:semiHidden="1" w:uiPriority="9" w:unhideWhenUsed="1" w:qFormat="1"/>
-    <w:lsdException w:name="index 1" w:semiHidden="1" w:unhideWhenUsed="1"/>
-    <w:lsdException w:name="index 2" w:semiHidden="1" w:unhideWhenUsed="1"/>
-    <w:lsdException w:name="index 3" w:semiHidden="1" w:unhideWhenUsed="1"/>
-    <w:lsdException w:name="index 4" w:semiHidden="1" w:unhideWhenUsed="1"/>
-    <w:lsdException w:name="index 5" w:semiHidden="1" w:unhideWhenUsed="1"/>
-    <w:lsdException w:name="index 6" w:semiHidden="1" w:unhideWhenUsed="1"/>
-    <w:lsdException w:name="index 7" w:semiHidden="1" w:unhideWhenUsed="1"/>
-    <w:lsdException w:name="index 8" w:semiHidden="1" w:unhideWhenUsed="1"/>
-    <w:lsdException w:name="index 9" w:semiHidden="1" w:unhideWhenUsed="1"/>
-    <w:lsdException w:name="toc 1" w:semiHidden="1" w:uiPriority="39" w:unhideWhenUsed="1"/>
-    <w:lsdException w:name="toc 2" w:semiHidden="1" w:uiPriority="39" w:unhideWhenUsed="1"/>
-    <w:lsdException w:name="toc 3" w:semiHidden="1" w:uiPriority="39" w:unhideWhenUsed="1"/>
-    <w:lsdException w:name="toc 4" w:semiHidden="1" w:uiPriority="39" w:unhideWhenUsed="1"/>
-    <w:lsdException w:name="toc 5" w:semiHidden="1" w:uiPriority="39" w:unhideWhenUsed="1"/>
-    <w:lsdException w:name="toc 6" w:semiHidden="1" w:uiPriority="39" w:unhideWhenUsed="1"/>
-    <w:lsdException w:name="toc 7" w:semiHidden="1" w:uiPriority="39" w:unhideWhenUsed="1"/>
-    <w:lsdException w:name="toc 8" w:semiHidden="1" w:uiPriority="39" w:unhideWhenUsed="1"/>
-    <w:lsdException w:name="toc 9" w:semiHidden="1" w:uiPriority="39" w:unhideWhenUsed="1"/>
-    <w:lsdException w:name="Normal Indent" w:semiHidden="1" w:unhideWhenUsed="1"/>
-    <w:lsdException w:name="footnote text" w:semiHidden="1" w:unhideWhenUsed="1"/>
-    <w:lsdException w:name="annotation text" w:semiHidden="1" w:unhideWhenUsed="1"/>
-    <w:lsdException w:name="header" w:semiHidden="1" w:unhideWhenUsed="1"/>
-    <w:lsdException w:name="footer" w:semiHidden="1" w:unhideWhenUsed="1"/>
-    <w:lsdException w:name="index heading" w:semiHidden="1" w:unhideWhenUsed="1"/>
-    <w:lsdException w:name="caption" w:semiHidden="1" w:uiPriority="35" w:unhideWhenUsed="1" w:qFormat="1"/>
-    <w:lsdException w:name="table of figures" w:semiHidden="1" w:unhideWhenUsed="1"/>
-    <w:lsdException w:name="envelope address" w:semiHidden="1" w:unhideWhenUsed="1"/>
-    <w:lsdException w:name="envelope return" w:semiHidden="1" w:unhideWhenUsed="1"/>
-    <w:lsdException w:name="footnote reference" w:semiHidden="1" w:unhideWhenUsed="1"/>
-    <w:lsdException w:name="annotation reference" w:semiHidden="1" w:unhideWhenUsed="1"/>
-    <w:lsdException w:name="line number" w:semiHidden="1" w:unhideWhenUsed="1"/>
-    <w:lsdException w:name="page number" w:semiHidden="1" w:unhideWhenUsed="1"/>
-    <w:lsdException w:name="endnote reference" w:semiHidden="1" w:unhideWhenUsed="1"/>
-    <w:lsdException w:name="endnote text" w:semiHidden="1" w:unhideWhenUsed="1"/>
-    <w:lsdException w:name="table of authorities" w:semiHidden="1" w:unhideWhenUsed="1"/>
-    <w:lsdException w:name="macro" w:semiHidden="1" w:unhideWhenUsed="1"/>
-    <w:lsdException w:name="toa heading" w:semiHidden="1" w:unhideWhenUsed="1"/>
-    <w:lsdException w:name="List" w:semiHidden="1" w:unhideWhenUsed="1"/>
-    <w:lsdException w:name="List Bullet" w:semiHidden="1" w:unhideWhenUsed="1"/>
-    <w:lsdException w:name="List Number" w:semiHidden="1" w:unhideWhenUsed="1"/>
-    <w:lsdException w:name="List 2" w:semiHidden="1" w:unhideWhenUsed="1"/>
-    <w:lsdException w:name="List 3" w:semiHidden="1" w:unhideWhenUsed="1"/>
-    <w:lsdException w:name="List 4" w:semiHidden="1" w:unhideWhenUsed="1"/>
-    <w:lsdException w:name="List 5" w:semiHidden="1" w:unhideWhenUsed="1"/>
-    <w:lsdException w:name="List Bullet 2" w:semiHidden="1" w:unhideWhenUsed="1"/>
-    <w:lsdException w:name="List Bullet 3" w:semiHidden="1" w:unhideWhenUsed="1"/>
-    <w:lsdException w:name="List Bullet 4" w:semiHidden="1" w:unhideWhenUsed="1"/>
-    <w:lsdException w:name="List Bullet 5" w:semiHidden="1" w:unhideWhenUsed="1"/>
-    <w:lsdException w:name="List Number 2" w:semiHidden="1" w:unhideWhenUsed="1"/>
-    <w:lsdException w:name="List Number 3" w:semiHidden="1" w:unhideWhenUsed="1"/>
-    <w:lsdException w:name="List Number 4" w:semiHidden="1" w:unhideWhenUsed="1"/>
-    <w:lsdException w:name="List Number 5" w:semiHidden="1" w:unhideWhenUsed="1"/>
-    <w:lsdException w:name="Title" w:uiPriority="10" w:qFormat="1"/>
-    <w:lsdException w:name="Closing" w:semiHidden="1" w:unhideWhenUsed="1"/>
-    <w:lsdException w:name="Signature" w:semiHidden="1" w:unhideWhenUsed="1"/>
-    <w:lsdException w:name="Default Paragraph Font" w:semiHidden="1" w:uiPriority="1" w:unhideWhenUsed="1"/>
-    <w:lsdException w:name="Body Text" w:semiHidden="1" w:unhideWhenUsed="1"/>
-    <w:lsdException w:name="Body Text Indent" w:semiHidden="1" w:unhideWhenUsed="1"/>
-    <w:lsdException w:name="List Continue" w:semiHidden="1" w:unhideWhenUsed="1"/>
-    <w:lsdException w:name="List Continue 2" w:semiHidden="1" w:unhideWhenUsed="1"/>
-    <w:lsdException w:name="List Continue 3" w:semiHidden="1" w:unhideWhenUsed="1"/>
-    <w:lsdException w:name="List Continue 4" w:semiHidden="1" w:unhideWhenUsed="1"/>
-    <w:lsdException w:name="List Continue 5" w:semiHidden="1" w:unhideWhenUsed="1"/>
-    <w:lsdException w:name="Message Header" w:semiHidden="1" w:unhideWhenUsed="1"/>
-    <w:lsdException w:name="Subtitle" w:uiPriority="11" w:qFormat="1"/>
-    <w:lsdException w:name="Salutation" w:semiHidden="1" w:unhideWhenUsed="1"/>
-    <w:lsdException w:name="Date" w:semiHidden="1" w:unhideWhenUsed="1"/>
-    <w:lsdException w:name="Body Text First Indent" w:semiHidden="1" w:unhideWhenUsed="1"/>
-    <w:lsdException w:name="Body Text First Indent 2" w:semiHidden="1" w:unhideWhenUsed="1"/>
-    <w:lsdException w:name="Note Heading" w:semiHidden="1" w:unhideWhenUsed="1"/>
-    <w:lsdException w:name="Body Text 2" w:semiHidden="1" w:unhideWhenUsed="1"/>
-    <w:lsdException w:name="Body Text 3" w:semiHidden="1" w:unhideWhenUsed="1"/>
-    <w:lsdException w:name="Body Text Indent 2" w:semiHidden="1" w:unhideWhenUsed="1"/>
-    <w:lsdException w:name="Body Text Indent 3" w:semiHidden="1" w:unhideWhenUsed="1"/>
-    <w:lsdException w:name="Block Text" w:semiHidden="1" w:unhideWhenUsed="1"/>
-    <w:lsdException w:name="Hyperlink" w:semiHidden="1" w:unhideWhenUsed="1"/>
-    <w:lsdException w:name="FollowedHyperlink" w:semiHidden="1" w:unhideWhenUsed="1"/>
-    <w:lsdException w:name="Strong" w:uiPriority="22" w:qFormat="1"/>
-    <w:lsdException w:name="Emphasis" w:uiPriority="20" w:qFormat="1"/>
-    <w:lsdException w:name="Document Map" w:semiHidden="1" w:unhideWhenUsed="1"/>
-    <w:lsdException w:name="Plain Text" w:semiHidden="1" w:unhideWhenUsed="1"/>
-    <w:lsdException w:name="E-mail Signature" w:semiHidden="1" w:unhideWhenUsed="1"/>
-    <w:lsdException w:name="HTML Top of Form" w:semiHidden="1" w:unhideWhenUsed="1"/>
-    <w:lsdException w:name="HTML Bottom of Form" w:semiHidden="1" w:unhideWhenUsed="1"/>
-    <w:lsdException w:name="Normal (Web)" w:semiHidden="1" w:unhideWhenUsed="1"/>
-    <w:lsdException w:name="HTML Acronym" w:semiHidden="1" w:unhideWhenUsed="1"/>
-    <w:lsdException w:name="HTML Address" w:semiHidden="1" w:unhideWhenUsed="1"/>
-    <w:lsdException w:name="HTML Cite" w:semiHidden="1" w:unhideWhenUsed="1"/>
-    <w:lsdException w:name="HTML Code" w:semiHidden="1" w:unhideWhenUsed="1"/>
-    <w:lsdException w:name="HTML Definition" w:semiHidden="1" w:unhideWhenUsed="1"/>
-    <w:lsdException w:name="HTML Keyboard" w:semiHidden="1" w:unhideWhenUsed="1"/>
-    <w:lsdException w:name="HTML Preformatted" w:semiHidden="1" w:unhideWhenUsed="1"/>
-    <w:lsdException w:name="HTML Sample" w:semiHidden="1" w:unhideWhenUsed="1"/>
-    <w:lsdException w:name="HTML Typewriter" w:semiHidden="1" w:unhideWhenUsed="1"/>
-    <w:lsdException w:name="HTML Variable" w:semiHidden="1" w:unhideWhenUsed="1"/>
-    <w:lsdException w:name="annotation subject" w:semiHidden="1" w:unhideWhenUsed="1"/>
-    <w:lsdException w:name="No List" w:semiHidden="1" w:unhideWhenUsed="1"/>
-    <w:lsdException w:name="Outline List 1" w:semiHidden="1" w:unhideWhenUsed="1"/>
-    <w:lsdException w:name="Outline List 2" w:semiHidden="1" w:unhideWhenUsed="1"/>
-    <w:lsdException w:name="Outline List 3" w:semiHidden="1" w:unhideWhenUsed="1"/>
-    <w:lsdException w:name="Table Simple 1" w:semiHidden="1" w:unhideWhenUsed="1"/>
-    <w:lsdException w:name="Table Simple 2" w:semiHidden="1" w:unhideWhenUsed="1"/>
-    <w:lsdException w:name="Table Simple 3" w:semiHidden="1" w:unhideWhenUsed="1"/>
-    <w:lsdException w:name="Table Classic 1" w:semiHidden="1" w:unhideWhenUsed="1"/>
-    <w:lsdException w:name="Table Classic 2" w:semiHidden="1" w:unhideWhenUsed="1"/>
-    <w:lsdException w:name="Table Classic 3" w:semiHidden="1" w:unhideWhenUsed="1"/>
-    <w:lsdException w:name="Table Classic 4" w:semiHidden="1" w:unhideWhenUsed="1"/>
-    <w:lsdException w:name="Table Colorful 1" w:semiHidden="1" w:unhideWhenUsed="1"/>
-    <w:lsdException w:name="Table Colorful 2" w:semiHidden="1" w:unhideWhenUsed="1"/>
-    <w:lsdException w:name="Table Colorful 3" w:semiHidden="1" w:unhideWhenUsed="1"/>
-    <w:lsdException w:name="Table Columns 1" w:semiHidden="1" w:unhideWhenUsed="1"/>
-    <w:lsdException w:name="Table Columns 2" w:semiHidden="1" w:unhideWhenUsed="1"/>
-    <w:lsdException w:name="Table Columns 3" w:semiHidden="1" w:unhideWhenUsed="1"/>
-    <w:lsdException w:name="Table Columns 4" w:semiHidden="1" w:unhideWhenUsed="1"/>
-    <w:lsdException w:name="Table Columns 5" w:semiHidden="1" w:unhideWhenUsed="1"/>
-    <w:lsdException w:name="Table Grid 1" w:semiHidden="1" w:unhideWhenUsed="1"/>
-    <w:lsdException w:name="Table Grid 2" w:semiHidden="1" w:unhideWhenUsed="1"/>
-    <w:lsdException w:name="Table Grid 3" w:semiHidden="1" w:unhideWhenUsed="1"/>
-    <w:lsdException w:name="Table Grid 4" w:semiHidden="1" w:unhideWhenUsed="1"/>
-    <w:lsdException w:name="Table Grid 5" w:semiHidden="1" w:unhideWhenUsed="1"/>
-    <w:lsdException w:name="Table Grid 6" w:semiHidden="1" w:unhideWhenUsed="1"/>
-    <w:lsdException w:name="Table Grid 7" w:semiHidden="1" w:unhideWhenUsed="1"/>
-    <w:lsdException w:name="Table Grid 8" w:semiHidden="1" w:unhideWhenUsed="1"/>
-    <w:lsdException w:name="Table List 1" w:semiHidden="1" w:unhideWhenUsed="1"/>
-    <w:lsdException w:name="Table List 2" w:semiHidden="1" w:unhideWhenUsed="1"/>
-    <w:lsdException w:name="Table List 3" w:semiHidden="1" w:unhideWhenUsed="1"/>
-    <w:lsdException w:name="Table List 4" w:semiHidden="1" w:unhideWhenUsed="1"/>
-    <w:lsdException w:name="Table List 5" w:semiHidden="1" w:unhideWhenUsed="1"/>
-    <w:lsdException w:name="Table List 6" w:semiHidden="1" w:unhideWhenUsed="1"/>
-    <w:lsdException w:name="Table List 7" w:semiHidden="1" w:unhideWhenUsed="1"/>
-    <w:lsdException w:name="Table List 8" w:semiHidden="1" w:unhideWhenUsed="1"/>
-    <w:lsdException w:name="Table 3D effects 1" w:semiHidden="1" w:unhideWhenUsed="1"/>
-    <w:lsdException w:name="Table 3D effects 2" w:semiHidden="1" w:unhideWhenUsed="1"/>
-    <w:lsdException w:name="Table 3D effects 3" w:semiHidden="1" w:unhideWhenUsed="1"/>
-    <w:lsdException w:name="Table Contemporary" w:semiHidden="1" w:unhideWhenUsed="1"/>
-    <w:lsdException w:name="Table Elegant" w:semiHidden="1" w:unhideWhenUsed="1"/>
-    <w:lsdException w:name="Table Professional" w:semiHidden="1" w:unhideWhenUsed="1"/>
-    <w:lsdException w:name="Table Subtle 2" w:semiHidden="1" w:unhideWhenUsed="1"/>
-    <w:lsdException w:name="Table Web 1" w:semiHidden="1" w:unhideWhenUsed="1"/>
-    <w:lsdException w:name="Balloon Text" w:semiHidden="1" w:unhideWhenUsed="1"/>
-    <w:lsdException w:name="Table Grid" w:uiPriority="39"/>
-    <w:lsdException w:name="Table Theme" w:semiHidden="1" w:unhideWhenUsed="1"/>
-    <w:lsdException w:name="Placeholder Text" w:semiHidden="1"/>
-    <w:lsdException w:name="No Spacing" w:uiPriority="1" w:qFormat="1"/>
-    <w:lsdException w:name="Light Shading" w:uiPriority="60"/>
-    <w:lsdException w:name="Light List" w:uiPriority="61"/>
-    <w:lsdException w:name="Light Grid" w:uiPriority="62"/>
-    <w:lsdException w:name="Medium Shading 1" w:uiPriority="63"/>
-    <w:lsdException w:name="Medium Shading 2" w:uiPriority="64"/>
-    <w:lsdException w:name="Medium List 1" w:uiPriority="65"/>
-    <w:lsdException w:name="Medium List 2" w:uiPriority="66"/>
-    <w:lsdException w:name="Medium Grid 1" w:uiPriority="67"/>
-    <w:lsdException w:name="Medium Grid 2" w:uiPriority="68"/>
-    <w:lsdException w:name="Medium Grid 3" w:uiPriority="69"/>
-    <w:lsdException w:name="Dark List" w:uiPriority="70"/>
-    <w:lsdException w:name="Colorful Shading" w:uiPriority="71"/>
-    <w:lsdException w:name="Colorful List" w:uiPriority="72"/>
-    <w:lsdException w:name="Colorful Grid" w:uiPriority="73"/>
-    <w:lsdException w:name="Light Shading Accent 1" w:uiPriority="60"/>
-    <w:lsdException w:name="Light List Accent 1" w:uiPriority="61"/>
-    <w:lsdException w:name="Light Grid Accent 1" w:uiPriority="62"/>
-    <w:lsdException w:name="Medium Shading 1 Accent 1" w:uiPriority="63"/>
-    <w:lsdException w:name="Medium Shading 2 Accent 1" w:uiPriority="64"/>
-    <w:lsdException w:name="Medium List 1 Accent 1" w:uiPriority="65"/>
-    <w:lsdException w:name="Revision" w:semiHidden="1"/>
-    <w:lsdException w:name="List Paragraph" w:uiPriority="34" w:qFormat="1"/>
-    <w:lsdException w:name="Quote" w:uiPriority="29" w:qFormat="1"/>
-    <w:lsdException w:name="Intense Quote" w:uiPriority="30" w:qFormat="1"/>
-    <w:lsdException w:name="Medium List 2 Accent 1" w:uiPriority="66"/>
-    <w:lsdException w:name="Medium Grid 1 Accent 1" w:uiPriority="67"/>
-    <w:lsdException w:name="Medium Grid 2 Accent 1" w:uiPriority="68"/>
-    <w:lsdException w:name="Medium Grid 3 Accent 1" w:uiPriority="69"/>
-    <w:lsdException w:name="Dark List Accent 1" w:uiPriority="70"/>
-    <w:lsdException w:name="Colorful Shading Accent 1" w:uiPriority="71"/>
-    <w:lsdException w:name="Colorful List Accent 1" w:uiPriority="72"/>
-    <w:lsdException w:name="Colorful Grid Accent 1" w:uiPriority="73"/>
-    <w:lsdException w:name="Light Shading Accent 2" w:uiPriority="60"/>
-    <w:lsdException w:name="Light List Accent 2" w:uiPriority="61"/>
-    <w:lsdException w:name="Light Grid Accent 2" w:uiPriority="62"/>
-    <w:lsdException w:name="Medium Shading 1 Accent 2" w:uiPriority="63"/>
-    <w:lsdException w:name="Medium Shading 2 Accent 2" w:uiPriority="64"/>
-    <w:lsdException w:name="Medium List 1 Accent 2" w:uiPriority="65"/>
-    <w:lsdException w:name="Medium List 2 Accent 2" w:uiPriority="66"/>
-    <w:lsdException w:name="Medium Grid 1 Accent 2" w:uiPriority="67"/>
-    <w:lsdException w:name="Medium Grid 2 Accent 2" w:uiPriority="68"/>
-    <w:lsdException w:name="Medium Grid 3 Accent 2" w:uiPriority="69"/>
-    <w:lsdException w:name="Dark List Accent 2" w:uiPriority="70"/>
-    <w:lsdException w:name="Colorful Shading Accent 2" w:uiPriority="71"/>
-    <w:lsdException w:name="Colorful List Accent 2" w:uiPriority="72"/>
-    <w:lsdException w:name="Colorful Grid Accent 2" w:uiPriority="73"/>
-    <w:lsdException w:name="Light Shading Accent 3" w:uiPriority="60"/>
-    <w:lsdException w:name="Light List Accent 3" w:uiPriority="61"/>
-    <w:lsdException w:name="Light Grid Accent 3" w:uiPriority="62"/>
-    <w:lsdException w:name="Medium Shading 1 Accent 3" w:uiPriority="63"/>
-    <w:lsdException w:name="Medium Shading 2 Accent 3" w:uiPriority="64"/>
-    <w:lsdException w:name="Medium List 1 Accent 3" w:uiPriority="65"/>
-    <w:lsdException w:name="Medium List 2 Accent 3" w:uiPriority="66"/>
-    <w:lsdException w:name="Medium Grid 1 Accent 3" w:uiPriority="67"/>
-    <w:lsdException w:name="Medium Grid 2 Accent 3" w:uiPriority="68"/>
-    <w:lsdException w:name="Medium Grid 3 Accent 3" w:uiPriority="69"/>
-    <w:lsdException w:name="Dark List Accent 3" w:uiPriority="70"/>
-    <w:lsdException w:name="Colorful Shading Accent 3" w:uiPriority="71"/>
-    <w:lsdException w:name="Colorful List Accent 3" w:uiPriority="72"/>
-    <w:lsdException w:name="Colorful Grid Accent 3" w:uiPriority="73"/>
-    <w:lsdException w:name="Light Shading Accent 4" w:uiPriority="60"/>
-    <w:lsdException w:name="Light List Accent 4" w:uiPriority="61"/>
-    <w:lsdException w:name="Light Grid Accent 4" w:uiPriority="62"/>
-    <w:lsdException w:name="Medium Shading 1 Accent 4" w:uiPriority="63"/>
-    <w:lsdException w:name="Medium Shading 2 Accent 4" w:uiPriority="64"/>
-    <w:lsdException w:name="Medium List 1 Accent 4" w:uiPriority="65"/>
-    <w:lsdException w:name="Medium List 2 Accent 4" w:uiPriority="66"/>
-    <w:lsdException w:name="Medium Grid 1 Accent 4" w:uiPriority="67"/>
-    <w:lsdException w:name="Medium Grid 2 Accent 4" w:uiPriority="68"/>
-    <w:lsdException w:name="Medium Grid 3 Accent 4" w:uiPriority="69"/>
-    <w:lsdException w:name="Dark List Accent 4" w:uiPriority="70"/>
-    <w:lsdException w:name="Colorful Shading Accent 4" w:uiPriority="71"/>
-    <w:lsdException w:name="Colorful List Accent 4" w:uiPriority="72"/>
-    <w:lsdException w:name="Colorful Grid Accent 4" w:uiPriority="73"/>
-    <w:lsdException w:name="Light Shading Accent 5" w:uiPriority="60"/>
-    <w:lsdException w:name="Light List Accent 5" w:uiPriority="61"/>
-    <w:lsdException w:name="Light Grid Accent 5" w:uiPriority="62"/>
-    <w:lsdException w:name="Medium Shading 1 Accent 5" w:uiPriority="63"/>
-    <w:lsdException w:name="Medium Shading 2 Accent 5" w:uiPriority="64"/>
-    <w:lsdException w:name="Medium List 1 Accent 5" w:uiPriority="65"/>
-    <w:lsdException w:name="Medium List 2 Accent 5" w:uiPriority="66"/>
-    <w:lsdException w:name="Medium Grid 1 Accent 5" w:uiPriority="67"/>
-    <w:lsdException w:name="Medium Grid 2 Accent 5" w:uiPriority="68"/>
-    <w:lsdException w:name="Medium Grid 3 Accent 5" w:uiPriority="69"/>
-    <w:lsdException w:name="Dark List Accent 5" w:uiPriority="70"/>
-    <w:lsdException w:name="Colorful Shading Accent 5" w:uiPriority="71"/>
-    <w:lsdException w:name="Colorful List Accent 5" w:uiPriority="72"/>
-    <w:lsdException w:name="Colorful Grid Accent 5" w:uiPriority="73"/>
-    <w:lsdException w:name="Light Shading Accent 6" w:uiPriority="60"/>
-    <w:lsdException w:name="Light List Accent 6" w:uiPriority="61"/>
-    <w:lsdException w:name="Light Grid Accent 6" w:uiPriority="62"/>
-    <w:lsdException w:name="Medium Shading 1 Accent 6" w:uiPriority="63"/>
-    <w:lsdException w:name="Medium Shading 2 Accent 6" w:uiPriority="64"/>
-    <w:lsdException w:name="Medium List 1 Accent 6" w:uiPriority="65"/>
-    <w:lsdException w:name="Medium List 2 Accent 6" w:uiPriority="66"/>
-    <w:lsdException w:name="Medium Grid 1 Accent 6" w:uiPriority="67"/>
-    <w:lsdException w:name="Medium Grid 2 Accent 6" w:uiPriority="68"/>
-    <w:lsdException w:name="Medium Grid 3 Accent 6" w:uiPriority="69"/>
-    <w:lsdException w:name="Dark List Accent 6" w:uiPriority="70"/>
-    <w:lsdException w:name="Colorful Shading Accent 6" w:uiPriority="71"/>
-    <w:lsdException w:name="Colorful List Accent 6" w:uiPriority="72"/>
-    <w:lsdException w:name="Colorful Grid Accent 6" w:uiPriority="73"/>
-    <w:lsdException w:name="Subtle Emphasis" w:uiPriority="19" w:qFormat="1"/>
-    <w:lsdException w:name="Intense Emphasis" w:uiPriority="21" w:qFormat="1"/>
-    <w:lsdException w:name="Subtle Reference" w:uiPriority="31" w:qFormat="1"/>
-    <w:lsdException w:name="Intense Reference" w:uiPriority="32" w:qFormat="1"/>
-    <w:lsdException w:name="Book Title" w:uiPriority="33" w:qFormat="1"/>
-    <w:lsdException w:name="Bibliography" w:semiHidden="1" w:uiPriority="37" w:unhideWhenUsed="1"/>
-    <w:lsdException w:name="TOC Heading" w:semiHidden="1" w:uiPriority="39" w:unhideWhenUsed="1" w:qFormat="1"/>
-    <w:lsdException w:name="Plain Table 1" w:uiPriority="41"/>
-    <w:lsdException w:name="Plain Table 2" w:uiPriority="42"/>
-    <w:lsdException w:name="Plain Table 3" w:uiPriority="43"/>
-    <w:lsdException w:name="Plain Table 4" w:uiPriority="44"/>
-    <w:lsdException w:name="Plain Table 5" w:uiPriority="45"/>
-    <w:lsdException w:name="Grid Table Light" w:uiPriority="40"/>
-    <w:lsdException w:name="Grid Table 1 Light" w:uiPriority="46"/>
-    <w:lsdException w:name="Grid Table 2" w:uiPriority="47"/>
-    <w:lsdException w:name="Grid Table 3" w:uiPriority="48"/>
-    <w:lsdException w:name="Grid Table 4" w:uiPriority="49"/>
-    <w:lsdException w:name="Grid Table 5 Dark" w:uiPriority="50"/>
-    <w:lsdException w:name="Grid Table 6 Colorful" w:uiPriority="51"/>
-    <w:lsdException w:name="Grid Table 7 Colorful" w:uiPriority="52"/>
-    <w:lsdException w:name="Grid Table 1 Light Accent 1" w:uiPriority="46"/>
-    <w:lsdException w:name="Grid Table 2 Accent 1" w:uiPriority="47"/>
-    <w:lsdException w:name="Grid Table 3 Accent 1" w:uiPriority="48"/>
-    <w:lsdException w:name="Grid Table 4 Accent 1" w:uiPriority="49"/>
-    <w:lsdException w:name="Grid Table 5 Dark Accent 1" w:uiPriority="50"/>
-    <w:lsdException w:name="Grid Table 6 Colorful Accent 1" w:uiPriority="51"/>
-    <w:lsdException w:name="Grid Table 7 Colorful Accent 1" w:uiPriority="52"/>
-    <w:lsdException w:name="Grid Table 1 Light Accent 2" w:uiPriority="46"/>
-    <w:lsdException w:name="Grid Table 2 Accent 2" w:uiPriority="47"/>
-    <w:lsdException w:name="Grid Table 3 Accent 2" w:uiPriority="48"/>
-    <w:lsdException w:name="Grid Table 4 Accent 2" w:uiPriority="49"/>
-    <w:lsdException w:name="Grid Table 5 Dark Accent 2" w:uiPriority="50"/>
-    <w:lsdException w:name="Grid Table 6 Colorful Accent 2" w:uiPriority="51"/>
-    <w:lsdException w:name="Grid Table 7 Colorful Accent 2" w:uiPriority="52"/>
-    <w:lsdException w:name="Grid Table 1 Light Accent 3" w:uiPriority="46"/>
-    <w:lsdException w:name="Grid Table 2 Accent 3" w:uiPriority="47"/>
-    <w:lsdException w:name="Grid Table 3 Accent 3" w:uiPriority="48"/>
-    <w:lsdException w:name="Grid Table 4 Accent 3" w:uiPriority="49"/>
-    <w:lsdException w:name="Grid Table 5 Dark Accent 3" w:uiPriority="50"/>
-    <w:lsdException w:name="Grid Table 6 Colorful Accent 3" w:uiPriority="51"/>
-    <w:lsdException w:name="Grid Table 7 Colorful Accent 3" w:uiPriority="52"/>
-    <w:lsdException w:name="Grid Table 1 Light Accent 4" w:uiPriority="46"/>
-    <w:lsdException w:name="Grid Table 2 Accent 4" w:uiPriority="47"/>
-    <w:lsdException w:name="Grid Table 3 Accent 4" w:uiPriority="48"/>
-    <w:lsdException w:name="Grid Table 4 Accent 4" w:uiPriority="49"/>
-    <w:lsdException w:name="Grid Table 5 Dark Accent 4" w:uiPriority="50"/>
-    <w:lsdException w:name="Grid Table 6 Colorful Accent 4" w:uiPriority="51"/>
-    <w:lsdException w:name="Grid Table 7 Colorful Accent 4" w:uiPriority="52"/>
-    <w:lsdException w:name="Grid Table 1 Light Accent 5" w:uiPriority="46"/>
-    <w:lsdException w:name="Grid Table 2 Accent 5" w:uiPriority="47"/>
-    <w:lsdException w:name="Grid Table 3 Accent 5" w:uiPriority="48"/>
-    <w:lsdException w:name="Grid Table 4 Accent 5" w:uiPriority="49"/>
-    <w:lsdException w:name="Grid Table 5 Dark Accent 5" w:uiPriority="50"/>
-    <w:lsdException w:name="Grid Table 6 Colorful Accent 5" w:uiPriority="51"/>
-    <w:lsdException w:name="Grid Table 7 Colorful Accent 5" w:uiPriority="52"/>
-    <w:lsdException w:name="Grid Table 1 Light Accent 6" w:uiPriority="46"/>
-    <w:lsdException w:name="Grid Table 2 Accent 6" w:uiPriority="47"/>
-    <w:lsdException w:name="Grid Table 3 Accent 6" w:uiPriority="48"/>
-    <w:lsdException w:name="Grid Table 4 Accent 6" w:uiPriority="49"/>
-    <w:lsdException w:name="Grid Table 5 Dark Accent 6" w:uiPriority="50"/>
-    <w:lsdException w:name="Grid Table 6 Colorful Accent 6" w:uiPriority="51"/>
-    <w:lsdException w:name="Grid Table 7 Colorful Accent 6" w:uiPriority="52"/>
-    <w:lsdException w:name="List Table 1 Light" w:uiPriority="46"/>
-    <w:lsdException w:name="List Table 2" w:uiPriority="47"/>
-    <w:lsdException w:name="List Table 3" w:uiPriority="48"/>
-    <w:lsdException w:name="List Table 4" w:uiPriority="49"/>
-    <w:lsdException w:name="List Table 5 Dark" w:uiPriority="50"/>
-    <w:lsdException w:name="List Table 6 Colorful" w:uiPriority="51"/>
-    <w:lsdException w:name="List Table 7 Colorful" w:uiPriority="52"/>
-    <w:lsdException w:name="List Table 1 Light Accent 1" w:uiPriority="46"/>
-    <w:lsdException w:name="List Table 2 Accent 1" w:uiPriority="47"/>
-    <w:lsdException w:name="List Table 3 Accent 1" w:uiPriority="48"/>
-    <w:lsdException w:name="List Table 4 Accent 1" w:uiPriority="49"/>
-    <w:lsdException w:name="List Table 5 Dark Accent 1" w:uiPriority="50"/>
-    <w:lsdException w:name="List Table 6 Colorful Accent 1" w:uiPriority="51"/>
-    <w:lsdException w:name="List Table 7 Colorful Accent 1" w:uiPriority="52"/>
-    <w:lsdException w:name="List Table 1 Light Accent 2" w:uiPriority="46"/>
-    <w:lsdException w:name="List Table 2 Accent 2" w:uiPriority="47"/>
-    <w:lsdException w:name="List Table 3 Accent 2" w:uiPriority="48"/>
-    <w:lsdException w:name="List Table 4 Accent 2" w:uiPriority="49"/>
-    <w:lsdException w:name="List Table 5 Dark Accent 2" w:uiPriority="50"/>
-    <w:lsdException w:name="List Table 6 Colorful Accent 2" w:uiPriority="51"/>
-    <w:lsdException w:name="List Table 7 Colorful Accent 2" w:uiPriority="52"/>
-    <w:lsdException w:name="List Table 1 Light Accent 3" w:uiPriority="46"/>
-    <w:lsdException w:name="List Table 2 Accent 3" w:uiPriority="47"/>
-    <w:lsdException w:name="List Table 3 Accent 3" w:uiPriority="48"/>
-    <w:lsdException w:name="List Table 4 Accent 3" w:uiPriority="49"/>
-    <w:lsdException w:name="List Table 5 Dark Accent 3" w:uiPriority="50"/>
-    <w:lsdException w:name="List Table 6 Colorful Accent 3" w:uiPriority="51"/>
-    <w:lsdException w:name="List Table 7 Colorful Accent 3" w:uiPriority="52"/>
-    <w:lsdException w:name="List Table 1 Light Accent 4" w:uiPriority="46"/>
-    <w:lsdException w:name="List Table 2 Accent 4" w:uiPriority="47"/>
-    <w:lsdException w:name="List Table 3 Accent 4" w:uiPriority="48"/>
-    <w:lsdException w:name="List Table 4 Accent 4" w:uiPriority="49"/>
-    <w:lsdException w:name="List Table 5 Dark Accent 4" w:uiPriority="50"/>
-    <w:lsdException w:name="List Table 6 Colorful Accent 4" w:uiPriority="51"/>
-    <w:lsdException w:name="List Table 7 Colorful Accent 4" w:uiPriority="52"/>
-    <w:lsdException w:name="List Table 1 Light Accent 5" w:uiPriority="46"/>
-    <w:lsdException w:name="List Table 2 Accent 5" w:uiPriority="47"/>
-    <w:lsdException w:name="List Table 3 Accent 5" w:uiPriority="48"/>
-    <w:lsdException w:name="List Table 4 Accent 5" w:uiPriority="49"/>
-    <w:lsdException w:name="List Table 5 Dark Accent 5" w:uiPriority="50"/>
-    <w:lsdException w:name="List Table 6 Colorful Accent 5" w:uiPriority="51"/>
-    <w:lsdException w:name="List Table 7 Colorful Accent 5" w:uiPriority="52"/>
-    <w:lsdException w:name="List Table 1 Light Accent 6" w:uiPriority="46"/>
-    <w:lsdException w:name="List Table 2 Accent 6" w:uiPriority="47"/>
-    <w:lsdException w:name="List Table 3 Accent 6" w:uiPriority="48"/>
-    <w:lsdException w:name="List Table 4 Accent 6" w:uiPriority="49"/>
-    <w:lsdException w:name="List Table 5 Dark Accent 6" w:uiPriority="50"/>
-    <w:lsdException w:name="List Table 6 Colorful Accent 6" w:uiPriority="51"/>
-    <w:lsdException w:name="List Table 7 Colorful Accent 6" w:uiPriority="52"/>
-    <w:lsdException w:name="Mention" w:semiHidden="1" w:unhideWhenUsed="1"/>
-    <w:lsdException w:name="Smart Hyperlink" w:semiHidden="1" w:unhideWhenUsed="1"/>
-    <w:lsdException w:name="Hashtag" w:semiHidden="1" w:unhideWhenUsed="1"/>
-    <w:lsdException w:name="Unresolved Mention" w:semiHidden="1" w:unhideWhenUsed="1"/>
-    <w:lsdException w:name="Smart Link" w:semiHidden="1" w:unhideWhenUsed="1"/>
+  <w:latentStyles w:defLockedState="0" w:defUIPriority="99" w:defSemiHidden="1" w:defUnhideWhenUsed="1" w:defQFormat="0" w:count="267">
+    <w:lsdException w:name="Normal" w:semiHidden="0" w:uiPriority="0" w:unhideWhenUsed="0" w:qFormat="1"/>
+    <w:lsdException w:name="heading 1" w:semiHidden="0" w:uiPriority="9" w:unhideWhenUsed="0" w:qFormat="1"/>
+    <w:lsdException w:name="heading 2" w:uiPriority="9" w:qFormat="1"/>
+    <w:lsdException w:name="heading 3" w:uiPriority="9" w:qFormat="1"/>
+    <w:lsdException w:name="heading 4" w:uiPriority="9" w:qFormat="1"/>
+    <w:lsdException w:name="heading 5" w:uiPriority="9" w:qFormat="1"/>
+    <w:lsdException w:name="heading 6" w:uiPriority="9" w:qFormat="1"/>
+    <w:lsdException w:name="heading 7" w:uiPriority="9" w:qFormat="1"/>
+    <w:lsdException w:name="heading 8" w:uiPriority="9" w:qFormat="1"/>
+    <w:lsdException w:name="heading 9" w:uiPriority="9" w:qFormat="1"/>
+    <w:lsdException w:name="toc 1" w:uiPriority="39"/>
+    <w:lsdException w:name="toc 2" w:uiPriority="39"/>
+    <w:lsdException w:name="toc 3" w:uiPriority="39"/>
+    <w:lsdException w:name="toc 4" w:uiPriority="39"/>
+    <w:lsdException w:name="toc 5" w:uiPriority="39"/>
+    <w:lsdException w:name="toc 6" w:uiPriority="39"/>
+    <w:lsdException w:name="toc 7" w:uiPriority="39"/>
+    <w:lsdException w:name="toc 8" w:uiPriority="39"/>
+    <w:lsdException w:name="toc 9" w:uiPriority="39"/>
+    <w:lsdException w:name="caption" w:uiPriority="35" w:qFormat="1"/>
+    <w:lsdException w:name="Title" w:semiHidden="0" w:uiPriority="10" w:unhideWhenUsed="0" w:qFormat="1"/>
+    <w:lsdException w:name="Default Paragraph Font" w:uiPriority="1"/>
+    <w:lsdException w:name="Subtitle" w:semiHidden="0" w:uiPriority="11" w:unhideWhenUsed="0" w:qFormat="1"/>
+    <w:lsdException w:name="Strong" w:semiHidden="0" w:uiPriority="22" w:unhideWhenUsed="0" w:qFormat="1"/>
+    <w:lsdException w:name="Emphasis" w:semiHidden="0" w:uiPriority="20" w:unhideWhenUsed="0" w:qFormat="1"/>
+    <w:lsdException w:name="Normal Table" w:semiHidden="0" w:unhideWhenUsed="0"/>
+    <w:lsdException w:name="Table Subtle 1" w:semiHidden="0" w:unhideWhenUsed="0"/>
+    <w:lsdException w:name="Table Web 2" w:semiHidden="0" w:unhideWhenUsed="0"/>
+    <w:lsdException w:name="Table Web 3" w:semiHidden="0" w:unhideWhenUsed="0"/>
+    <w:lsdException w:name="Table Grid" w:semiHidden="0" w:uiPriority="39" w:unhideWhenUsed="0"/>
+    <w:lsdException w:name="Placeholder Text" w:unhideWhenUsed="0"/>
+    <w:lsdException w:name="No Spacing" w:semiHidden="0" w:uiPriority="1" w:unhideWhenUsed="0" w:qFormat="1"/>
+    <w:lsdException w:name="Light Shading" w:semiHidden="0" w:uiPriority="60" w:unhideWhenUsed="0"/>
+    <w:lsdException w:name="Light List" w:semiHidden="0" w:uiPriority="61" w:unhideWhenUsed="0"/>
+    <w:lsdException w:name="Light Grid" w:semiHidden="0" w:uiPriority="62" w:unhideWhenUsed="0"/>
+    <w:lsdException w:name="Medium Shading 1" w:semiHidden="0" w:uiPriority="63" w:unhideWhenUsed="0"/>
+    <w:lsdException w:name="Medium Shading 2" w:semiHidden="0" w:uiPriority="64" w:unhideWhenUsed="0"/>
+    <w:lsdException w:name="Medium List 1" w:semiHidden="0" w:uiPriority="65" w:unhideWhenUsed="0"/>
+    <w:lsdException w:name="Medium List 2" w:semiHidden="0" w:uiPriority="66" w:unhideWhenUsed="0"/>
+    <w:lsdException w:name="Medium Grid 1" w:semiHidden="0" w:uiPriority="67" w:unhideWhenUsed="0"/>
+    <w:lsdException w:name="Medium Grid 2" w:semiHidden="0" w:uiPriority="68" w:unhideWhenUsed="0"/>
+    <w:lsdException w:name="Medium Grid 3" w:semiHidden="0" w:uiPriority="69" w:unhideWhenUsed="0"/>
+    <w:lsdException w:name="Dark List" w:semiHidden="0" w:uiPriority="70" w:unhideWhenUsed="0"/>
+    <w:lsdException w:name="Colorful Shading" w:semiHidden="0" w:uiPriority="71" w:unhideWhenUsed="0"/>
+    <w:lsdException w:name="Colorful List" w:semiHidden="0" w:uiPriority="72" w:unhideWhenUsed="0"/>
+    <w:lsdException w:name="Colorful Grid" w:semiHidden="0" w:uiPriority="73" w:unhideWhenUsed="0"/>
+    <w:lsdException w:name="Light Shading Accent 1" w:semiHidden="0" w:uiPriority="60" w:unhideWhenUsed="0"/>
+    <w:lsdException w:name="Light List Accent 1" w:semiHidden="0" w:uiPriority="61" w:unhideWhenUsed="0"/>
+    <w:lsdException w:name="Light Grid Accent 1" w:semiHidden="0" w:uiPriority="62" w:unhideWhenUsed="0"/>
+    <w:lsdException w:name="Medium Shading 1 Accent 1" w:semiHidden="0" w:uiPriority="63" w:unhideWhenUsed="0"/>
+    <w:lsdException w:name="Medium Shading 2 Accent 1" w:semiHidden="0" w:uiPriority="64" w:unhideWhenUsed="0"/>
+    <w:lsdException w:name="Medium List 1 Accent 1" w:semiHidden="0" w:uiPriority="65" w:unhideWhenUsed="0"/>
+    <w:lsdException w:name="Revision" w:unhideWhenUsed="0"/>
+    <w:lsdException w:name="List Paragraph" w:semiHidden="0" w:uiPriority="34" w:unhideWhenUsed="0" w:qFormat="1"/>
+    <w:lsdException w:name="Quote" w:semiHidden="0" w:uiPriority="29" w:unhideWhenUsed="0" w:qFormat="1"/>
+    <w:lsdException w:name="Intense Quote" w:semiHidden="0" w:uiPriority="30" w:unhideWhenUsed="0" w:qFormat="1"/>
+    <w:lsdException w:name="Medium List 2 Accent 1" w:semiHidden="0" w:uiPriority="66" w:unhideWhenUsed="0"/>
+    <w:lsdException w:name="Medium Grid 1 Accent 1" w:semiHidden="0" w:uiPriority="67" w:unhideWhenUsed="0"/>
+    <w:lsdException w:name="Medium Grid 2 Accent 1" w:semiHidden="0" w:uiPriority="68" w:unhideWhenUsed="0"/>
+    <w:lsdException w:name="Medium Grid 3 Accent 1" w:semiHidden="0" w:uiPriority="69" w:unhideWhenUsed="0"/>
+    <w:lsdException w:name="Dark List Accent 1" w:semiHidden="0" w:uiPriority="70" w:unhideWhenUsed="0"/>
+    <w:lsdException w:name="Colorful Shading Accent 1" w:semiHidden="0" w:uiPriority="71" w:unhideWhenUsed="0"/>
+    <w:lsdException w:name="Colorful List Accent 1" w:semiHidden="0" w:uiPriority="72" w:unhideWhenUsed="0"/>
+    <w:lsdException w:name="Colorful Grid Accent 1" w:semiHidden="0" w:uiPriority="73" w:unhideWhenUsed="0"/>
+    <w:lsdException w:name="Light Shading Accent 2" w:semiHidden="0" w:uiPriority="60" w:unhideWhenUsed="0"/>
+    <w:lsdException w:name="Light List Accent 2" w:semiHidden="0" w:uiPriority="61" w:unhideWhenUsed="0"/>
+    <w:lsdException w:name="Light Grid Accent 2" w:semiHidden="0" w:uiPriority="62" w:unhideWhenUsed="0"/>
+    <w:lsdException w:name="Medium Shading 1 Accent 2" w:semiHidden="0" w:uiPriority="63" w:unhideWhenUsed="0"/>
+    <w:lsdException w:name="Medium Shading 2 Accent 2" w:semiHidden="0" w:uiPriority="64" w:unhideWhenUsed="0"/>
+    <w:lsdException w:name="Medium List 1 Accent 2" w:semiHidden="0" w:uiPriority="65" w:unhideWhenUsed="0"/>
+    <w:lsdException w:name="Medium List 2 Accent 2" w:semiHidden="0" w:uiPriority="66" w:unhideWhenUsed="0"/>
+    <w:lsdException w:name="Medium Grid 1 Accent 2" w:semiHidden="0" w:uiPriority="67" w:unhideWhenUsed="0"/>
+    <w:lsdException w:name="Medium Grid 2 Accent 2" w:semiHidden="0" w:uiPriority="68" w:unhideWhenUsed="0"/>
+    <w:lsdException w:name="Medium Grid 3 Accent 2" w:semiHidden="0" w:uiPriority="69" w:unhideWhenUsed="0"/>
+    <w:lsdException w:name="Dark List Accent 2" w:semiHidden="0" w:uiPriority="70" w:unhideWhenUsed="0"/>
+    <w:lsdException w:name="Colorful Shading Accent 2" w:semiHidden="0" w:uiPriority="71" w:unhideWhenUsed="0"/>
+    <w:lsdException w:name="Colorful List Accent 2" w:semiHidden="0" w:uiPriority="72" w:unhideWhenUsed="0"/>
+    <w:lsdException w:name="Colorful Grid Accent 2" w:semiHidden="0" w:uiPriority="73" w:unhideWhenUsed="0"/>
+    <w:lsdException w:name="Light Shading Accent 3" w:semiHidden="0" w:uiPriority="60" w:unhideWhenUsed="0"/>
+    <w:lsdException w:name="Light List Accent 3" w:semiHidden="0" w:uiPriority="61" w:unhideWhenUsed="0"/>
+    <w:lsdException w:name="Light Grid Accent 3" w:semiHidden="0" w:uiPriority="62" w:unhideWhenUsed="0"/>
+    <w:lsdException w:name="Medium Shading 1 Accent 3" w:semiHidden="0" w:uiPriority="63" w:unhideWhenUsed="0"/>
+    <w:lsdException w:name="Medium Shading 2 Accent 3" w:semiHidden="0" w:uiPriority="64" w:unhideWhenUsed="0"/>
+    <w:lsdException w:name="Medium List 1 Accent 3" w:semiHidden="0" w:uiPriority="65" w:unhideWhenUsed="0"/>
+    <w:lsdException w:name="Medium List 2 Accent 3" w:semiHidden="0" w:uiPriority="66" w:unhideWhenUsed="0"/>
+    <w:lsdException w:name="Medium Grid 1 Accent 3" w:semiHidden="0" w:uiPriority="67" w:unhideWhenUsed="0"/>
+    <w:lsdException w:name="Medium Grid 2 Accent 3" w:semiHidden="0" w:uiPriority="68" w:unhideWhenUsed="0"/>
+    <w:lsdException w:name="Medium Grid 3 Accent 3" w:semiHidden="0" w:uiPriority="69" w:unhideWhenUsed="0"/>
+    <w:lsdException w:name="Dark List Accent 3" w:semiHidden="0" w:uiPriority="70" w:unhideWhenUsed="0"/>
+    <w:lsdException w:name="Colorful Shading Accent 3" w:semiHidden="0" w:uiPriority="71" w:unhideWhenUsed="0"/>
+    <w:lsdException w:name="Colorful List Accent 3" w:semiHidden="0" w:uiPriority="72" w:unhideWhenUsed="0"/>
+    <w:lsdException w:name="Colorful Grid Accent 3" w:semiHidden="0" w:uiPriority="73" w:unhideWhenUsed="0"/>
+    <w:lsdException w:name="Light Shading Accent 4" w:semiHidden="0" w:uiPriority="60" w:unhideWhenUsed="0"/>
+    <w:lsdException w:name="Light List Accent 4" w:semiHidden="0" w:uiPriority="61" w:unhideWhenUsed="0"/>
+    <w:lsdException w:name="Light Grid Accent 4" w:semiHidden="0" w:uiPriority="62" w:unhideWhenUsed="0"/>
+    <w:lsdException w:name="Medium Shading 1 Accent 4" w:semiHidden="0" w:uiPriority="63" w:unhideWhenUsed="0"/>
+    <w:lsdException w:name="Medium Shading 2 Accent 4" w:semiHidden="0" w:uiPriority="64" w:unhideWhenUsed="0"/>
+    <w:lsdException w:name="Medium List 1 Accent 4" w:semiHidden="0" w:uiPriority="65" w:unhideWhenUsed="0"/>
+    <w:lsdException w:name="Medium List 2 Accent 4" w:semiHidden="0" w:uiPriority="66" w:unhideWhenUsed="0"/>
+    <w:lsdException w:name="Medium Grid 1 Accent 4" w:semiHidden="0" w:uiPriority="67" w:unhideWhenUsed="0"/>
+    <w:lsdException w:name="Medium Grid 2 Accent 4" w:semiHidden="0" w:uiPriority="68" w:unhideWhenUsed="0"/>
+    <w:lsdException w:name="Medium Grid 3 Accent 4" w:semiHidden="0" w:uiPriority="69" w:unhideWhenUsed="0"/>
+    <w:lsdException w:name="Dark List Accent 4" w:semiHidden="0" w:uiPriority="70" w:unhideWhenUsed="0"/>
+    <w:lsdException w:name="Colorful Shading Accent 4" w:semiHidden="0" w:uiPriority="71" w:unhideWhenUsed="0"/>
+    <w:lsdException w:name="Colorful List Accent 4" w:semiHidden="0" w:uiPriority="72" w:unhideWhenUsed="0"/>
+    <w:lsdException w:name="Colorful Grid Accent 4" w:semiHidden="0" w:uiPriority="73" w:unhideWhenUsed="0"/>
+    <w:lsdException w:name="Light Shading Accent 5" w:semiHidden="0" w:uiPriority="60" w:unhideWhenUsed="0"/>
+    <w:lsdException w:name="Light List Accent 5" w:semiHidden="0" w:uiPriority="61" w:unhideWhenUsed="0"/>
+    <w:lsdException w:name="Light Grid Accent 5" w:semiHidden="0" w:uiPriority="62" w:unhideWhenUsed="0"/>
+    <w:lsdException w:name="Medium Shading 1 Accent 5" w:semiHidden="0" w:uiPriority="63" w:unhideWhenUsed="0"/>
+    <w:lsdException w:name="Medium Shading 2 Accent 5" w:semiHidden="0" w:uiPriority="64" w:unhideWhenUsed="0"/>
+    <w:lsdException w:name="Medium List 1 Accent 5" w:semiHidden="0" w:uiPriority="65" w:unhideWhenUsed="0"/>
+    <w:lsdException w:name="Medium List 2 Accent 5" w:semiHidden="0" w:uiPriority="66" w:unhideWhenUsed="0"/>
+    <w:lsdException w:name="Medium Grid 1 Accent 5" w:semiHidden="0" w:uiPriority="67" w:unhideWhenUsed="0"/>
+    <w:lsdException w:name="Medium Grid 2 Accent 5" w:semiHidden="0" w:uiPriority="68" w:unhideWhenUsed="0"/>
+    <w:lsdException w:name="Medium Grid 3 Accent 5" w:semiHidden="0" w:uiPriority="69" w:unhideWhenUsed="0"/>
+    <w:lsdException w:name="Dark List Accent 5" w:semiHidden="0" w:uiPriority="70" w:unhideWhenUsed="0"/>
+    <w:lsdException w:name="Colorful Shading Accent 5" w:semiHidden="0" w:uiPriority="71" w:unhideWhenUsed="0"/>
+    <w:lsdException w:name="Colorful List Accent 5" w:semiHidden="0" w:uiPriority="72" w:unhideWhenUsed="0"/>
+    <w:lsdException w:name="Colorful Grid Accent 5" w:semiHidden="0" w:uiPriority="73" w:unhideWhenUsed="0"/>
+    <w:lsdException w:name="Light Shading Accent 6" w:semiHidden="0" w:uiPriority="60" w:unhideWhenUsed="0"/>
+    <w:lsdException w:name="Light List Accent 6" w:semiHidden="0" w:uiPriority="61" w:unhideWhenUsed="0"/>
+    <w:lsdException w:name="Light Grid Accent 6" w:semiHidden="0" w:uiPriority="62" w:unhideWhenUsed="0"/>
+    <w:lsdException w:name="Medium Shading 1 Accent 6" w:semiHidden="0" w:uiPriority="63" w:unhideWhenUsed="0"/>
+    <w:lsdException w:name="Medium Shading 2 Accent 6" w:semiHidden="0" w:uiPriority="64" w:unhideWhenUsed="0"/>
+    <w:lsdException w:name="Medium List 1 Accent 6" w:semiHidden="0" w:uiPriority="65" w:unhideWhenUsed="0"/>
+    <w:lsdException w:name="Medium List 2 Accent 6" w:semiHidden="0" w:uiPriority="66" w:unhideWhenUsed="0"/>
+    <w:lsdException w:name="Medium Grid 1 Accent 6" w:semiHidden="0" w:uiPriority="67" w:unhideWhenUsed="0"/>
+    <w:lsdException w:name="Medium Grid 2 Accent 6" w:semiHidden="0" w:uiPriority="68" w:unhideWhenUsed="0"/>
+    <w:lsdException w:name="Medium Grid 3 Accent 6" w:semiHidden="0" w:uiPriority="69" w:unhideWhenUsed="0"/>
+    <w:lsdException w:name="Dark List Accent 6" w:semiHidden="0" w:uiPriority="70" w:unhideWhenUsed="0"/>
+    <w:lsdException w:name="Colorful Shading Accent 6" w:semiHidden="0" w:uiPriority="71" w:unhideWhenUsed="0"/>
+    <w:lsdException w:name="Colorful List Accent 6" w:semiHidden="0" w:uiPriority="72" w:unhideWhenUsed="0"/>
+    <w:lsdException w:name="Colorful Grid Accent 6" w:semiHidden="0" w:uiPriority="73" w:unhideWhenUsed="0"/>
+    <w:lsdException w:name="Subtle Emphasis" w:semiHidden="0" w:uiPriority="19" w:unhideWhenUsed="0" w:qFormat="1"/>
+    <w:lsdException w:name="Intense Emphasis" w:semiHidden="0" w:uiPriority="21" w:unhideWhenUsed="0" w:qFormat="1"/>
+    <w:lsdException w:name="Subtle Reference" w:semiHidden="0" w:uiPriority="31" w:unhideWhenUsed="0" w:qFormat="1"/>
+    <w:lsdException w:name="Intense Reference" w:semiHidden="0" w:uiPriority="32" w:unhideWhenUsed="0" w:qFormat="1"/>
+    <w:lsdException w:name="Book Title" w:semiHidden="0" w:uiPriority="33" w:unhideWhenUsed="0" w:qFormat="1"/>
+    <w:lsdException w:name="Bibliography" w:uiPriority="37"/>
+    <w:lsdException w:name="TOC Heading" w:uiPriority="39" w:qFormat="1"/>
   </w:latentStyles>
   <w:style w:type="paragraph" w:default="1" w:styleId="a">
     <w:name w:val="Normal"/>
@@ -3942,7 +3695,7 @@
     <w:name w:val="heading 1"/>
     <w:basedOn w:val="a"/>
     <w:next w:val="a"/>
-    <w:link w:val="10"/>
+    <w:link w:val="1Char"/>
     <w:uiPriority w:val="9"/>
     <w:qFormat/>
     <w:rsid w:val="00257513"/>
@@ -3966,7 +3719,7 @@
     <w:name w:val="heading 2"/>
     <w:basedOn w:val="a"/>
     <w:next w:val="a"/>
-    <w:link w:val="20"/>
+    <w:link w:val="2Char"/>
     <w:uiPriority w:val="9"/>
     <w:unhideWhenUsed/>
     <w:qFormat/>
@@ -3991,7 +3744,7 @@
     <w:name w:val="heading 3"/>
     <w:basedOn w:val="a"/>
     <w:next w:val="a"/>
-    <w:link w:val="30"/>
+    <w:link w:val="3Char"/>
     <w:uiPriority w:val="9"/>
     <w:semiHidden/>
     <w:unhideWhenUsed/>
@@ -4018,7 +3771,7 @@
     <w:name w:val="heading 4"/>
     <w:basedOn w:val="a"/>
     <w:next w:val="a"/>
-    <w:link w:val="40"/>
+    <w:link w:val="4Char"/>
     <w:uiPriority w:val="9"/>
     <w:semiHidden/>
     <w:unhideWhenUsed/>
@@ -4046,7 +3799,7 @@
     <w:name w:val="heading 5"/>
     <w:basedOn w:val="a"/>
     <w:next w:val="a"/>
-    <w:link w:val="50"/>
+    <w:link w:val="5Char"/>
     <w:uiPriority w:val="9"/>
     <w:semiHidden/>
     <w:unhideWhenUsed/>
@@ -4073,7 +3826,7 @@
     <w:name w:val="heading 6"/>
     <w:basedOn w:val="a"/>
     <w:next w:val="a"/>
-    <w:link w:val="60"/>
+    <w:link w:val="6Char"/>
     <w:uiPriority w:val="9"/>
     <w:semiHidden/>
     <w:unhideWhenUsed/>
@@ -4101,7 +3854,7 @@
     <w:name w:val="heading 7"/>
     <w:basedOn w:val="a"/>
     <w:next w:val="a"/>
-    <w:link w:val="70"/>
+    <w:link w:val="7Char"/>
     <w:uiPriority w:val="9"/>
     <w:semiHidden/>
     <w:unhideWhenUsed/>
@@ -4128,7 +3881,7 @@
     <w:name w:val="heading 8"/>
     <w:basedOn w:val="a"/>
     <w:next w:val="a"/>
-    <w:link w:val="80"/>
+    <w:link w:val="8Char"/>
     <w:uiPriority w:val="9"/>
     <w:semiHidden/>
     <w:unhideWhenUsed/>
@@ -4154,7 +3907,7 @@
     <w:name w:val="heading 9"/>
     <w:basedOn w:val="a"/>
     <w:next w:val="a"/>
-    <w:link w:val="90"/>
+    <w:link w:val="9Char"/>
     <w:uiPriority w:val="9"/>
     <w:semiHidden/>
     <w:unhideWhenUsed/>
@@ -4186,6 +3939,7 @@
     <w:uiPriority w:val="99"/>
     <w:semiHidden/>
     <w:unhideWhenUsed/>
+    <w:qFormat/>
     <w:tblPr>
       <w:tblInd w:w="0" w:type="dxa"/>
       <w:tblCellMar>
@@ -4202,8 +3956,8 @@
     <w:semiHidden/>
     <w:unhideWhenUsed/>
   </w:style>
-  <w:style w:type="character" w:customStyle="1" w:styleId="10">
-    <w:name w:val="标题 1 字符"/>
+  <w:style w:type="character" w:customStyle="1" w:styleId="1Char">
+    <w:name w:val="标题 1 Char"/>
     <w:basedOn w:val="a0"/>
     <w:link w:val="1"/>
     <w:uiPriority w:val="9"/>
@@ -4227,8 +3981,8 @@
       <w:szCs w:val="24"/>
     </w:rPr>
   </w:style>
-  <w:style w:type="character" w:customStyle="1" w:styleId="20">
-    <w:name w:val="标题 2 字符"/>
+  <w:style w:type="character" w:customStyle="1" w:styleId="2Char">
+    <w:name w:val="标题 2 Char"/>
     <w:basedOn w:val="a0"/>
     <w:link w:val="2"/>
     <w:uiPriority w:val="9"/>
@@ -4239,8 +3993,8 @@
       <w:szCs w:val="32"/>
     </w:rPr>
   </w:style>
-  <w:style w:type="character" w:customStyle="1" w:styleId="30">
-    <w:name w:val="标题 3 字符"/>
+  <w:style w:type="character" w:customStyle="1" w:styleId="3Char">
+    <w:name w:val="标题 3 Char"/>
     <w:basedOn w:val="a0"/>
     <w:link w:val="3"/>
     <w:uiPriority w:val="9"/>
@@ -4253,8 +4007,8 @@
       <w:szCs w:val="32"/>
     </w:rPr>
   </w:style>
-  <w:style w:type="character" w:customStyle="1" w:styleId="40">
-    <w:name w:val="标题 4 字符"/>
+  <w:style w:type="character" w:customStyle="1" w:styleId="4Char">
+    <w:name w:val="标题 4 Char"/>
     <w:basedOn w:val="a0"/>
     <w:link w:val="4"/>
     <w:uiPriority w:val="9"/>
@@ -4268,8 +4022,8 @@
       <w:szCs w:val="28"/>
     </w:rPr>
   </w:style>
-  <w:style w:type="character" w:customStyle="1" w:styleId="50">
-    <w:name w:val="标题 5 字符"/>
+  <w:style w:type="character" w:customStyle="1" w:styleId="5Char">
+    <w:name w:val="标题 5 Char"/>
     <w:basedOn w:val="a0"/>
     <w:link w:val="5"/>
     <w:uiPriority w:val="9"/>
@@ -4282,8 +4036,8 @@
       <w:szCs w:val="28"/>
     </w:rPr>
   </w:style>
-  <w:style w:type="character" w:customStyle="1" w:styleId="60">
-    <w:name w:val="标题 6 字符"/>
+  <w:style w:type="character" w:customStyle="1" w:styleId="6Char">
+    <w:name w:val="标题 6 Char"/>
     <w:basedOn w:val="a0"/>
     <w:link w:val="6"/>
     <w:uiPriority w:val="9"/>
@@ -4297,8 +4051,8 @@
       <w:szCs w:val="24"/>
     </w:rPr>
   </w:style>
-  <w:style w:type="character" w:customStyle="1" w:styleId="70">
-    <w:name w:val="标题 7 字符"/>
+  <w:style w:type="character" w:customStyle="1" w:styleId="7Char">
+    <w:name w:val="标题 7 Char"/>
     <w:basedOn w:val="a0"/>
     <w:link w:val="7"/>
     <w:uiPriority w:val="9"/>
@@ -4311,8 +4065,8 @@
       <w:szCs w:val="24"/>
     </w:rPr>
   </w:style>
-  <w:style w:type="character" w:customStyle="1" w:styleId="80">
-    <w:name w:val="标题 8 字符"/>
+  <w:style w:type="character" w:customStyle="1" w:styleId="8Char">
+    <w:name w:val="标题 8 Char"/>
     <w:basedOn w:val="a0"/>
     <w:link w:val="8"/>
     <w:uiPriority w:val="9"/>
@@ -4324,8 +4078,8 @@
       <w:szCs w:val="24"/>
     </w:rPr>
   </w:style>
-  <w:style w:type="character" w:customStyle="1" w:styleId="90">
-    <w:name w:val="标题 9 字符"/>
+  <w:style w:type="character" w:customStyle="1" w:styleId="9Char">
+    <w:name w:val="标题 9 Char"/>
     <w:basedOn w:val="a0"/>
     <w:link w:val="9"/>
     <w:uiPriority w:val="9"/>
@@ -4379,7 +4133,7 @@
   <w:style w:type="paragraph" w:styleId="HTML0">
     <w:name w:val="HTML Preformatted"/>
     <w:basedOn w:val="a"/>
-    <w:link w:val="HTML1"/>
+    <w:link w:val="HTMLChar"/>
     <w:uiPriority w:val="99"/>
     <w:semiHidden/>
     <w:unhideWhenUsed/>
@@ -4413,8 +4167,8 @@
       <w:szCs w:val="24"/>
     </w:rPr>
   </w:style>
-  <w:style w:type="character" w:customStyle="1" w:styleId="HTML1">
-    <w:name w:val="HTML 预设格式 字符"/>
+  <w:style w:type="character" w:customStyle="1" w:styleId="HTMLChar">
+    <w:name w:val="HTML 预设格式 Char"/>
     <w:basedOn w:val="a0"/>
     <w:link w:val="HTML0"/>
     <w:uiPriority w:val="99"/>
@@ -4441,7 +4195,7 @@
     <w:name w:val="Title"/>
     <w:basedOn w:val="a"/>
     <w:next w:val="a"/>
-    <w:link w:val="a7"/>
+    <w:link w:val="Char"/>
     <w:uiPriority w:val="10"/>
     <w:qFormat/>
     <w:rsid w:val="009D5367"/>
@@ -4458,8 +4212,8 @@
       <w:szCs w:val="32"/>
     </w:rPr>
   </w:style>
-  <w:style w:type="character" w:customStyle="1" w:styleId="a7">
-    <w:name w:val="标题 字符"/>
+  <w:style w:type="character" w:customStyle="1" w:styleId="Char">
+    <w:name w:val="标题 Char"/>
     <w:basedOn w:val="a0"/>
     <w:link w:val="a6"/>
     <w:uiPriority w:val="10"/>
@@ -4472,11 +4226,11 @@
       <w:szCs w:val="32"/>
     </w:rPr>
   </w:style>
-  <w:style w:type="paragraph" w:styleId="a8">
+  <w:style w:type="paragraph" w:styleId="a7">
     <w:name w:val="Subtitle"/>
     <w:basedOn w:val="a"/>
     <w:next w:val="a"/>
-    <w:link w:val="a9"/>
+    <w:link w:val="Char0"/>
     <w:uiPriority w:val="11"/>
     <w:qFormat/>
     <w:rsid w:val="009D5367"/>
@@ -4492,10 +4246,10 @@
       <w:szCs w:val="32"/>
     </w:rPr>
   </w:style>
-  <w:style w:type="character" w:customStyle="1" w:styleId="a9">
-    <w:name w:val="副标题 字符"/>
+  <w:style w:type="character" w:customStyle="1" w:styleId="Char0">
+    <w:name w:val="副标题 Char"/>
     <w:basedOn w:val="a0"/>
-    <w:link w:val="a8"/>
+    <w:link w:val="a7"/>
     <w:uiPriority w:val="11"/>
     <w:rsid w:val="009D5367"/>
     <w:rPr>
@@ -4520,7 +4274,7 @@
     <w:basedOn w:val="a0"/>
     <w:rsid w:val="000E7E8D"/>
   </w:style>
-  <w:style w:type="character" w:styleId="aa">
+  <w:style w:type="character" w:styleId="a8">
     <w:name w:val="Hyperlink"/>
     <w:basedOn w:val="a0"/>
     <w:uiPriority w:val="99"/>
@@ -4529,6 +4283,102 @@
     <w:rPr>
       <w:color w:val="0563C1" w:themeColor="hyperlink"/>
       <w:u w:val="single"/>
+    </w:rPr>
+  </w:style>
+  <w:style w:type="paragraph" w:styleId="a9">
+    <w:name w:val="Document Map"/>
+    <w:basedOn w:val="a"/>
+    <w:link w:val="Char1"/>
+    <w:uiPriority w:val="99"/>
+    <w:semiHidden/>
+    <w:unhideWhenUsed/>
+    <w:rsid w:val="001C421A"/>
+    <w:rPr>
+      <w:rFonts w:ascii="宋体" w:eastAsia="宋体"/>
+      <w:sz w:val="18"/>
+      <w:szCs w:val="18"/>
+    </w:rPr>
+  </w:style>
+  <w:style w:type="character" w:customStyle="1" w:styleId="Char1">
+    <w:name w:val="文档结构图 Char"/>
+    <w:basedOn w:val="a0"/>
+    <w:link w:val="a9"/>
+    <w:uiPriority w:val="99"/>
+    <w:semiHidden/>
+    <w:rsid w:val="001C421A"/>
+    <w:rPr>
+      <w:rFonts w:ascii="宋体" w:eastAsia="宋体"/>
+      <w:sz w:val="18"/>
+      <w:szCs w:val="18"/>
+    </w:rPr>
+  </w:style>
+  <w:style w:type="paragraph" w:styleId="aa">
+    <w:name w:val="header"/>
+    <w:basedOn w:val="a"/>
+    <w:link w:val="Char2"/>
+    <w:uiPriority w:val="99"/>
+    <w:semiHidden/>
+    <w:unhideWhenUsed/>
+    <w:rsid w:val="001C421A"/>
+    <w:pPr>
+      <w:pBdr>
+        <w:bottom w:val="single" w:sz="6" w:space="1" w:color="auto"/>
+      </w:pBdr>
+      <w:tabs>
+        <w:tab w:val="center" w:pos="4153"/>
+        <w:tab w:val="right" w:pos="8306"/>
+      </w:tabs>
+      <w:snapToGrid w:val="0"/>
+      <w:jc w:val="center"/>
+    </w:pPr>
+    <w:rPr>
+      <w:sz w:val="18"/>
+      <w:szCs w:val="18"/>
+    </w:rPr>
+  </w:style>
+  <w:style w:type="character" w:customStyle="1" w:styleId="Char2">
+    <w:name w:val="页眉 Char"/>
+    <w:basedOn w:val="a0"/>
+    <w:link w:val="aa"/>
+    <w:uiPriority w:val="99"/>
+    <w:semiHidden/>
+    <w:rsid w:val="001C421A"/>
+    <w:rPr>
+      <w:sz w:val="18"/>
+      <w:szCs w:val="18"/>
+    </w:rPr>
+  </w:style>
+  <w:style w:type="paragraph" w:styleId="ab">
+    <w:name w:val="footer"/>
+    <w:basedOn w:val="a"/>
+    <w:link w:val="Char3"/>
+    <w:uiPriority w:val="99"/>
+    <w:semiHidden/>
+    <w:unhideWhenUsed/>
+    <w:rsid w:val="001C421A"/>
+    <w:pPr>
+      <w:tabs>
+        <w:tab w:val="center" w:pos="4153"/>
+        <w:tab w:val="right" w:pos="8306"/>
+      </w:tabs>
+      <w:snapToGrid w:val="0"/>
+      <w:jc w:val="left"/>
+    </w:pPr>
+    <w:rPr>
+      <w:sz w:val="18"/>
+      <w:szCs w:val="18"/>
+    </w:rPr>
+  </w:style>
+  <w:style w:type="character" w:customStyle="1" w:styleId="Char3">
+    <w:name w:val="页脚 Char"/>
+    <w:basedOn w:val="a0"/>
+    <w:link w:val="ab"/>
+    <w:uiPriority w:val="99"/>
+    <w:semiHidden/>
+    <w:rsid w:val="001C421A"/>
+    <w:rPr>
+      <w:sz w:val="18"/>
+      <w:szCs w:val="18"/>
     </w:rPr>
   </w:style>
 </w:styles>
@@ -4577,7 +4427,7 @@
     </a:clrScheme>
     <a:fontScheme name="Office">
       <a:majorFont>
-        <a:latin typeface="等线 Light" panose="020F0302020204030204"/>
+        <a:latin typeface="等线 Light"/>
         <a:ea typeface=""/>
         <a:cs typeface=""/>
         <a:font script="Jpan" typeface="游ゴシック Light"/>
@@ -4612,7 +4462,7 @@
         <a:font script="Geor" typeface="Sylfaen"/>
       </a:majorFont>
       <a:minorFont>
-        <a:latin typeface="等线" panose="020F0502020204030204"/>
+        <a:latin typeface="等线"/>
         <a:ea typeface=""/>
         <a:cs typeface=""/>
         <a:font script="Jpan" typeface="游明朝"/>
@@ -4789,7 +4639,7 @@
   <a:extraClrSchemeLst/>
   <a:extLst>
     <a:ext uri="{05A4C25C-085E-4340-85A3-A5531E510DB2}">
-      <thm15:themeFamily xmlns:thm15="http://schemas.microsoft.com/office/thememl/2012/main" name="Office Theme" id="{62F939B6-93AF-4DB8-9C6B-D6C7DFDC589F}" vid="{4A3C46E8-61CC-4603-A589-7422A47A8E4A}"/>
+      <thm15:themeFamily xmlns:thm15="http://schemas.microsoft.com/office/thememl/2012/main" xmlns="" name="Office Theme" id="{62F939B6-93AF-4DB8-9C6B-D6C7DFDC589F}" vid="{4A3C46E8-61CC-4603-A589-7422A47A8E4A}"/>
     </a:ext>
   </a:extLst>
 </a:theme>
@@ -4800,7 +4650,7 @@
 </file>
 
 <file path=customXml/itemProps1.xml><?xml version="1.0" encoding="utf-8"?>
-<ds:datastoreItem xmlns:ds="http://schemas.openxmlformats.org/officeDocument/2006/customXml" ds:itemID="{4599FFCA-1CCC-4777-ABE4-E271B3011AC6}">
+<ds:datastoreItem xmlns:ds="http://schemas.openxmlformats.org/officeDocument/2006/customXml" ds:itemID="{F80799B5-D8E3-4529-9039-EBAB7F4CB826}">
   <ds:schemaRefs>
     <ds:schemaRef ds:uri="http://schemas.openxmlformats.org/officeDocument/2006/bibliography"/>
   </ds:schemaRefs>

--- a/Git学习.docx
+++ b/Git学习.docx
@@ -1,10 +1,10 @@
 
 <file path=word/document.xml><?xml version="1.0" encoding="utf-8"?>
-<w:document xmlns:ve="http://schemas.openxmlformats.org/markup-compatibility/2006" xmlns:o="urn:schemas-microsoft-com:office:office" xmlns:r="http://schemas.openxmlformats.org/officeDocument/2006/relationships" xmlns:m="http://schemas.openxmlformats.org/officeDocument/2006/math" xmlns:v="urn:schemas-microsoft-com:vml" xmlns:wp="http://schemas.openxmlformats.org/drawingml/2006/wordprocessingDrawing" xmlns:w10="urn:schemas-microsoft-com:office:word" xmlns:w="http://schemas.openxmlformats.org/wordprocessingml/2006/main" xmlns:wne="http://schemas.microsoft.com/office/word/2006/wordml">
+<w:document xmlns:wpc="http://schemas.microsoft.com/office/word/2010/wordprocessingCanvas" xmlns:cx="http://schemas.microsoft.com/office/drawing/2014/chartex" xmlns:cx1="http://schemas.microsoft.com/office/drawing/2015/9/8/chartex" xmlns:cx2="http://schemas.microsoft.com/office/drawing/2015/10/21/chartex" xmlns:cx3="http://schemas.microsoft.com/office/drawing/2016/5/9/chartex" xmlns:cx4="http://schemas.microsoft.com/office/drawing/2016/5/10/chartex" xmlns:cx5="http://schemas.microsoft.com/office/drawing/2016/5/11/chartex" xmlns:cx6="http://schemas.microsoft.com/office/drawing/2016/5/12/chartex" xmlns:cx7="http://schemas.microsoft.com/office/drawing/2016/5/13/chartex" xmlns:cx8="http://schemas.microsoft.com/office/drawing/2016/5/14/chartex" xmlns:mc="http://schemas.openxmlformats.org/markup-compatibility/2006" xmlns:aink="http://schemas.microsoft.com/office/drawing/2016/ink" xmlns:am3d="http://schemas.microsoft.com/office/drawing/2017/model3d" xmlns:o="urn:schemas-microsoft-com:office:office" xmlns:r="http://schemas.openxmlformats.org/officeDocument/2006/relationships" xmlns:m="http://schemas.openxmlformats.org/officeDocument/2006/math" xmlns:v="urn:schemas-microsoft-com:vml" xmlns:wp14="http://schemas.microsoft.com/office/word/2010/wordprocessingDrawing" xmlns:wp="http://schemas.openxmlformats.org/drawingml/2006/wordprocessingDrawing" xmlns:w10="urn:schemas-microsoft-com:office:word" xmlns:w="http://schemas.openxmlformats.org/wordprocessingml/2006/main" xmlns:w14="http://schemas.microsoft.com/office/word/2010/wordml" xmlns:w15="http://schemas.microsoft.com/office/word/2012/wordml" xmlns:w16cid="http://schemas.microsoft.com/office/word/2016/wordml/cid" xmlns:w16se="http://schemas.microsoft.com/office/word/2015/wordml/symex" xmlns:wpg="http://schemas.microsoft.com/office/word/2010/wordprocessingGroup" xmlns:wpi="http://schemas.microsoft.com/office/word/2010/wordprocessingInk" xmlns:wne="http://schemas.microsoft.com/office/word/2006/wordml" xmlns:wps="http://schemas.microsoft.com/office/word/2010/wordprocessingShape" mc:Ignorable="w14 w15 w16se w16cid wp14">
   <w:body>
     <w:p>
       <w:pPr>
-        <w:pStyle w:val="a7"/>
+        <w:pStyle w:val="a8"/>
       </w:pPr>
       <w:r>
         <w:rPr>
@@ -330,7 +330,6 @@
         <w:rPr>
           <w:shd w:val="clear" w:color="auto" w:fill="FFFFFF"/>
         </w:rPr>
-        <w:lastRenderedPageBreak/>
         <w:t>当你不但改乱了工作区某个文件的内容，还添加到了暂存区时，想丢弃</w:t>
       </w:r>
       <w:r>
@@ -507,6 +506,7 @@
         <w:pStyle w:val="1"/>
       </w:pPr>
       <w:r>
+        <w:lastRenderedPageBreak/>
         <w:t>G</w:t>
       </w:r>
       <w:r>
@@ -984,7 +984,7 @@
       </w:r>
       <w:r>
         <w:rPr>
-          <w:rStyle w:val="2Char"/>
+          <w:rStyle w:val="20"/>
           <w:color w:val="444444"/>
         </w:rPr>
         <w:t xml:space="preserve"> </w:t>
@@ -1174,15 +1174,15 @@
     </w:p>
     <w:p>
       <w:pPr>
-        <w:pStyle w:val="a7"/>
-        <w:rPr>
-          <w:shd w:val="clear" w:color="auto" w:fill="FFFFFF"/>
-        </w:rPr>
-      </w:pPr>
-    </w:p>
-    <w:p>
-      <w:pPr>
-        <w:pStyle w:val="a7"/>
+        <w:pStyle w:val="a8"/>
+        <w:rPr>
+          <w:shd w:val="clear" w:color="auto" w:fill="FFFFFF"/>
+        </w:rPr>
+      </w:pPr>
+    </w:p>
+    <w:p>
+      <w:pPr>
+        <w:pStyle w:val="a8"/>
         <w:rPr>
           <w:shd w:val="clear" w:color="auto" w:fill="FFFFFF"/>
         </w:rPr>
@@ -1538,11 +1538,7 @@
         <w:t xml:space="preserve">    </w:t>
       </w:r>
       <w:r>
-        <w:t>然后，点“Add SSH Key”，填上任意Title，在Key文本框里粘贴id_rsa.pub文件的</w:t>
-      </w:r>
-      <w:r>
-        <w:lastRenderedPageBreak/>
-        <w:t>内容：点“Add Key”，你就应该看到已经添加的Key</w:t>
+        <w:t>然后，点“Add SSH Key”，填上任意Title，在Key文本框里粘贴id_rsa.pub文件的内容：点“Add Key”，你就应该看到已经添加的Key</w:t>
       </w:r>
       <w:r>
         <w:rPr>
@@ -1689,10 +1685,10 @@
     <w:p>
       <w:pPr>
         <w:rPr>
-          <w:rFonts w:ascii="Consolas" w:hAnsi="Consolas" w:cs="Consolas"/>
+          <w:rFonts w:ascii="宋体" w:hAnsi="宋体" w:cs="宋体"/>
           <w:color w:val="444444"/>
-          <w:sz w:val="18"/>
-          <w:szCs w:val="18"/>
+          <w:sz w:val="24"/>
+          <w:szCs w:val="24"/>
         </w:rPr>
       </w:pPr>
       <w:r>
@@ -1727,6 +1723,51 @@
       <w:pPr>
         <w:ind w:firstLine="420"/>
         <w:rPr>
+          <w:rFonts w:hint="eastAsia"/>
+          <w:shd w:val="clear" w:color="auto" w:fill="FFFFFF"/>
+        </w:rPr>
+      </w:pPr>
+      <w:r>
+        <w:rPr>
+          <w:shd w:val="clear" w:color="auto" w:fill="FFFFFF"/>
+        </w:rPr>
+        <w:t>“origin”</w:t>
+      </w:r>
+      <w:r>
+        <w:rPr>
+          <w:rFonts w:hint="eastAsia"/>
+          <w:shd w:val="clear" w:color="auto" w:fill="FFFFFF"/>
+        </w:rPr>
+        <w:t>是默认的远程库的名字，也可以取其它喜欢的名字。自此，o</w:t>
+      </w:r>
+      <w:r>
+        <w:rPr>
+          <w:shd w:val="clear" w:color="auto" w:fill="FFFFFF"/>
+        </w:rPr>
+        <w:t>rigin</w:t>
+      </w:r>
+      <w:r>
+        <w:rPr>
+          <w:rFonts w:hint="eastAsia"/>
+          <w:shd w:val="clear" w:color="auto" w:fill="FFFFFF"/>
+        </w:rPr>
+        <w:t>即和远程网址仓库在一起。</w:t>
+      </w:r>
+    </w:p>
+    <w:p>
+      <w:pPr>
+        <w:rPr>
+          <w:rFonts w:ascii="Consolas" w:hAnsi="Consolas" w:cs="Consolas" w:hint="eastAsia"/>
+          <w:color w:val="444444"/>
+          <w:sz w:val="18"/>
+          <w:szCs w:val="18"/>
+        </w:rPr>
+      </w:pPr>
+    </w:p>
+    <w:p>
+      <w:pPr>
+        <w:ind w:firstLine="420"/>
+        <w:rPr>
           <w:rFonts w:ascii="Lucida Console" w:hAnsi="Lucida Console" w:cs="Lucida Console"/>
           <w:kern w:val="0"/>
           <w:sz w:val="18"/>
@@ -1738,7 +1779,22 @@
           <w:rFonts w:hint="eastAsia"/>
           <w:shd w:val="clear" w:color="auto" w:fill="FFFFFF"/>
         </w:rPr>
-        <w:t>网址例如</w:t>
+        <w:lastRenderedPageBreak/>
+        <w:t>网址</w:t>
+      </w:r>
+      <w:r>
+        <w:rPr>
+          <w:rFonts w:hint="eastAsia"/>
+          <w:shd w:val="clear" w:color="auto" w:fill="FFFFFF"/>
+        </w:rPr>
+        <w:t>：</w:t>
+      </w:r>
+      <w:r>
+        <w:rPr>
+          <w:rFonts w:hint="eastAsia"/>
+          <w:shd w:val="clear" w:color="auto" w:fill="FFFFFF"/>
+        </w:rPr>
+        <w:t>例如</w:t>
       </w:r>
       <w:r>
         <w:rPr>
@@ -1749,7 +1805,7 @@
       <w:hyperlink r:id="rId8" w:history="1">
         <w:r>
           <w:rPr>
-            <w:rStyle w:val="a8"/>
+            <w:rStyle w:val="aa"/>
             <w:rFonts w:ascii="Lucida Console" w:hAnsi="Lucida Console" w:cs="Lucida Console"/>
             <w:kern w:val="0"/>
             <w:sz w:val="18"/>
@@ -2069,7 +2125,6 @@
           <w:rFonts w:hint="eastAsia"/>
           <w:shd w:val="clear" w:color="auto" w:fill="FFFFFF"/>
         </w:rPr>
-        <w:lastRenderedPageBreak/>
         <w:t>使用G</w:t>
       </w:r>
       <w:r>
@@ -2246,8 +2301,39 @@
         </w:rPr>
         <w:t>git pull</w:t>
       </w:r>
-    </w:p>
-    <w:p>
+      <w:r>
+        <w:rPr>
+          <w:shd w:val="clear" w:color="auto" w:fill="FAFAFA"/>
+        </w:rPr>
+        <w:t xml:space="preserve"> </w:t>
+      </w:r>
+      <w:r>
+        <w:rPr>
+          <w:rFonts w:hint="eastAsia"/>
+          <w:shd w:val="clear" w:color="auto" w:fill="FAFAFA"/>
+        </w:rPr>
+        <w:t>&lt;</w:t>
+      </w:r>
+      <w:r>
+        <w:rPr>
+          <w:rFonts w:hint="eastAsia"/>
+          <w:shd w:val="clear" w:color="auto" w:fill="FAFAFA"/>
+        </w:rPr>
+        <w:t>远程网址</w:t>
+      </w:r>
+      <w:r>
+        <w:rPr>
+          <w:shd w:val="clear" w:color="auto" w:fill="FAFAFA"/>
+        </w:rPr>
+        <w:t>&gt;</w:t>
+      </w:r>
+    </w:p>
+    <w:p>
+      <w:pPr>
+        <w:rPr>
+          <w:rFonts w:hint="eastAsia"/>
+        </w:rPr>
+      </w:pPr>
       <w:r>
         <w:rPr>
           <w:rFonts w:hint="eastAsia"/>
@@ -2263,48 +2349,47 @@
         </w:rPr>
         <w:t>。</w:t>
       </w:r>
-      <w:r>
-        <w:t>注意</w:t>
-      </w:r>
-      <w:r>
-        <w:rPr>
-          <w:rFonts w:hint="eastAsia"/>
-        </w:rPr>
-        <w:t>，</w:t>
-      </w:r>
-      <w:r>
-        <w:t>必须先让远程分支和本地分支对应起来</w:t>
-      </w:r>
-      <w:r>
-        <w:rPr>
-          <w:rFonts w:hint="eastAsia"/>
-        </w:rPr>
-        <w:t>，</w:t>
-      </w:r>
-      <w:r>
-        <w:t>参考</w:t>
-      </w:r>
-      <w:r>
-        <w:fldChar w:fldCharType="begin"/>
-      </w:r>
-      <w:r>
-        <w:instrText xml:space="preserve"> REF _Ref13317210 \w \h </w:instrText>
-      </w:r>
-      <w:r>
-        <w:fldChar w:fldCharType="separate"/>
-      </w:r>
-      <w:r>
-        <w:t>4.4</w:t>
-      </w:r>
-      <w:r>
-        <w:fldChar w:fldCharType="end"/>
-      </w:r>
-      <w:r>
-        <w:rPr>
-          <w:rFonts w:hint="eastAsia"/>
-        </w:rPr>
-        <w:t>。</w:t>
-      </w:r>
+      <w:bookmarkStart w:id="0" w:name="_GoBack"/>
+      <w:bookmarkEnd w:id="0"/>
+    </w:p>
+    <w:p>
+      <w:pPr>
+        <w:rPr>
+          <w:rFonts w:hint="eastAsia"/>
+        </w:rPr>
+      </w:pPr>
+      <w:r>
+        <w:rPr>
+          <w:rFonts w:hint="eastAsia"/>
+          <w:shd w:val="clear" w:color="auto" w:fill="FFFFFF"/>
+        </w:rPr>
+        <w:t>远程网址</w:t>
+      </w:r>
+      <w:r>
+        <w:rPr>
+          <w:rFonts w:hint="eastAsia"/>
+          <w:shd w:val="clear" w:color="auto" w:fill="FFFFFF"/>
+        </w:rPr>
+        <w:t>例如</w:t>
+      </w:r>
+      <w:r>
+        <w:rPr>
+          <w:shd w:val="clear" w:color="auto" w:fill="FFFFFF"/>
+        </w:rPr>
+        <w:t>：</w:t>
+      </w:r>
+      <w:hyperlink r:id="rId9" w:history="1">
+        <w:r>
+          <w:rPr>
+            <w:rStyle w:val="aa"/>
+            <w:rFonts w:ascii="Lucida Console" w:hAnsi="Lucida Console" w:cs="Lucida Console"/>
+            <w:kern w:val="0"/>
+            <w:sz w:val="18"/>
+            <w:szCs w:val="18"/>
+          </w:rPr>
+          <w:t>https://github.com/kangchi0225/learngit.git</w:t>
+        </w:r>
+      </w:hyperlink>
     </w:p>
     <w:p>
       <w:pPr>
@@ -2313,7 +2398,7 @@
           <w:shd w:val="clear" w:color="auto" w:fill="FAFAFA"/>
         </w:rPr>
       </w:pPr>
-      <w:bookmarkStart w:id="0" w:name="_Ref13317210"/>
+      <w:bookmarkStart w:id="1" w:name="_Ref13317210"/>
       <w:r>
         <w:rPr>
           <w:shd w:val="clear" w:color="auto" w:fill="FAFAFA"/>
@@ -2333,7 +2418,7 @@
         </w:rPr>
         <w:t>branch-name&gt; &lt;remote-name&gt;/&lt;branch-name&gt;</w:t>
       </w:r>
-      <w:bookmarkEnd w:id="0"/>
+      <w:bookmarkEnd w:id="1"/>
     </w:p>
     <w:p>
       <w:r>
@@ -2348,8 +2433,6 @@
         </w:rPr>
         <w:t>建立本地分支和远程分支的关联</w:t>
       </w:r>
-      <w:bookmarkStart w:id="1" w:name="_GoBack"/>
-      <w:bookmarkEnd w:id="1"/>
     </w:p>
     <w:p>
       <w:pPr>
@@ -2362,7 +2445,6 @@
         <w:rPr>
           <w:shd w:val="clear" w:color="auto" w:fill="FAFAFA"/>
         </w:rPr>
-        <w:lastRenderedPageBreak/>
         <w:t>git checkout -b branch-name origin/branch-name</w:t>
       </w:r>
     </w:p>
@@ -2406,7 +2488,7 @@
 </file>
 
 <file path=word/endnotes.xml><?xml version="1.0" encoding="utf-8"?>
-<w:endnotes xmlns:ve="http://schemas.openxmlformats.org/markup-compatibility/2006" xmlns:o="urn:schemas-microsoft-com:office:office" xmlns:r="http://schemas.openxmlformats.org/officeDocument/2006/relationships" xmlns:m="http://schemas.openxmlformats.org/officeDocument/2006/math" xmlns:v="urn:schemas-microsoft-com:vml" xmlns:wp="http://schemas.openxmlformats.org/drawingml/2006/wordprocessingDrawing" xmlns:w10="urn:schemas-microsoft-com:office:word" xmlns:w="http://schemas.openxmlformats.org/wordprocessingml/2006/main" xmlns:wne="http://schemas.microsoft.com/office/word/2006/wordml">
+<w:endnotes xmlns:wpc="http://schemas.microsoft.com/office/word/2010/wordprocessingCanvas" xmlns:cx="http://schemas.microsoft.com/office/drawing/2014/chartex" xmlns:cx1="http://schemas.microsoft.com/office/drawing/2015/9/8/chartex" xmlns:cx2="http://schemas.microsoft.com/office/drawing/2015/10/21/chartex" xmlns:cx3="http://schemas.microsoft.com/office/drawing/2016/5/9/chartex" xmlns:cx4="http://schemas.microsoft.com/office/drawing/2016/5/10/chartex" xmlns:cx5="http://schemas.microsoft.com/office/drawing/2016/5/11/chartex" xmlns:cx6="http://schemas.microsoft.com/office/drawing/2016/5/12/chartex" xmlns:cx7="http://schemas.microsoft.com/office/drawing/2016/5/13/chartex" xmlns:cx8="http://schemas.microsoft.com/office/drawing/2016/5/14/chartex" xmlns:mc="http://schemas.openxmlformats.org/markup-compatibility/2006" xmlns:aink="http://schemas.microsoft.com/office/drawing/2016/ink" xmlns:am3d="http://schemas.microsoft.com/office/drawing/2017/model3d" xmlns:o="urn:schemas-microsoft-com:office:office" xmlns:r="http://schemas.openxmlformats.org/officeDocument/2006/relationships" xmlns:m="http://schemas.openxmlformats.org/officeDocument/2006/math" xmlns:v="urn:schemas-microsoft-com:vml" xmlns:wp14="http://schemas.microsoft.com/office/word/2010/wordprocessingDrawing" xmlns:wp="http://schemas.openxmlformats.org/drawingml/2006/wordprocessingDrawing" xmlns:w10="urn:schemas-microsoft-com:office:word" xmlns:w="http://schemas.openxmlformats.org/wordprocessingml/2006/main" xmlns:w14="http://schemas.microsoft.com/office/word/2010/wordml" xmlns:w15="http://schemas.microsoft.com/office/word/2012/wordml" xmlns:w16cid="http://schemas.microsoft.com/office/word/2016/wordml/cid" xmlns:w16se="http://schemas.microsoft.com/office/word/2015/wordml/symex" xmlns:wpg="http://schemas.microsoft.com/office/word/2010/wordprocessingGroup" xmlns:wpi="http://schemas.microsoft.com/office/word/2010/wordprocessingInk" xmlns:wne="http://schemas.microsoft.com/office/word/2006/wordml" xmlns:wps="http://schemas.microsoft.com/office/word/2010/wordprocessingShape" mc:Ignorable="w14 w15 w16se w16cid wp14">
   <w:endnote w:type="separator" w:id="-1">
     <w:p>
       <w:r>
@@ -2425,7 +2507,7 @@
 </file>
 
 <file path=word/footnotes.xml><?xml version="1.0" encoding="utf-8"?>
-<w:footnotes xmlns:ve="http://schemas.openxmlformats.org/markup-compatibility/2006" xmlns:o="urn:schemas-microsoft-com:office:office" xmlns:r="http://schemas.openxmlformats.org/officeDocument/2006/relationships" xmlns:m="http://schemas.openxmlformats.org/officeDocument/2006/math" xmlns:v="urn:schemas-microsoft-com:vml" xmlns:wp="http://schemas.openxmlformats.org/drawingml/2006/wordprocessingDrawing" xmlns:w10="urn:schemas-microsoft-com:office:word" xmlns:w="http://schemas.openxmlformats.org/wordprocessingml/2006/main" xmlns:wne="http://schemas.microsoft.com/office/word/2006/wordml">
+<w:footnotes xmlns:wpc="http://schemas.microsoft.com/office/word/2010/wordprocessingCanvas" xmlns:cx="http://schemas.microsoft.com/office/drawing/2014/chartex" xmlns:cx1="http://schemas.microsoft.com/office/drawing/2015/9/8/chartex" xmlns:cx2="http://schemas.microsoft.com/office/drawing/2015/10/21/chartex" xmlns:cx3="http://schemas.microsoft.com/office/drawing/2016/5/9/chartex" xmlns:cx4="http://schemas.microsoft.com/office/drawing/2016/5/10/chartex" xmlns:cx5="http://schemas.microsoft.com/office/drawing/2016/5/11/chartex" xmlns:cx6="http://schemas.microsoft.com/office/drawing/2016/5/12/chartex" xmlns:cx7="http://schemas.microsoft.com/office/drawing/2016/5/13/chartex" xmlns:cx8="http://schemas.microsoft.com/office/drawing/2016/5/14/chartex" xmlns:mc="http://schemas.openxmlformats.org/markup-compatibility/2006" xmlns:aink="http://schemas.microsoft.com/office/drawing/2016/ink" xmlns:am3d="http://schemas.microsoft.com/office/drawing/2017/model3d" xmlns:o="urn:schemas-microsoft-com:office:office" xmlns:r="http://schemas.openxmlformats.org/officeDocument/2006/relationships" xmlns:m="http://schemas.openxmlformats.org/officeDocument/2006/math" xmlns:v="urn:schemas-microsoft-com:vml" xmlns:wp14="http://schemas.microsoft.com/office/word/2010/wordprocessingDrawing" xmlns:wp="http://schemas.openxmlformats.org/drawingml/2006/wordprocessingDrawing" xmlns:w10="urn:schemas-microsoft-com:office:word" xmlns:w="http://schemas.openxmlformats.org/wordprocessingml/2006/main" xmlns:w14="http://schemas.microsoft.com/office/word/2010/wordml" xmlns:w15="http://schemas.microsoft.com/office/word/2012/wordml" xmlns:w16cid="http://schemas.microsoft.com/office/word/2016/wordml/cid" xmlns:w16se="http://schemas.microsoft.com/office/word/2015/wordml/symex" xmlns:wpg="http://schemas.microsoft.com/office/word/2010/wordprocessingGroup" xmlns:wpi="http://schemas.microsoft.com/office/word/2010/wordprocessingInk" xmlns:wne="http://schemas.microsoft.com/office/word/2006/wordml" xmlns:wps="http://schemas.microsoft.com/office/word/2010/wordprocessingShape" mc:Ignorable="w14 w15 w16se w16cid wp14">
   <w:footnote w:type="separator" w:id="-1">
     <w:p>
       <w:r>
@@ -2444,8 +2526,8 @@
 </file>
 
 <file path=word/numbering.xml><?xml version="1.0" encoding="utf-8"?>
-<w:numbering xmlns:ve="http://schemas.openxmlformats.org/markup-compatibility/2006" xmlns:o="urn:schemas-microsoft-com:office:office" xmlns:r="http://schemas.openxmlformats.org/officeDocument/2006/relationships" xmlns:m="http://schemas.openxmlformats.org/officeDocument/2006/math" xmlns:v="urn:schemas-microsoft-com:vml" xmlns:wp="http://schemas.openxmlformats.org/drawingml/2006/wordprocessingDrawing" xmlns:w10="urn:schemas-microsoft-com:office:word" xmlns:w="http://schemas.openxmlformats.org/wordprocessingml/2006/main" xmlns:wne="http://schemas.microsoft.com/office/word/2006/wordml">
-  <w:abstractNum w:abstractNumId="0">
+<w:numbering xmlns:wpc="http://schemas.microsoft.com/office/word/2010/wordprocessingCanvas" xmlns:cx="http://schemas.microsoft.com/office/drawing/2014/chartex" xmlns:cx1="http://schemas.microsoft.com/office/drawing/2015/9/8/chartex" xmlns:cx2="http://schemas.microsoft.com/office/drawing/2015/10/21/chartex" xmlns:cx3="http://schemas.microsoft.com/office/drawing/2016/5/9/chartex" xmlns:cx4="http://schemas.microsoft.com/office/drawing/2016/5/10/chartex" xmlns:cx5="http://schemas.microsoft.com/office/drawing/2016/5/11/chartex" xmlns:cx6="http://schemas.microsoft.com/office/drawing/2016/5/12/chartex" xmlns:cx7="http://schemas.microsoft.com/office/drawing/2016/5/13/chartex" xmlns:cx8="http://schemas.microsoft.com/office/drawing/2016/5/14/chartex" xmlns:mc="http://schemas.openxmlformats.org/markup-compatibility/2006" xmlns:aink="http://schemas.microsoft.com/office/drawing/2016/ink" xmlns:am3d="http://schemas.microsoft.com/office/drawing/2017/model3d" xmlns:o="urn:schemas-microsoft-com:office:office" xmlns:r="http://schemas.openxmlformats.org/officeDocument/2006/relationships" xmlns:m="http://schemas.openxmlformats.org/officeDocument/2006/math" xmlns:v="urn:schemas-microsoft-com:vml" xmlns:wp14="http://schemas.microsoft.com/office/word/2010/wordprocessingDrawing" xmlns:wp="http://schemas.openxmlformats.org/drawingml/2006/wordprocessingDrawing" xmlns:w10="urn:schemas-microsoft-com:office:word" xmlns:w="http://schemas.openxmlformats.org/wordprocessingml/2006/main" xmlns:w14="http://schemas.microsoft.com/office/word/2010/wordml" xmlns:w15="http://schemas.microsoft.com/office/word/2012/wordml" xmlns:w16cid="http://schemas.microsoft.com/office/word/2016/wordml/cid" xmlns:w16se="http://schemas.microsoft.com/office/word/2015/wordml/symex" xmlns:wpg="http://schemas.microsoft.com/office/word/2010/wordprocessingGroup" xmlns:wpi="http://schemas.microsoft.com/office/word/2010/wordprocessingInk" xmlns:wne="http://schemas.microsoft.com/office/word/2006/wordml" xmlns:wps="http://schemas.microsoft.com/office/word/2010/wordprocessingShape" mc:Ignorable="w14 w15 w16se w16cid wp14">
+  <w:abstractNum w:abstractNumId="0" w15:restartNumberingAfterBreak="0">
     <w:nsid w:val="361B626C"/>
     <w:multiLevelType w:val="hybridMultilevel"/>
     <w:tmpl w:val="1486C11E"/>
@@ -2558,7 +2640,7 @@
       </w:rPr>
     </w:lvl>
   </w:abstractNum>
-  <w:abstractNum w:abstractNumId="1">
+  <w:abstractNum w:abstractNumId="1" w15:restartNumberingAfterBreak="0">
     <w:nsid w:val="3C0254C4"/>
     <w:multiLevelType w:val="hybridMultilevel"/>
     <w:tmpl w:val="89F4C078"/>
@@ -2647,7 +2729,7 @@
       </w:pPr>
     </w:lvl>
   </w:abstractNum>
-  <w:abstractNum w:abstractNumId="2">
+  <w:abstractNum w:abstractNumId="2" w15:restartNumberingAfterBreak="0">
     <w:nsid w:val="4D6A1941"/>
     <w:multiLevelType w:val="hybridMultilevel"/>
     <w:tmpl w:val="272E552C"/>
@@ -2760,7 +2842,7 @@
       </w:rPr>
     </w:lvl>
   </w:abstractNum>
-  <w:abstractNum w:abstractNumId="3">
+  <w:abstractNum w:abstractNumId="3" w15:restartNumberingAfterBreak="0">
     <w:nsid w:val="562A62C3"/>
     <w:multiLevelType w:val="multilevel"/>
     <w:tmpl w:val="212C1E9C"/>
@@ -2873,7 +2955,7 @@
       </w:pPr>
     </w:lvl>
   </w:abstractNum>
-  <w:abstractNum w:abstractNumId="4">
+  <w:abstractNum w:abstractNumId="4" w15:restartNumberingAfterBreak="0">
     <w:nsid w:val="5E551F48"/>
     <w:multiLevelType w:val="multilevel"/>
     <w:tmpl w:val="0409001F"/>
@@ -2959,7 +3041,7 @@
       </w:pPr>
     </w:lvl>
   </w:abstractNum>
-  <w:abstractNum w:abstractNumId="5">
+  <w:abstractNum w:abstractNumId="5" w15:restartNumberingAfterBreak="0">
     <w:nsid w:val="643104D6"/>
     <w:multiLevelType w:val="hybridMultilevel"/>
     <w:tmpl w:val="880EF8F4"/>
@@ -3072,7 +3154,7 @@
       </w:rPr>
     </w:lvl>
   </w:abstractNum>
-  <w:abstractNum w:abstractNumId="6">
+  <w:abstractNum w:abstractNumId="6" w15:restartNumberingAfterBreak="0">
     <w:nsid w:val="66F35004"/>
     <w:multiLevelType w:val="multilevel"/>
     <w:tmpl w:val="D68EB2FC"/>
@@ -3221,7 +3303,7 @@
       </w:rPr>
     </w:lvl>
   </w:abstractNum>
-  <w:abstractNum w:abstractNumId="7">
+  <w:abstractNum w:abstractNumId="7" w15:restartNumberingAfterBreak="0">
     <w:nsid w:val="7B166001"/>
     <w:multiLevelType w:val="multilevel"/>
     <w:tmpl w:val="04090025"/>
@@ -3316,7 +3398,7 @@
       </w:pPr>
     </w:lvl>
   </w:abstractNum>
-  <w:abstractNum w:abstractNumId="8">
+  <w:abstractNum w:abstractNumId="8" w15:restartNumberingAfterBreak="0">
     <w:nsid w:val="7FD13E1D"/>
     <w:multiLevelType w:val="multilevel"/>
     <w:tmpl w:val="62DE444C"/>
@@ -3526,7 +3608,7 @@
 </file>
 
 <file path=word/styles.xml><?xml version="1.0" encoding="utf-8"?>
-<w:styles xmlns:r="http://schemas.openxmlformats.org/officeDocument/2006/relationships" xmlns:w="http://schemas.openxmlformats.org/wordprocessingml/2006/main">
+<w:styles xmlns:mc="http://schemas.openxmlformats.org/markup-compatibility/2006" xmlns:r="http://schemas.openxmlformats.org/officeDocument/2006/relationships" xmlns:w="http://schemas.openxmlformats.org/wordprocessingml/2006/main" xmlns:w14="http://schemas.microsoft.com/office/word/2010/wordml" xmlns:w15="http://schemas.microsoft.com/office/word/2012/wordml" xmlns:w16cid="http://schemas.microsoft.com/office/word/2016/wordml/cid" xmlns:w16se="http://schemas.microsoft.com/office/word/2015/wordml/symex" mc:Ignorable="w14 w15 w16se w16cid">
   <w:docDefaults>
     <w:rPrDefault>
       <w:rPr>
@@ -3539,148 +3621,383 @@
     </w:rPrDefault>
     <w:pPrDefault/>
   </w:docDefaults>
-  <w:latentStyles w:defLockedState="0" w:defUIPriority="99" w:defSemiHidden="1" w:defUnhideWhenUsed="1" w:defQFormat="0" w:count="267">
-    <w:lsdException w:name="Normal" w:semiHidden="0" w:uiPriority="0" w:unhideWhenUsed="0" w:qFormat="1"/>
-    <w:lsdException w:name="heading 1" w:semiHidden="0" w:uiPriority="9" w:unhideWhenUsed="0" w:qFormat="1"/>
-    <w:lsdException w:name="heading 2" w:uiPriority="9" w:qFormat="1"/>
-    <w:lsdException w:name="heading 3" w:uiPriority="9" w:qFormat="1"/>
-    <w:lsdException w:name="heading 4" w:uiPriority="9" w:qFormat="1"/>
-    <w:lsdException w:name="heading 5" w:uiPriority="9" w:qFormat="1"/>
-    <w:lsdException w:name="heading 6" w:uiPriority="9" w:qFormat="1"/>
-    <w:lsdException w:name="heading 7" w:uiPriority="9" w:qFormat="1"/>
-    <w:lsdException w:name="heading 8" w:uiPriority="9" w:qFormat="1"/>
-    <w:lsdException w:name="heading 9" w:uiPriority="9" w:qFormat="1"/>
-    <w:lsdException w:name="toc 1" w:uiPriority="39"/>
-    <w:lsdException w:name="toc 2" w:uiPriority="39"/>
-    <w:lsdException w:name="toc 3" w:uiPriority="39"/>
-    <w:lsdException w:name="toc 4" w:uiPriority="39"/>
-    <w:lsdException w:name="toc 5" w:uiPriority="39"/>
-    <w:lsdException w:name="toc 6" w:uiPriority="39"/>
-    <w:lsdException w:name="toc 7" w:uiPriority="39"/>
-    <w:lsdException w:name="toc 8" w:uiPriority="39"/>
-    <w:lsdException w:name="toc 9" w:uiPriority="39"/>
-    <w:lsdException w:name="caption" w:uiPriority="35" w:qFormat="1"/>
-    <w:lsdException w:name="Title" w:semiHidden="0" w:uiPriority="10" w:unhideWhenUsed="0" w:qFormat="1"/>
-    <w:lsdException w:name="Default Paragraph Font" w:uiPriority="1"/>
-    <w:lsdException w:name="Subtitle" w:semiHidden="0" w:uiPriority="11" w:unhideWhenUsed="0" w:qFormat="1"/>
-    <w:lsdException w:name="Strong" w:semiHidden="0" w:uiPriority="22" w:unhideWhenUsed="0" w:qFormat="1"/>
-    <w:lsdException w:name="Emphasis" w:semiHidden="0" w:uiPriority="20" w:unhideWhenUsed="0" w:qFormat="1"/>
-    <w:lsdException w:name="Normal Table" w:semiHidden="0" w:unhideWhenUsed="0"/>
-    <w:lsdException w:name="Table Subtle 1" w:semiHidden="0" w:unhideWhenUsed="0"/>
-    <w:lsdException w:name="Table Web 2" w:semiHidden="0" w:unhideWhenUsed="0"/>
-    <w:lsdException w:name="Table Web 3" w:semiHidden="0" w:unhideWhenUsed="0"/>
-    <w:lsdException w:name="Table Grid" w:semiHidden="0" w:uiPriority="39" w:unhideWhenUsed="0"/>
-    <w:lsdException w:name="Placeholder Text" w:unhideWhenUsed="0"/>
-    <w:lsdException w:name="No Spacing" w:semiHidden="0" w:uiPriority="1" w:unhideWhenUsed="0" w:qFormat="1"/>
-    <w:lsdException w:name="Light Shading" w:semiHidden="0" w:uiPriority="60" w:unhideWhenUsed="0"/>
-    <w:lsdException w:name="Light List" w:semiHidden="0" w:uiPriority="61" w:unhideWhenUsed="0"/>
-    <w:lsdException w:name="Light Grid" w:semiHidden="0" w:uiPriority="62" w:unhideWhenUsed="0"/>
-    <w:lsdException w:name="Medium Shading 1" w:semiHidden="0" w:uiPriority="63" w:unhideWhenUsed="0"/>
-    <w:lsdException w:name="Medium Shading 2" w:semiHidden="0" w:uiPriority="64" w:unhideWhenUsed="0"/>
-    <w:lsdException w:name="Medium List 1" w:semiHidden="0" w:uiPriority="65" w:unhideWhenUsed="0"/>
-    <w:lsdException w:name="Medium List 2" w:semiHidden="0" w:uiPriority="66" w:unhideWhenUsed="0"/>
-    <w:lsdException w:name="Medium Grid 1" w:semiHidden="0" w:uiPriority="67" w:unhideWhenUsed="0"/>
-    <w:lsdException w:name="Medium Grid 2" w:semiHidden="0" w:uiPriority="68" w:unhideWhenUsed="0"/>
-    <w:lsdException w:name="Medium Grid 3" w:semiHidden="0" w:uiPriority="69" w:unhideWhenUsed="0"/>
-    <w:lsdException w:name="Dark List" w:semiHidden="0" w:uiPriority="70" w:unhideWhenUsed="0"/>
-    <w:lsdException w:name="Colorful Shading" w:semiHidden="0" w:uiPriority="71" w:unhideWhenUsed="0"/>
-    <w:lsdException w:name="Colorful List" w:semiHidden="0" w:uiPriority="72" w:unhideWhenUsed="0"/>
-    <w:lsdException w:name="Colorful Grid" w:semiHidden="0" w:uiPriority="73" w:unhideWhenUsed="0"/>
-    <w:lsdException w:name="Light Shading Accent 1" w:semiHidden="0" w:uiPriority="60" w:unhideWhenUsed="0"/>
-    <w:lsdException w:name="Light List Accent 1" w:semiHidden="0" w:uiPriority="61" w:unhideWhenUsed="0"/>
-    <w:lsdException w:name="Light Grid Accent 1" w:semiHidden="0" w:uiPriority="62" w:unhideWhenUsed="0"/>
-    <w:lsdException w:name="Medium Shading 1 Accent 1" w:semiHidden="0" w:uiPriority="63" w:unhideWhenUsed="0"/>
-    <w:lsdException w:name="Medium Shading 2 Accent 1" w:semiHidden="0" w:uiPriority="64" w:unhideWhenUsed="0"/>
-    <w:lsdException w:name="Medium List 1 Accent 1" w:semiHidden="0" w:uiPriority="65" w:unhideWhenUsed="0"/>
-    <w:lsdException w:name="Revision" w:unhideWhenUsed="0"/>
-    <w:lsdException w:name="List Paragraph" w:semiHidden="0" w:uiPriority="34" w:unhideWhenUsed="0" w:qFormat="1"/>
-    <w:lsdException w:name="Quote" w:semiHidden="0" w:uiPriority="29" w:unhideWhenUsed="0" w:qFormat="1"/>
-    <w:lsdException w:name="Intense Quote" w:semiHidden="0" w:uiPriority="30" w:unhideWhenUsed="0" w:qFormat="1"/>
-    <w:lsdException w:name="Medium List 2 Accent 1" w:semiHidden="0" w:uiPriority="66" w:unhideWhenUsed="0"/>
-    <w:lsdException w:name="Medium Grid 1 Accent 1" w:semiHidden="0" w:uiPriority="67" w:unhideWhenUsed="0"/>
-    <w:lsdException w:name="Medium Grid 2 Accent 1" w:semiHidden="0" w:uiPriority="68" w:unhideWhenUsed="0"/>
-    <w:lsdException w:name="Medium Grid 3 Accent 1" w:semiHidden="0" w:uiPriority="69" w:unhideWhenUsed="0"/>
-    <w:lsdException w:name="Dark List Accent 1" w:semiHidden="0" w:uiPriority="70" w:unhideWhenUsed="0"/>
-    <w:lsdException w:name="Colorful Shading Accent 1" w:semiHidden="0" w:uiPriority="71" w:unhideWhenUsed="0"/>
-    <w:lsdException w:name="Colorful List Accent 1" w:semiHidden="0" w:uiPriority="72" w:unhideWhenUsed="0"/>
-    <w:lsdException w:name="Colorful Grid Accent 1" w:semiHidden="0" w:uiPriority="73" w:unhideWhenUsed="0"/>
-    <w:lsdException w:name="Light Shading Accent 2" w:semiHidden="0" w:uiPriority="60" w:unhideWhenUsed="0"/>
-    <w:lsdException w:name="Light List Accent 2" w:semiHidden="0" w:uiPriority="61" w:unhideWhenUsed="0"/>
-    <w:lsdException w:name="Light Grid Accent 2" w:semiHidden="0" w:uiPriority="62" w:unhideWhenUsed="0"/>
-    <w:lsdException w:name="Medium Shading 1 Accent 2" w:semiHidden="0" w:uiPriority="63" w:unhideWhenUsed="0"/>
-    <w:lsdException w:name="Medium Shading 2 Accent 2" w:semiHidden="0" w:uiPriority="64" w:unhideWhenUsed="0"/>
-    <w:lsdException w:name="Medium List 1 Accent 2" w:semiHidden="0" w:uiPriority="65" w:unhideWhenUsed="0"/>
-    <w:lsdException w:name="Medium List 2 Accent 2" w:semiHidden="0" w:uiPriority="66" w:unhideWhenUsed="0"/>
-    <w:lsdException w:name="Medium Grid 1 Accent 2" w:semiHidden="0" w:uiPriority="67" w:unhideWhenUsed="0"/>
-    <w:lsdException w:name="Medium Grid 2 Accent 2" w:semiHidden="0" w:uiPriority="68" w:unhideWhenUsed="0"/>
-    <w:lsdException w:name="Medium Grid 3 Accent 2" w:semiHidden="0" w:uiPriority="69" w:unhideWhenUsed="0"/>
-    <w:lsdException w:name="Dark List Accent 2" w:semiHidden="0" w:uiPriority="70" w:unhideWhenUsed="0"/>
-    <w:lsdException w:name="Colorful Shading Accent 2" w:semiHidden="0" w:uiPriority="71" w:unhideWhenUsed="0"/>
-    <w:lsdException w:name="Colorful List Accent 2" w:semiHidden="0" w:uiPriority="72" w:unhideWhenUsed="0"/>
-    <w:lsdException w:name="Colorful Grid Accent 2" w:semiHidden="0" w:uiPriority="73" w:unhideWhenUsed="0"/>
-    <w:lsdException w:name="Light Shading Accent 3" w:semiHidden="0" w:uiPriority="60" w:unhideWhenUsed="0"/>
-    <w:lsdException w:name="Light List Accent 3" w:semiHidden="0" w:uiPriority="61" w:unhideWhenUsed="0"/>
-    <w:lsdException w:name="Light Grid Accent 3" w:semiHidden="0" w:uiPriority="62" w:unhideWhenUsed="0"/>
-    <w:lsdException w:name="Medium Shading 1 Accent 3" w:semiHidden="0" w:uiPriority="63" w:unhideWhenUsed="0"/>
-    <w:lsdException w:name="Medium Shading 2 Accent 3" w:semiHidden="0" w:uiPriority="64" w:unhideWhenUsed="0"/>
-    <w:lsdException w:name="Medium List 1 Accent 3" w:semiHidden="0" w:uiPriority="65" w:unhideWhenUsed="0"/>
-    <w:lsdException w:name="Medium List 2 Accent 3" w:semiHidden="0" w:uiPriority="66" w:unhideWhenUsed="0"/>
-    <w:lsdException w:name="Medium Grid 1 Accent 3" w:semiHidden="0" w:uiPriority="67" w:unhideWhenUsed="0"/>
-    <w:lsdException w:name="Medium Grid 2 Accent 3" w:semiHidden="0" w:uiPriority="68" w:unhideWhenUsed="0"/>
-    <w:lsdException w:name="Medium Grid 3 Accent 3" w:semiHidden="0" w:uiPriority="69" w:unhideWhenUsed="0"/>
-    <w:lsdException w:name="Dark List Accent 3" w:semiHidden="0" w:uiPriority="70" w:unhideWhenUsed="0"/>
-    <w:lsdException w:name="Colorful Shading Accent 3" w:semiHidden="0" w:uiPriority="71" w:unhideWhenUsed="0"/>
-    <w:lsdException w:name="Colorful List Accent 3" w:semiHidden="0" w:uiPriority="72" w:unhideWhenUsed="0"/>
-    <w:lsdException w:name="Colorful Grid Accent 3" w:semiHidden="0" w:uiPriority="73" w:unhideWhenUsed="0"/>
-    <w:lsdException w:name="Light Shading Accent 4" w:semiHidden="0" w:uiPriority="60" w:unhideWhenUsed="0"/>
-    <w:lsdException w:name="Light List Accent 4" w:semiHidden="0" w:uiPriority="61" w:unhideWhenUsed="0"/>
-    <w:lsdException w:name="Light Grid Accent 4" w:semiHidden="0" w:uiPriority="62" w:unhideWhenUsed="0"/>
-    <w:lsdException w:name="Medium Shading 1 Accent 4" w:semiHidden="0" w:uiPriority="63" w:unhideWhenUsed="0"/>
-    <w:lsdException w:name="Medium Shading 2 Accent 4" w:semiHidden="0" w:uiPriority="64" w:unhideWhenUsed="0"/>
-    <w:lsdException w:name="Medium List 1 Accent 4" w:semiHidden="0" w:uiPriority="65" w:unhideWhenUsed="0"/>
-    <w:lsdException w:name="Medium List 2 Accent 4" w:semiHidden="0" w:uiPriority="66" w:unhideWhenUsed="0"/>
-    <w:lsdException w:name="Medium Grid 1 Accent 4" w:semiHidden="0" w:uiPriority="67" w:unhideWhenUsed="0"/>
-    <w:lsdException w:name="Medium Grid 2 Accent 4" w:semiHidden="0" w:uiPriority="68" w:unhideWhenUsed="0"/>
-    <w:lsdException w:name="Medium Grid 3 Accent 4" w:semiHidden="0" w:uiPriority="69" w:unhideWhenUsed="0"/>
-    <w:lsdException w:name="Dark List Accent 4" w:semiHidden="0" w:uiPriority="70" w:unhideWhenUsed="0"/>
-    <w:lsdException w:name="Colorful Shading Accent 4" w:semiHidden="0" w:uiPriority="71" w:unhideWhenUsed="0"/>
-    <w:lsdException w:name="Colorful List Accent 4" w:semiHidden="0" w:uiPriority="72" w:unhideWhenUsed="0"/>
-    <w:lsdException w:name="Colorful Grid Accent 4" w:semiHidden="0" w:uiPriority="73" w:unhideWhenUsed="0"/>
-    <w:lsdException w:name="Light Shading Accent 5" w:semiHidden="0" w:uiPriority="60" w:unhideWhenUsed="0"/>
-    <w:lsdException w:name="Light List Accent 5" w:semiHidden="0" w:uiPriority="61" w:unhideWhenUsed="0"/>
-    <w:lsdException w:name="Light Grid Accent 5" w:semiHidden="0" w:uiPriority="62" w:unhideWhenUsed="0"/>
-    <w:lsdException w:name="Medium Shading 1 Accent 5" w:semiHidden="0" w:uiPriority="63" w:unhideWhenUsed="0"/>
-    <w:lsdException w:name="Medium Shading 2 Accent 5" w:semiHidden="0" w:uiPriority="64" w:unhideWhenUsed="0"/>
-    <w:lsdException w:name="Medium List 1 Accent 5" w:semiHidden="0" w:uiPriority="65" w:unhideWhenUsed="0"/>
-    <w:lsdException w:name="Medium List 2 Accent 5" w:semiHidden="0" w:uiPriority="66" w:unhideWhenUsed="0"/>
-    <w:lsdException w:name="Medium Grid 1 Accent 5" w:semiHidden="0" w:uiPriority="67" w:unhideWhenUsed="0"/>
-    <w:lsdException w:name="Medium Grid 2 Accent 5" w:semiHidden="0" w:uiPriority="68" w:unhideWhenUsed="0"/>
-    <w:lsdException w:name="Medium Grid 3 Accent 5" w:semiHidden="0" w:uiPriority="69" w:unhideWhenUsed="0"/>
-    <w:lsdException w:name="Dark List Accent 5" w:semiHidden="0" w:uiPriority="70" w:unhideWhenUsed="0"/>
-    <w:lsdException w:name="Colorful Shading Accent 5" w:semiHidden="0" w:uiPriority="71" w:unhideWhenUsed="0"/>
-    <w:lsdException w:name="Colorful List Accent 5" w:semiHidden="0" w:uiPriority="72" w:unhideWhenUsed="0"/>
-    <w:lsdException w:name="Colorful Grid Accent 5" w:semiHidden="0" w:uiPriority="73" w:unhideWhenUsed="0"/>
-    <w:lsdException w:name="Light Shading Accent 6" w:semiHidden="0" w:uiPriority="60" w:unhideWhenUsed="0"/>
-    <w:lsdException w:name="Light List Accent 6" w:semiHidden="0" w:uiPriority="61" w:unhideWhenUsed="0"/>
-    <w:lsdException w:name="Light Grid Accent 6" w:semiHidden="0" w:uiPriority="62" w:unhideWhenUsed="0"/>
-    <w:lsdException w:name="Medium Shading 1 Accent 6" w:semiHidden="0" w:uiPriority="63" w:unhideWhenUsed="0"/>
-    <w:lsdException w:name="Medium Shading 2 Accent 6" w:semiHidden="0" w:uiPriority="64" w:unhideWhenUsed="0"/>
-    <w:lsdException w:name="Medium List 1 Accent 6" w:semiHidden="0" w:uiPriority="65" w:unhideWhenUsed="0"/>
-    <w:lsdException w:name="Medium List 2 Accent 6" w:semiHidden="0" w:uiPriority="66" w:unhideWhenUsed="0"/>
-    <w:lsdException w:name="Medium Grid 1 Accent 6" w:semiHidden="0" w:uiPriority="67" w:unhideWhenUsed="0"/>
-    <w:lsdException w:name="Medium Grid 2 Accent 6" w:semiHidden="0" w:uiPriority="68" w:unhideWhenUsed="0"/>
-    <w:lsdException w:name="Medium Grid 3 Accent 6" w:semiHidden="0" w:uiPriority="69" w:unhideWhenUsed="0"/>
-    <w:lsdException w:name="Dark List Accent 6" w:semiHidden="0" w:uiPriority="70" w:unhideWhenUsed="0"/>
-    <w:lsdException w:name="Colorful Shading Accent 6" w:semiHidden="0" w:uiPriority="71" w:unhideWhenUsed="0"/>
-    <w:lsdException w:name="Colorful List Accent 6" w:semiHidden="0" w:uiPriority="72" w:unhideWhenUsed="0"/>
-    <w:lsdException w:name="Colorful Grid Accent 6" w:semiHidden="0" w:uiPriority="73" w:unhideWhenUsed="0"/>
-    <w:lsdException w:name="Subtle Emphasis" w:semiHidden="0" w:uiPriority="19" w:unhideWhenUsed="0" w:qFormat="1"/>
-    <w:lsdException w:name="Intense Emphasis" w:semiHidden="0" w:uiPriority="21" w:unhideWhenUsed="0" w:qFormat="1"/>
-    <w:lsdException w:name="Subtle Reference" w:semiHidden="0" w:uiPriority="31" w:unhideWhenUsed="0" w:qFormat="1"/>
-    <w:lsdException w:name="Intense Reference" w:semiHidden="0" w:uiPriority="32" w:unhideWhenUsed="0" w:qFormat="1"/>
-    <w:lsdException w:name="Book Title" w:semiHidden="0" w:uiPriority="33" w:unhideWhenUsed="0" w:qFormat="1"/>
-    <w:lsdException w:name="Bibliography" w:uiPriority="37"/>
-    <w:lsdException w:name="TOC Heading" w:uiPriority="39" w:qFormat="1"/>
+  <w:latentStyles w:defLockedState="0" w:defUIPriority="99" w:defSemiHidden="0" w:defUnhideWhenUsed="0" w:defQFormat="0" w:count="376">
+    <w:lsdException w:name="Normal" w:uiPriority="0" w:qFormat="1"/>
+    <w:lsdException w:name="heading 1" w:uiPriority="9" w:qFormat="1"/>
+    <w:lsdException w:name="heading 2" w:semiHidden="1" w:uiPriority="9" w:unhideWhenUsed="1" w:qFormat="1"/>
+    <w:lsdException w:name="heading 3" w:semiHidden="1" w:uiPriority="9" w:unhideWhenUsed="1" w:qFormat="1"/>
+    <w:lsdException w:name="heading 4" w:semiHidden="1" w:uiPriority="9" w:unhideWhenUsed="1" w:qFormat="1"/>
+    <w:lsdException w:name="heading 5" w:semiHidden="1" w:uiPriority="9" w:unhideWhenUsed="1" w:qFormat="1"/>
+    <w:lsdException w:name="heading 6" w:semiHidden="1" w:uiPriority="9" w:unhideWhenUsed="1" w:qFormat="1"/>
+    <w:lsdException w:name="heading 7" w:semiHidden="1" w:uiPriority="9" w:unhideWhenUsed="1" w:qFormat="1"/>
+    <w:lsdException w:name="heading 8" w:semiHidden="1" w:uiPriority="9" w:unhideWhenUsed="1" w:qFormat="1"/>
+    <w:lsdException w:name="heading 9" w:semiHidden="1" w:uiPriority="9" w:unhideWhenUsed="1" w:qFormat="1"/>
+    <w:lsdException w:name="index 1" w:semiHidden="1" w:unhideWhenUsed="1"/>
+    <w:lsdException w:name="index 2" w:semiHidden="1" w:unhideWhenUsed="1"/>
+    <w:lsdException w:name="index 3" w:semiHidden="1" w:unhideWhenUsed="1"/>
+    <w:lsdException w:name="index 4" w:semiHidden="1" w:unhideWhenUsed="1"/>
+    <w:lsdException w:name="index 5" w:semiHidden="1" w:unhideWhenUsed="1"/>
+    <w:lsdException w:name="index 6" w:semiHidden="1" w:unhideWhenUsed="1"/>
+    <w:lsdException w:name="index 7" w:semiHidden="1" w:unhideWhenUsed="1"/>
+    <w:lsdException w:name="index 8" w:semiHidden="1" w:unhideWhenUsed="1"/>
+    <w:lsdException w:name="index 9" w:semiHidden="1" w:unhideWhenUsed="1"/>
+    <w:lsdException w:name="toc 1" w:semiHidden="1" w:uiPriority="39" w:unhideWhenUsed="1"/>
+    <w:lsdException w:name="toc 2" w:semiHidden="1" w:uiPriority="39" w:unhideWhenUsed="1"/>
+    <w:lsdException w:name="toc 3" w:semiHidden="1" w:uiPriority="39" w:unhideWhenUsed="1"/>
+    <w:lsdException w:name="toc 4" w:semiHidden="1" w:uiPriority="39" w:unhideWhenUsed="1"/>
+    <w:lsdException w:name="toc 5" w:semiHidden="1" w:uiPriority="39" w:unhideWhenUsed="1"/>
+    <w:lsdException w:name="toc 6" w:semiHidden="1" w:uiPriority="39" w:unhideWhenUsed="1"/>
+    <w:lsdException w:name="toc 7" w:semiHidden="1" w:uiPriority="39" w:unhideWhenUsed="1"/>
+    <w:lsdException w:name="toc 8" w:semiHidden="1" w:uiPriority="39" w:unhideWhenUsed="1"/>
+    <w:lsdException w:name="toc 9" w:semiHidden="1" w:uiPriority="39" w:unhideWhenUsed="1"/>
+    <w:lsdException w:name="Normal Indent" w:semiHidden="1" w:unhideWhenUsed="1"/>
+    <w:lsdException w:name="footnote text" w:semiHidden="1" w:unhideWhenUsed="1"/>
+    <w:lsdException w:name="annotation text" w:semiHidden="1" w:unhideWhenUsed="1"/>
+    <w:lsdException w:name="header" w:semiHidden="1" w:unhideWhenUsed="1"/>
+    <w:lsdException w:name="footer" w:semiHidden="1" w:unhideWhenUsed="1"/>
+    <w:lsdException w:name="index heading" w:semiHidden="1" w:unhideWhenUsed="1"/>
+    <w:lsdException w:name="caption" w:semiHidden="1" w:uiPriority="35" w:unhideWhenUsed="1" w:qFormat="1"/>
+    <w:lsdException w:name="table of figures" w:semiHidden="1" w:unhideWhenUsed="1"/>
+    <w:lsdException w:name="envelope address" w:semiHidden="1" w:unhideWhenUsed="1"/>
+    <w:lsdException w:name="envelope return" w:semiHidden="1" w:unhideWhenUsed="1"/>
+    <w:lsdException w:name="footnote reference" w:semiHidden="1" w:unhideWhenUsed="1"/>
+    <w:lsdException w:name="annotation reference" w:semiHidden="1" w:unhideWhenUsed="1"/>
+    <w:lsdException w:name="line number" w:semiHidden="1" w:unhideWhenUsed="1"/>
+    <w:lsdException w:name="page number" w:semiHidden="1" w:unhideWhenUsed="1"/>
+    <w:lsdException w:name="endnote reference" w:semiHidden="1" w:unhideWhenUsed="1"/>
+    <w:lsdException w:name="endnote text" w:semiHidden="1" w:unhideWhenUsed="1"/>
+    <w:lsdException w:name="table of authorities" w:semiHidden="1" w:unhideWhenUsed="1"/>
+    <w:lsdException w:name="macro" w:semiHidden="1" w:unhideWhenUsed="1"/>
+    <w:lsdException w:name="toa heading" w:semiHidden="1" w:unhideWhenUsed="1"/>
+    <w:lsdException w:name="List" w:semiHidden="1" w:unhideWhenUsed="1"/>
+    <w:lsdException w:name="List Bullet" w:semiHidden="1" w:unhideWhenUsed="1"/>
+    <w:lsdException w:name="List Number" w:semiHidden="1" w:unhideWhenUsed="1"/>
+    <w:lsdException w:name="List 2" w:semiHidden="1" w:unhideWhenUsed="1"/>
+    <w:lsdException w:name="List 3" w:semiHidden="1" w:unhideWhenUsed="1"/>
+    <w:lsdException w:name="List 4" w:semiHidden="1" w:unhideWhenUsed="1"/>
+    <w:lsdException w:name="List 5" w:semiHidden="1" w:unhideWhenUsed="1"/>
+    <w:lsdException w:name="List Bullet 2" w:semiHidden="1" w:unhideWhenUsed="1"/>
+    <w:lsdException w:name="List Bullet 3" w:semiHidden="1" w:unhideWhenUsed="1"/>
+    <w:lsdException w:name="List Bullet 4" w:semiHidden="1" w:unhideWhenUsed="1"/>
+    <w:lsdException w:name="List Bullet 5" w:semiHidden="1" w:unhideWhenUsed="1"/>
+    <w:lsdException w:name="List Number 2" w:semiHidden="1" w:unhideWhenUsed="1"/>
+    <w:lsdException w:name="List Number 3" w:semiHidden="1" w:unhideWhenUsed="1"/>
+    <w:lsdException w:name="List Number 4" w:semiHidden="1" w:unhideWhenUsed="1"/>
+    <w:lsdException w:name="List Number 5" w:semiHidden="1" w:unhideWhenUsed="1"/>
+    <w:lsdException w:name="Title" w:uiPriority="10" w:qFormat="1"/>
+    <w:lsdException w:name="Closing" w:semiHidden="1" w:unhideWhenUsed="1"/>
+    <w:lsdException w:name="Signature" w:semiHidden="1" w:unhideWhenUsed="1"/>
+    <w:lsdException w:name="Default Paragraph Font" w:semiHidden="1" w:uiPriority="1" w:unhideWhenUsed="1"/>
+    <w:lsdException w:name="Body Text" w:semiHidden="1" w:unhideWhenUsed="1"/>
+    <w:lsdException w:name="Body Text Indent" w:semiHidden="1" w:unhideWhenUsed="1"/>
+    <w:lsdException w:name="List Continue" w:semiHidden="1" w:unhideWhenUsed="1"/>
+    <w:lsdException w:name="List Continue 2" w:semiHidden="1" w:unhideWhenUsed="1"/>
+    <w:lsdException w:name="List Continue 3" w:semiHidden="1" w:unhideWhenUsed="1"/>
+    <w:lsdException w:name="List Continue 4" w:semiHidden="1" w:unhideWhenUsed="1"/>
+    <w:lsdException w:name="List Continue 5" w:semiHidden="1" w:unhideWhenUsed="1"/>
+    <w:lsdException w:name="Message Header" w:semiHidden="1" w:unhideWhenUsed="1"/>
+    <w:lsdException w:name="Subtitle" w:uiPriority="11" w:qFormat="1"/>
+    <w:lsdException w:name="Salutation" w:semiHidden="1" w:unhideWhenUsed="1"/>
+    <w:lsdException w:name="Date" w:semiHidden="1" w:unhideWhenUsed="1"/>
+    <w:lsdException w:name="Body Text First Indent" w:semiHidden="1" w:unhideWhenUsed="1"/>
+    <w:lsdException w:name="Body Text First Indent 2" w:semiHidden="1" w:unhideWhenUsed="1"/>
+    <w:lsdException w:name="Note Heading" w:semiHidden="1" w:unhideWhenUsed="1"/>
+    <w:lsdException w:name="Body Text 2" w:semiHidden="1" w:unhideWhenUsed="1"/>
+    <w:lsdException w:name="Body Text 3" w:semiHidden="1" w:unhideWhenUsed="1"/>
+    <w:lsdException w:name="Body Text Indent 2" w:semiHidden="1" w:unhideWhenUsed="1"/>
+    <w:lsdException w:name="Body Text Indent 3" w:semiHidden="1" w:unhideWhenUsed="1"/>
+    <w:lsdException w:name="Block Text" w:semiHidden="1" w:unhideWhenUsed="1"/>
+    <w:lsdException w:name="Hyperlink" w:semiHidden="1" w:unhideWhenUsed="1"/>
+    <w:lsdException w:name="FollowedHyperlink" w:semiHidden="1" w:unhideWhenUsed="1"/>
+    <w:lsdException w:name="Strong" w:uiPriority="22" w:qFormat="1"/>
+    <w:lsdException w:name="Emphasis" w:uiPriority="20" w:qFormat="1"/>
+    <w:lsdException w:name="Document Map" w:semiHidden="1" w:unhideWhenUsed="1"/>
+    <w:lsdException w:name="Plain Text" w:semiHidden="1" w:unhideWhenUsed="1"/>
+    <w:lsdException w:name="E-mail Signature" w:semiHidden="1" w:unhideWhenUsed="1"/>
+    <w:lsdException w:name="HTML Top of Form" w:semiHidden="1" w:unhideWhenUsed="1"/>
+    <w:lsdException w:name="HTML Bottom of Form" w:semiHidden="1" w:unhideWhenUsed="1"/>
+    <w:lsdException w:name="Normal (Web)" w:semiHidden="1" w:unhideWhenUsed="1"/>
+    <w:lsdException w:name="HTML Acronym" w:semiHidden="1" w:unhideWhenUsed="1"/>
+    <w:lsdException w:name="HTML Address" w:semiHidden="1" w:unhideWhenUsed="1"/>
+    <w:lsdException w:name="HTML Cite" w:semiHidden="1" w:unhideWhenUsed="1"/>
+    <w:lsdException w:name="HTML Code" w:semiHidden="1" w:unhideWhenUsed="1"/>
+    <w:lsdException w:name="HTML Definition" w:semiHidden="1" w:unhideWhenUsed="1"/>
+    <w:lsdException w:name="HTML Keyboard" w:semiHidden="1" w:unhideWhenUsed="1"/>
+    <w:lsdException w:name="HTML Preformatted" w:semiHidden="1" w:unhideWhenUsed="1"/>
+    <w:lsdException w:name="HTML Sample" w:semiHidden="1" w:unhideWhenUsed="1"/>
+    <w:lsdException w:name="HTML Typewriter" w:semiHidden="1" w:unhideWhenUsed="1"/>
+    <w:lsdException w:name="HTML Variable" w:semiHidden="1" w:unhideWhenUsed="1"/>
+    <w:lsdException w:name="Normal Table" w:semiHidden="1" w:unhideWhenUsed="1"/>
+    <w:lsdException w:name="annotation subject" w:semiHidden="1" w:unhideWhenUsed="1"/>
+    <w:lsdException w:name="No List" w:semiHidden="1" w:unhideWhenUsed="1"/>
+    <w:lsdException w:name="Outline List 1" w:semiHidden="1" w:unhideWhenUsed="1"/>
+    <w:lsdException w:name="Outline List 2" w:semiHidden="1" w:unhideWhenUsed="1"/>
+    <w:lsdException w:name="Outline List 3" w:semiHidden="1" w:unhideWhenUsed="1"/>
+    <w:lsdException w:name="Table Simple 1" w:semiHidden="1" w:unhideWhenUsed="1"/>
+    <w:lsdException w:name="Table Simple 2" w:semiHidden="1" w:unhideWhenUsed="1"/>
+    <w:lsdException w:name="Table Simple 3" w:semiHidden="1" w:unhideWhenUsed="1"/>
+    <w:lsdException w:name="Table Classic 1" w:semiHidden="1" w:unhideWhenUsed="1"/>
+    <w:lsdException w:name="Table Classic 2" w:semiHidden="1" w:unhideWhenUsed="1"/>
+    <w:lsdException w:name="Table Classic 3" w:semiHidden="1" w:unhideWhenUsed="1"/>
+    <w:lsdException w:name="Table Classic 4" w:semiHidden="1" w:unhideWhenUsed="1"/>
+    <w:lsdException w:name="Table Colorful 1" w:semiHidden="1" w:unhideWhenUsed="1"/>
+    <w:lsdException w:name="Table Colorful 2" w:semiHidden="1" w:unhideWhenUsed="1"/>
+    <w:lsdException w:name="Table Colorful 3" w:semiHidden="1" w:unhideWhenUsed="1"/>
+    <w:lsdException w:name="Table Columns 1" w:semiHidden="1" w:unhideWhenUsed="1"/>
+    <w:lsdException w:name="Table Columns 2" w:semiHidden="1" w:unhideWhenUsed="1"/>
+    <w:lsdException w:name="Table Columns 3" w:semiHidden="1" w:unhideWhenUsed="1"/>
+    <w:lsdException w:name="Table Columns 4" w:semiHidden="1" w:unhideWhenUsed="1"/>
+    <w:lsdException w:name="Table Columns 5" w:semiHidden="1" w:unhideWhenUsed="1"/>
+    <w:lsdException w:name="Table Grid 1" w:semiHidden="1" w:unhideWhenUsed="1"/>
+    <w:lsdException w:name="Table Grid 2" w:semiHidden="1" w:unhideWhenUsed="1"/>
+    <w:lsdException w:name="Table Grid 3" w:semiHidden="1" w:unhideWhenUsed="1"/>
+    <w:lsdException w:name="Table Grid 4" w:semiHidden="1" w:unhideWhenUsed="1"/>
+    <w:lsdException w:name="Table Grid 5" w:semiHidden="1" w:unhideWhenUsed="1"/>
+    <w:lsdException w:name="Table Grid 6" w:semiHidden="1" w:unhideWhenUsed="1"/>
+    <w:lsdException w:name="Table Grid 7" w:semiHidden="1" w:unhideWhenUsed="1"/>
+    <w:lsdException w:name="Table Grid 8" w:semiHidden="1" w:unhideWhenUsed="1"/>
+    <w:lsdException w:name="Table List 1" w:semiHidden="1" w:unhideWhenUsed="1"/>
+    <w:lsdException w:name="Table List 2" w:semiHidden="1" w:unhideWhenUsed="1"/>
+    <w:lsdException w:name="Table List 3" w:semiHidden="1" w:unhideWhenUsed="1"/>
+    <w:lsdException w:name="Table List 4" w:semiHidden="1" w:unhideWhenUsed="1"/>
+    <w:lsdException w:name="Table List 5" w:semiHidden="1" w:unhideWhenUsed="1"/>
+    <w:lsdException w:name="Table List 6" w:semiHidden="1" w:unhideWhenUsed="1"/>
+    <w:lsdException w:name="Table List 7" w:semiHidden="1" w:unhideWhenUsed="1"/>
+    <w:lsdException w:name="Table List 8" w:semiHidden="1" w:unhideWhenUsed="1"/>
+    <w:lsdException w:name="Table 3D effects 1" w:semiHidden="1" w:unhideWhenUsed="1"/>
+    <w:lsdException w:name="Table 3D effects 2" w:semiHidden="1" w:unhideWhenUsed="1"/>
+    <w:lsdException w:name="Table 3D effects 3" w:semiHidden="1" w:unhideWhenUsed="1"/>
+    <w:lsdException w:name="Table Contemporary" w:semiHidden="1" w:unhideWhenUsed="1"/>
+    <w:lsdException w:name="Table Elegant" w:semiHidden="1" w:unhideWhenUsed="1"/>
+    <w:lsdException w:name="Table Professional" w:semiHidden="1" w:unhideWhenUsed="1"/>
+    <w:lsdException w:name="Table Subtle 1" w:semiHidden="1" w:unhideWhenUsed="1"/>
+    <w:lsdException w:name="Table Subtle 2" w:semiHidden="1" w:unhideWhenUsed="1"/>
+    <w:lsdException w:name="Table Web 1" w:semiHidden="1" w:unhideWhenUsed="1"/>
+    <w:lsdException w:name="Table Web 2" w:semiHidden="1" w:unhideWhenUsed="1"/>
+    <w:lsdException w:name="Table Web 3" w:semiHidden="1" w:unhideWhenUsed="1"/>
+    <w:lsdException w:name="Balloon Text" w:semiHidden="1" w:unhideWhenUsed="1"/>
+    <w:lsdException w:name="Table Grid" w:semiHidden="1" w:uiPriority="39" w:unhideWhenUsed="1"/>
+    <w:lsdException w:name="Table Theme" w:semiHidden="1" w:unhideWhenUsed="1"/>
+    <w:lsdException w:name="Placeholder Text" w:semiHidden="1"/>
+    <w:lsdException w:name="No Spacing" w:uiPriority="1" w:qFormat="1"/>
+    <w:lsdException w:name="Light Shading" w:uiPriority="60"/>
+    <w:lsdException w:name="Light List" w:uiPriority="61"/>
+    <w:lsdException w:name="Light Grid" w:uiPriority="62"/>
+    <w:lsdException w:name="Medium Shading 1" w:uiPriority="63"/>
+    <w:lsdException w:name="Medium Shading 2" w:uiPriority="64"/>
+    <w:lsdException w:name="Medium List 1" w:uiPriority="65"/>
+    <w:lsdException w:name="Medium List 2" w:uiPriority="66"/>
+    <w:lsdException w:name="Medium Grid 1" w:uiPriority="67"/>
+    <w:lsdException w:name="Medium Grid 2" w:uiPriority="68"/>
+    <w:lsdException w:name="Medium Grid 3" w:uiPriority="69"/>
+    <w:lsdException w:name="Dark List" w:uiPriority="70"/>
+    <w:lsdException w:name="Colorful Shading" w:uiPriority="71"/>
+    <w:lsdException w:name="Colorful List" w:uiPriority="72"/>
+    <w:lsdException w:name="Colorful Grid" w:uiPriority="73"/>
+    <w:lsdException w:name="Light Shading Accent 1" w:uiPriority="60"/>
+    <w:lsdException w:name="Light List Accent 1" w:uiPriority="61"/>
+    <w:lsdException w:name="Light Grid Accent 1" w:uiPriority="62"/>
+    <w:lsdException w:name="Medium Shading 1 Accent 1" w:uiPriority="63"/>
+    <w:lsdException w:name="Medium Shading 2 Accent 1" w:uiPriority="64"/>
+    <w:lsdException w:name="Medium List 1 Accent 1" w:uiPriority="65"/>
+    <w:lsdException w:name="Revision" w:semiHidden="1"/>
+    <w:lsdException w:name="List Paragraph" w:uiPriority="34" w:qFormat="1"/>
+    <w:lsdException w:name="Quote" w:uiPriority="29" w:qFormat="1"/>
+    <w:lsdException w:name="Intense Quote" w:uiPriority="30" w:qFormat="1"/>
+    <w:lsdException w:name="Medium List 2 Accent 1" w:uiPriority="66"/>
+    <w:lsdException w:name="Medium Grid 1 Accent 1" w:uiPriority="67"/>
+    <w:lsdException w:name="Medium Grid 2 Accent 1" w:uiPriority="68"/>
+    <w:lsdException w:name="Medium Grid 3 Accent 1" w:uiPriority="69"/>
+    <w:lsdException w:name="Dark List Accent 1" w:uiPriority="70"/>
+    <w:lsdException w:name="Colorful Shading Accent 1" w:uiPriority="71"/>
+    <w:lsdException w:name="Colorful List Accent 1" w:uiPriority="72"/>
+    <w:lsdException w:name="Colorful Grid Accent 1" w:uiPriority="73"/>
+    <w:lsdException w:name="Light Shading Accent 2" w:uiPriority="60"/>
+    <w:lsdException w:name="Light List Accent 2" w:uiPriority="61"/>
+    <w:lsdException w:name="Light Grid Accent 2" w:uiPriority="62"/>
+    <w:lsdException w:name="Medium Shading 1 Accent 2" w:uiPriority="63"/>
+    <w:lsdException w:name="Medium Shading 2 Accent 2" w:uiPriority="64"/>
+    <w:lsdException w:name="Medium List 1 Accent 2" w:uiPriority="65"/>
+    <w:lsdException w:name="Medium List 2 Accent 2" w:uiPriority="66"/>
+    <w:lsdException w:name="Medium Grid 1 Accent 2" w:uiPriority="67"/>
+    <w:lsdException w:name="Medium Grid 2 Accent 2" w:uiPriority="68"/>
+    <w:lsdException w:name="Medium Grid 3 Accent 2" w:uiPriority="69"/>
+    <w:lsdException w:name="Dark List Accent 2" w:uiPriority="70"/>
+    <w:lsdException w:name="Colorful Shading Accent 2" w:uiPriority="71"/>
+    <w:lsdException w:name="Colorful List Accent 2" w:uiPriority="72"/>
+    <w:lsdException w:name="Colorful Grid Accent 2" w:uiPriority="73"/>
+    <w:lsdException w:name="Light Shading Accent 3" w:uiPriority="60"/>
+    <w:lsdException w:name="Light List Accent 3" w:uiPriority="61"/>
+    <w:lsdException w:name="Light Grid Accent 3" w:uiPriority="62"/>
+    <w:lsdException w:name="Medium Shading 1 Accent 3" w:uiPriority="63"/>
+    <w:lsdException w:name="Medium Shading 2 Accent 3" w:uiPriority="64"/>
+    <w:lsdException w:name="Medium List 1 Accent 3" w:uiPriority="65"/>
+    <w:lsdException w:name="Medium List 2 Accent 3" w:uiPriority="66"/>
+    <w:lsdException w:name="Medium Grid 1 Accent 3" w:uiPriority="67"/>
+    <w:lsdException w:name="Medium Grid 2 Accent 3" w:uiPriority="68"/>
+    <w:lsdException w:name="Medium Grid 3 Accent 3" w:uiPriority="69"/>
+    <w:lsdException w:name="Dark List Accent 3" w:uiPriority="70"/>
+    <w:lsdException w:name="Colorful Shading Accent 3" w:uiPriority="71"/>
+    <w:lsdException w:name="Colorful List Accent 3" w:uiPriority="72"/>
+    <w:lsdException w:name="Colorful Grid Accent 3" w:uiPriority="73"/>
+    <w:lsdException w:name="Light Shading Accent 4" w:uiPriority="60"/>
+    <w:lsdException w:name="Light List Accent 4" w:uiPriority="61"/>
+    <w:lsdException w:name="Light Grid Accent 4" w:uiPriority="62"/>
+    <w:lsdException w:name="Medium Shading 1 Accent 4" w:uiPriority="63"/>
+    <w:lsdException w:name="Medium Shading 2 Accent 4" w:uiPriority="64"/>
+    <w:lsdException w:name="Medium List 1 Accent 4" w:uiPriority="65"/>
+    <w:lsdException w:name="Medium List 2 Accent 4" w:uiPriority="66"/>
+    <w:lsdException w:name="Medium Grid 1 Accent 4" w:uiPriority="67"/>
+    <w:lsdException w:name="Medium Grid 2 Accent 4" w:uiPriority="68"/>
+    <w:lsdException w:name="Medium Grid 3 Accent 4" w:uiPriority="69"/>
+    <w:lsdException w:name="Dark List Accent 4" w:uiPriority="70"/>
+    <w:lsdException w:name="Colorful Shading Accent 4" w:uiPriority="71"/>
+    <w:lsdException w:name="Colorful List Accent 4" w:uiPriority="72"/>
+    <w:lsdException w:name="Colorful Grid Accent 4" w:uiPriority="73"/>
+    <w:lsdException w:name="Light Shading Accent 5" w:uiPriority="60"/>
+    <w:lsdException w:name="Light List Accent 5" w:uiPriority="61"/>
+    <w:lsdException w:name="Light Grid Accent 5" w:uiPriority="62"/>
+    <w:lsdException w:name="Medium Shading 1 Accent 5" w:uiPriority="63"/>
+    <w:lsdException w:name="Medium Shading 2 Accent 5" w:uiPriority="64"/>
+    <w:lsdException w:name="Medium List 1 Accent 5" w:uiPriority="65"/>
+    <w:lsdException w:name="Medium List 2 Accent 5" w:uiPriority="66"/>
+    <w:lsdException w:name="Medium Grid 1 Accent 5" w:uiPriority="67"/>
+    <w:lsdException w:name="Medium Grid 2 Accent 5" w:uiPriority="68"/>
+    <w:lsdException w:name="Medium Grid 3 Accent 5" w:uiPriority="69"/>
+    <w:lsdException w:name="Dark List Accent 5" w:uiPriority="70"/>
+    <w:lsdException w:name="Colorful Shading Accent 5" w:uiPriority="71"/>
+    <w:lsdException w:name="Colorful List Accent 5" w:uiPriority="72"/>
+    <w:lsdException w:name="Colorful Grid Accent 5" w:uiPriority="73"/>
+    <w:lsdException w:name="Light Shading Accent 6" w:uiPriority="60"/>
+    <w:lsdException w:name="Light List Accent 6" w:uiPriority="61"/>
+    <w:lsdException w:name="Light Grid Accent 6" w:uiPriority="62"/>
+    <w:lsdException w:name="Medium Shading 1 Accent 6" w:uiPriority="63"/>
+    <w:lsdException w:name="Medium Shading 2 Accent 6" w:uiPriority="64"/>
+    <w:lsdException w:name="Medium List 1 Accent 6" w:uiPriority="65"/>
+    <w:lsdException w:name="Medium List 2 Accent 6" w:uiPriority="66"/>
+    <w:lsdException w:name="Medium Grid 1 Accent 6" w:uiPriority="67"/>
+    <w:lsdException w:name="Medium Grid 2 Accent 6" w:uiPriority="68"/>
+    <w:lsdException w:name="Medium Grid 3 Accent 6" w:uiPriority="69"/>
+    <w:lsdException w:name="Dark List Accent 6" w:uiPriority="70"/>
+    <w:lsdException w:name="Colorful Shading Accent 6" w:uiPriority="71"/>
+    <w:lsdException w:name="Colorful List Accent 6" w:uiPriority="72"/>
+    <w:lsdException w:name="Colorful Grid Accent 6" w:uiPriority="73"/>
+    <w:lsdException w:name="Subtle Emphasis" w:uiPriority="19" w:qFormat="1"/>
+    <w:lsdException w:name="Intense Emphasis" w:uiPriority="21" w:qFormat="1"/>
+    <w:lsdException w:name="Subtle Reference" w:uiPriority="31" w:qFormat="1"/>
+    <w:lsdException w:name="Intense Reference" w:uiPriority="32" w:qFormat="1"/>
+    <w:lsdException w:name="Book Title" w:uiPriority="33" w:qFormat="1"/>
+    <w:lsdException w:name="Bibliography" w:semiHidden="1" w:uiPriority="37" w:unhideWhenUsed="1"/>
+    <w:lsdException w:name="TOC Heading" w:semiHidden="1" w:uiPriority="39" w:unhideWhenUsed="1" w:qFormat="1"/>
+    <w:lsdException w:name="Plain Table 1" w:uiPriority="41"/>
+    <w:lsdException w:name="Plain Table 2" w:uiPriority="42"/>
+    <w:lsdException w:name="Plain Table 3" w:uiPriority="43"/>
+    <w:lsdException w:name="Plain Table 4" w:uiPriority="44"/>
+    <w:lsdException w:name="Plain Table 5" w:uiPriority="45"/>
+    <w:lsdException w:name="Grid Table Light" w:uiPriority="40"/>
+    <w:lsdException w:name="Grid Table 1 Light" w:uiPriority="46"/>
+    <w:lsdException w:name="Grid Table 2" w:uiPriority="47"/>
+    <w:lsdException w:name="Grid Table 3" w:uiPriority="48"/>
+    <w:lsdException w:name="Grid Table 4" w:uiPriority="49"/>
+    <w:lsdException w:name="Grid Table 5 Dark" w:uiPriority="50"/>
+    <w:lsdException w:name="Grid Table 6 Colorful" w:uiPriority="51"/>
+    <w:lsdException w:name="Grid Table 7 Colorful" w:uiPriority="52"/>
+    <w:lsdException w:name="Grid Table 1 Light Accent 1" w:uiPriority="46"/>
+    <w:lsdException w:name="Grid Table 2 Accent 1" w:uiPriority="47"/>
+    <w:lsdException w:name="Grid Table 3 Accent 1" w:uiPriority="48"/>
+    <w:lsdException w:name="Grid Table 4 Accent 1" w:uiPriority="49"/>
+    <w:lsdException w:name="Grid Table 5 Dark Accent 1" w:uiPriority="50"/>
+    <w:lsdException w:name="Grid Table 6 Colorful Accent 1" w:uiPriority="51"/>
+    <w:lsdException w:name="Grid Table 7 Colorful Accent 1" w:uiPriority="52"/>
+    <w:lsdException w:name="Grid Table 1 Light Accent 2" w:uiPriority="46"/>
+    <w:lsdException w:name="Grid Table 2 Accent 2" w:uiPriority="47"/>
+    <w:lsdException w:name="Grid Table 3 Accent 2" w:uiPriority="48"/>
+    <w:lsdException w:name="Grid Table 4 Accent 2" w:uiPriority="49"/>
+    <w:lsdException w:name="Grid Table 5 Dark Accent 2" w:uiPriority="50"/>
+    <w:lsdException w:name="Grid Table 6 Colorful Accent 2" w:uiPriority="51"/>
+    <w:lsdException w:name="Grid Table 7 Colorful Accent 2" w:uiPriority="52"/>
+    <w:lsdException w:name="Grid Table 1 Light Accent 3" w:uiPriority="46"/>
+    <w:lsdException w:name="Grid Table 2 Accent 3" w:uiPriority="47"/>
+    <w:lsdException w:name="Grid Table 3 Accent 3" w:uiPriority="48"/>
+    <w:lsdException w:name="Grid Table 4 Accent 3" w:uiPriority="49"/>
+    <w:lsdException w:name="Grid Table 5 Dark Accent 3" w:uiPriority="50"/>
+    <w:lsdException w:name="Grid Table 6 Colorful Accent 3" w:uiPriority="51"/>
+    <w:lsdException w:name="Grid Table 7 Colorful Accent 3" w:uiPriority="52"/>
+    <w:lsdException w:name="Grid Table 1 Light Accent 4" w:uiPriority="46"/>
+    <w:lsdException w:name="Grid Table 2 Accent 4" w:uiPriority="47"/>
+    <w:lsdException w:name="Grid Table 3 Accent 4" w:uiPriority="48"/>
+    <w:lsdException w:name="Grid Table 4 Accent 4" w:uiPriority="49"/>
+    <w:lsdException w:name="Grid Table 5 Dark Accent 4" w:uiPriority="50"/>
+    <w:lsdException w:name="Grid Table 6 Colorful Accent 4" w:uiPriority="51"/>
+    <w:lsdException w:name="Grid Table 7 Colorful Accent 4" w:uiPriority="52"/>
+    <w:lsdException w:name="Grid Table 1 Light Accent 5" w:uiPriority="46"/>
+    <w:lsdException w:name="Grid Table 2 Accent 5" w:uiPriority="47"/>
+    <w:lsdException w:name="Grid Table 3 Accent 5" w:uiPriority="48"/>
+    <w:lsdException w:name="Grid Table 4 Accent 5" w:uiPriority="49"/>
+    <w:lsdException w:name="Grid Table 5 Dark Accent 5" w:uiPriority="50"/>
+    <w:lsdException w:name="Grid Table 6 Colorful Accent 5" w:uiPriority="51"/>
+    <w:lsdException w:name="Grid Table 7 Colorful Accent 5" w:uiPriority="52"/>
+    <w:lsdException w:name="Grid Table 1 Light Accent 6" w:uiPriority="46"/>
+    <w:lsdException w:name="Grid Table 2 Accent 6" w:uiPriority="47"/>
+    <w:lsdException w:name="Grid Table 3 Accent 6" w:uiPriority="48"/>
+    <w:lsdException w:name="Grid Table 4 Accent 6" w:uiPriority="49"/>
+    <w:lsdException w:name="Grid Table 5 Dark Accent 6" w:uiPriority="50"/>
+    <w:lsdException w:name="Grid Table 6 Colorful Accent 6" w:uiPriority="51"/>
+    <w:lsdException w:name="Grid Table 7 Colorful Accent 6" w:uiPriority="52"/>
+    <w:lsdException w:name="List Table 1 Light" w:uiPriority="46"/>
+    <w:lsdException w:name="List Table 2" w:uiPriority="47"/>
+    <w:lsdException w:name="List Table 3" w:uiPriority="48"/>
+    <w:lsdException w:name="List Table 4" w:uiPriority="49"/>
+    <w:lsdException w:name="List Table 5 Dark" w:uiPriority="50"/>
+    <w:lsdException w:name="List Table 6 Colorful" w:uiPriority="51"/>
+    <w:lsdException w:name="List Table 7 Colorful" w:uiPriority="52"/>
+    <w:lsdException w:name="List Table 1 Light Accent 1" w:uiPriority="46"/>
+    <w:lsdException w:name="List Table 2 Accent 1" w:uiPriority="47"/>
+    <w:lsdException w:name="List Table 3 Accent 1" w:uiPriority="48"/>
+    <w:lsdException w:name="List Table 4 Accent 1" w:uiPriority="49"/>
+    <w:lsdException w:name="List Table 5 Dark Accent 1" w:uiPriority="50"/>
+    <w:lsdException w:name="List Table 6 Colorful Accent 1" w:uiPriority="51"/>
+    <w:lsdException w:name="List Table 7 Colorful Accent 1" w:uiPriority="52"/>
+    <w:lsdException w:name="List Table 1 Light Accent 2" w:uiPriority="46"/>
+    <w:lsdException w:name="List Table 2 Accent 2" w:uiPriority="47"/>
+    <w:lsdException w:name="List Table 3 Accent 2" w:uiPriority="48"/>
+    <w:lsdException w:name="List Table 4 Accent 2" w:uiPriority="49"/>
+    <w:lsdException w:name="List Table 5 Dark Accent 2" w:uiPriority="50"/>
+    <w:lsdException w:name="List Table 6 Colorful Accent 2" w:uiPriority="51"/>
+    <w:lsdException w:name="List Table 7 Colorful Accent 2" w:uiPriority="52"/>
+    <w:lsdException w:name="List Table 1 Light Accent 3" w:uiPriority="46"/>
+    <w:lsdException w:name="List Table 2 Accent 3" w:uiPriority="47"/>
+    <w:lsdException w:name="List Table 3 Accent 3" w:uiPriority="48"/>
+    <w:lsdException w:name="List Table 4 Accent 3" w:uiPriority="49"/>
+    <w:lsdException w:name="List Table 5 Dark Accent 3" w:uiPriority="50"/>
+    <w:lsdException w:name="List Table 6 Colorful Accent 3" w:uiPriority="51"/>
+    <w:lsdException w:name="List Table 7 Colorful Accent 3" w:uiPriority="52"/>
+    <w:lsdException w:name="List Table 1 Light Accent 4" w:uiPriority="46"/>
+    <w:lsdException w:name="List Table 2 Accent 4" w:uiPriority="47"/>
+    <w:lsdException w:name="List Table 3 Accent 4" w:uiPriority="48"/>
+    <w:lsdException w:name="List Table 4 Accent 4" w:uiPriority="49"/>
+    <w:lsdException w:name="List Table 5 Dark Accent 4" w:uiPriority="50"/>
+    <w:lsdException w:name="List Table 6 Colorful Accent 4" w:uiPriority="51"/>
+    <w:lsdException w:name="List Table 7 Colorful Accent 4" w:uiPriority="52"/>
+    <w:lsdException w:name="List Table 1 Light Accent 5" w:uiPriority="46"/>
+    <w:lsdException w:name="List Table 2 Accent 5" w:uiPriority="47"/>
+    <w:lsdException w:name="List Table 3 Accent 5" w:uiPriority="48"/>
+    <w:lsdException w:name="List Table 4 Accent 5" w:uiPriority="49"/>
+    <w:lsdException w:name="List Table 5 Dark Accent 5" w:uiPriority="50"/>
+    <w:lsdException w:name="List Table 6 Colorful Accent 5" w:uiPriority="51"/>
+    <w:lsdException w:name="List Table 7 Colorful Accent 5" w:uiPriority="52"/>
+    <w:lsdException w:name="List Table 1 Light Accent 6" w:uiPriority="46"/>
+    <w:lsdException w:name="List Table 2 Accent 6" w:uiPriority="47"/>
+    <w:lsdException w:name="List Table 3 Accent 6" w:uiPriority="48"/>
+    <w:lsdException w:name="List Table 4 Accent 6" w:uiPriority="49"/>
+    <w:lsdException w:name="List Table 5 Dark Accent 6" w:uiPriority="50"/>
+    <w:lsdException w:name="List Table 6 Colorful Accent 6" w:uiPriority="51"/>
+    <w:lsdException w:name="List Table 7 Colorful Accent 6" w:uiPriority="52"/>
+    <w:lsdException w:name="Mention" w:semiHidden="1" w:unhideWhenUsed="1"/>
+    <w:lsdException w:name="Smart Hyperlink" w:semiHidden="1" w:unhideWhenUsed="1"/>
+    <w:lsdException w:name="Hashtag" w:semiHidden="1" w:unhideWhenUsed="1"/>
+    <w:lsdException w:name="Unresolved Mention" w:semiHidden="1" w:unhideWhenUsed="1"/>
+    <w:lsdException w:name="Smart Link" w:semiHidden="1" w:unhideWhenUsed="1"/>
   </w:latentStyles>
   <w:style w:type="paragraph" w:default="1" w:styleId="a">
     <w:name w:val="Normal"/>
@@ -3695,7 +4012,7 @@
     <w:name w:val="heading 1"/>
     <w:basedOn w:val="a"/>
     <w:next w:val="a"/>
-    <w:link w:val="1Char"/>
+    <w:link w:val="10"/>
     <w:uiPriority w:val="9"/>
     <w:qFormat/>
     <w:rsid w:val="00257513"/>
@@ -3719,7 +4036,7 @@
     <w:name w:val="heading 2"/>
     <w:basedOn w:val="a"/>
     <w:next w:val="a"/>
-    <w:link w:val="2Char"/>
+    <w:link w:val="20"/>
     <w:uiPriority w:val="9"/>
     <w:unhideWhenUsed/>
     <w:qFormat/>
@@ -3744,7 +4061,7 @@
     <w:name w:val="heading 3"/>
     <w:basedOn w:val="a"/>
     <w:next w:val="a"/>
-    <w:link w:val="3Char"/>
+    <w:link w:val="30"/>
     <w:uiPriority w:val="9"/>
     <w:semiHidden/>
     <w:unhideWhenUsed/>
@@ -3771,7 +4088,7 @@
     <w:name w:val="heading 4"/>
     <w:basedOn w:val="a"/>
     <w:next w:val="a"/>
-    <w:link w:val="4Char"/>
+    <w:link w:val="40"/>
     <w:uiPriority w:val="9"/>
     <w:semiHidden/>
     <w:unhideWhenUsed/>
@@ -3799,7 +4116,7 @@
     <w:name w:val="heading 5"/>
     <w:basedOn w:val="a"/>
     <w:next w:val="a"/>
-    <w:link w:val="5Char"/>
+    <w:link w:val="50"/>
     <w:uiPriority w:val="9"/>
     <w:semiHidden/>
     <w:unhideWhenUsed/>
@@ -3826,7 +4143,7 @@
     <w:name w:val="heading 6"/>
     <w:basedOn w:val="a"/>
     <w:next w:val="a"/>
-    <w:link w:val="6Char"/>
+    <w:link w:val="60"/>
     <w:uiPriority w:val="9"/>
     <w:semiHidden/>
     <w:unhideWhenUsed/>
@@ -3854,7 +4171,7 @@
     <w:name w:val="heading 7"/>
     <w:basedOn w:val="a"/>
     <w:next w:val="a"/>
-    <w:link w:val="7Char"/>
+    <w:link w:val="70"/>
     <w:uiPriority w:val="9"/>
     <w:semiHidden/>
     <w:unhideWhenUsed/>
@@ -3881,7 +4198,7 @@
     <w:name w:val="heading 8"/>
     <w:basedOn w:val="a"/>
     <w:next w:val="a"/>
-    <w:link w:val="8Char"/>
+    <w:link w:val="80"/>
     <w:uiPriority w:val="9"/>
     <w:semiHidden/>
     <w:unhideWhenUsed/>
@@ -3907,7 +4224,7 @@
     <w:name w:val="heading 9"/>
     <w:basedOn w:val="a"/>
     <w:next w:val="a"/>
-    <w:link w:val="9Char"/>
+    <w:link w:val="90"/>
     <w:uiPriority w:val="9"/>
     <w:semiHidden/>
     <w:unhideWhenUsed/>
@@ -3939,7 +4256,6 @@
     <w:uiPriority w:val="99"/>
     <w:semiHidden/>
     <w:unhideWhenUsed/>
-    <w:qFormat/>
     <w:tblPr>
       <w:tblInd w:w="0" w:type="dxa"/>
       <w:tblCellMar>
@@ -3956,8 +4272,8 @@
     <w:semiHidden/>
     <w:unhideWhenUsed/>
   </w:style>
-  <w:style w:type="character" w:customStyle="1" w:styleId="1Char">
-    <w:name w:val="标题 1 Char"/>
+  <w:style w:type="character" w:customStyle="1" w:styleId="10">
+    <w:name w:val="标题 1 字符"/>
     <w:basedOn w:val="a0"/>
     <w:link w:val="1"/>
     <w:uiPriority w:val="9"/>
@@ -3981,8 +4297,8 @@
       <w:szCs w:val="24"/>
     </w:rPr>
   </w:style>
-  <w:style w:type="character" w:customStyle="1" w:styleId="2Char">
-    <w:name w:val="标题 2 Char"/>
+  <w:style w:type="character" w:customStyle="1" w:styleId="20">
+    <w:name w:val="标题 2 字符"/>
     <w:basedOn w:val="a0"/>
     <w:link w:val="2"/>
     <w:uiPriority w:val="9"/>
@@ -3993,8 +4309,8 @@
       <w:szCs w:val="32"/>
     </w:rPr>
   </w:style>
-  <w:style w:type="character" w:customStyle="1" w:styleId="3Char">
-    <w:name w:val="标题 3 Char"/>
+  <w:style w:type="character" w:customStyle="1" w:styleId="30">
+    <w:name w:val="标题 3 字符"/>
     <w:basedOn w:val="a0"/>
     <w:link w:val="3"/>
     <w:uiPriority w:val="9"/>
@@ -4007,8 +4323,8 @@
       <w:szCs w:val="32"/>
     </w:rPr>
   </w:style>
-  <w:style w:type="character" w:customStyle="1" w:styleId="4Char">
-    <w:name w:val="标题 4 Char"/>
+  <w:style w:type="character" w:customStyle="1" w:styleId="40">
+    <w:name w:val="标题 4 字符"/>
     <w:basedOn w:val="a0"/>
     <w:link w:val="4"/>
     <w:uiPriority w:val="9"/>
@@ -4022,8 +4338,8 @@
       <w:szCs w:val="28"/>
     </w:rPr>
   </w:style>
-  <w:style w:type="character" w:customStyle="1" w:styleId="5Char">
-    <w:name w:val="标题 5 Char"/>
+  <w:style w:type="character" w:customStyle="1" w:styleId="50">
+    <w:name w:val="标题 5 字符"/>
     <w:basedOn w:val="a0"/>
     <w:link w:val="5"/>
     <w:uiPriority w:val="9"/>
@@ -4036,8 +4352,8 @@
       <w:szCs w:val="28"/>
     </w:rPr>
   </w:style>
-  <w:style w:type="character" w:customStyle="1" w:styleId="6Char">
-    <w:name w:val="标题 6 Char"/>
+  <w:style w:type="character" w:customStyle="1" w:styleId="60">
+    <w:name w:val="标题 6 字符"/>
     <w:basedOn w:val="a0"/>
     <w:link w:val="6"/>
     <w:uiPriority w:val="9"/>
@@ -4051,8 +4367,8 @@
       <w:szCs w:val="24"/>
     </w:rPr>
   </w:style>
-  <w:style w:type="character" w:customStyle="1" w:styleId="7Char">
-    <w:name w:val="标题 7 Char"/>
+  <w:style w:type="character" w:customStyle="1" w:styleId="70">
+    <w:name w:val="标题 7 字符"/>
     <w:basedOn w:val="a0"/>
     <w:link w:val="7"/>
     <w:uiPriority w:val="9"/>
@@ -4065,8 +4381,8 @@
       <w:szCs w:val="24"/>
     </w:rPr>
   </w:style>
-  <w:style w:type="character" w:customStyle="1" w:styleId="8Char">
-    <w:name w:val="标题 8 Char"/>
+  <w:style w:type="character" w:customStyle="1" w:styleId="80">
+    <w:name w:val="标题 8 字符"/>
     <w:basedOn w:val="a0"/>
     <w:link w:val="8"/>
     <w:uiPriority w:val="9"/>
@@ -4078,8 +4394,8 @@
       <w:szCs w:val="24"/>
     </w:rPr>
   </w:style>
-  <w:style w:type="character" w:customStyle="1" w:styleId="9Char">
-    <w:name w:val="标题 9 Char"/>
+  <w:style w:type="character" w:customStyle="1" w:styleId="90">
+    <w:name w:val="标题 9 字符"/>
     <w:basedOn w:val="a0"/>
     <w:link w:val="9"/>
     <w:uiPriority w:val="9"/>
@@ -4133,7 +4449,7 @@
   <w:style w:type="paragraph" w:styleId="HTML0">
     <w:name w:val="HTML Preformatted"/>
     <w:basedOn w:val="a"/>
-    <w:link w:val="HTMLChar"/>
+    <w:link w:val="HTML1"/>
     <w:uiPriority w:val="99"/>
     <w:semiHidden/>
     <w:unhideWhenUsed/>
@@ -4167,8 +4483,8 @@
       <w:szCs w:val="24"/>
     </w:rPr>
   </w:style>
-  <w:style w:type="character" w:customStyle="1" w:styleId="HTMLChar">
-    <w:name w:val="HTML 预设格式 Char"/>
+  <w:style w:type="character" w:customStyle="1" w:styleId="HTML1">
+    <w:name w:val="HTML 预设格式 字符"/>
     <w:basedOn w:val="a0"/>
     <w:link w:val="HTML0"/>
     <w:uiPriority w:val="99"/>
@@ -4195,7 +4511,7 @@
     <w:name w:val="Title"/>
     <w:basedOn w:val="a"/>
     <w:next w:val="a"/>
-    <w:link w:val="Char"/>
+    <w:link w:val="a7"/>
     <w:uiPriority w:val="10"/>
     <w:qFormat/>
     <w:rsid w:val="009D5367"/>
@@ -4212,8 +4528,8 @@
       <w:szCs w:val="32"/>
     </w:rPr>
   </w:style>
-  <w:style w:type="character" w:customStyle="1" w:styleId="Char">
-    <w:name w:val="标题 Char"/>
+  <w:style w:type="character" w:customStyle="1" w:styleId="a7">
+    <w:name w:val="标题 字符"/>
     <w:basedOn w:val="a0"/>
     <w:link w:val="a6"/>
     <w:uiPriority w:val="10"/>
@@ -4226,11 +4542,11 @@
       <w:szCs w:val="32"/>
     </w:rPr>
   </w:style>
-  <w:style w:type="paragraph" w:styleId="a7">
+  <w:style w:type="paragraph" w:styleId="a8">
     <w:name w:val="Subtitle"/>
     <w:basedOn w:val="a"/>
     <w:next w:val="a"/>
-    <w:link w:val="Char0"/>
+    <w:link w:val="a9"/>
     <w:uiPriority w:val="11"/>
     <w:qFormat/>
     <w:rsid w:val="009D5367"/>
@@ -4246,10 +4562,10 @@
       <w:szCs w:val="32"/>
     </w:rPr>
   </w:style>
-  <w:style w:type="character" w:customStyle="1" w:styleId="Char0">
-    <w:name w:val="副标题 Char"/>
+  <w:style w:type="character" w:customStyle="1" w:styleId="a9">
+    <w:name w:val="副标题 字符"/>
     <w:basedOn w:val="a0"/>
-    <w:link w:val="a7"/>
+    <w:link w:val="a8"/>
     <w:uiPriority w:val="11"/>
     <w:rsid w:val="009D5367"/>
     <w:rPr>
@@ -4274,7 +4590,7 @@
     <w:basedOn w:val="a0"/>
     <w:rsid w:val="000E7E8D"/>
   </w:style>
-  <w:style w:type="character" w:styleId="a8">
+  <w:style w:type="character" w:styleId="aa">
     <w:name w:val="Hyperlink"/>
     <w:basedOn w:val="a0"/>
     <w:uiPriority w:val="99"/>
@@ -4285,10 +4601,10 @@
       <w:u w:val="single"/>
     </w:rPr>
   </w:style>
-  <w:style w:type="paragraph" w:styleId="a9">
+  <w:style w:type="paragraph" w:styleId="ab">
     <w:name w:val="Document Map"/>
     <w:basedOn w:val="a"/>
-    <w:link w:val="Char1"/>
+    <w:link w:val="ac"/>
     <w:uiPriority w:val="99"/>
     <w:semiHidden/>
     <w:unhideWhenUsed/>
@@ -4299,10 +4615,10 @@
       <w:szCs w:val="18"/>
     </w:rPr>
   </w:style>
-  <w:style w:type="character" w:customStyle="1" w:styleId="Char1">
-    <w:name w:val="文档结构图 Char"/>
+  <w:style w:type="character" w:customStyle="1" w:styleId="ac">
+    <w:name w:val="文档结构图 字符"/>
     <w:basedOn w:val="a0"/>
-    <w:link w:val="a9"/>
+    <w:link w:val="ab"/>
     <w:uiPriority w:val="99"/>
     <w:semiHidden/>
     <w:rsid w:val="001C421A"/>
@@ -4312,10 +4628,10 @@
       <w:szCs w:val="18"/>
     </w:rPr>
   </w:style>
-  <w:style w:type="paragraph" w:styleId="aa">
+  <w:style w:type="paragraph" w:styleId="ad">
     <w:name w:val="header"/>
     <w:basedOn w:val="a"/>
-    <w:link w:val="Char2"/>
+    <w:link w:val="ae"/>
     <w:uiPriority w:val="99"/>
     <w:semiHidden/>
     <w:unhideWhenUsed/>
@@ -4336,10 +4652,10 @@
       <w:szCs w:val="18"/>
     </w:rPr>
   </w:style>
-  <w:style w:type="character" w:customStyle="1" w:styleId="Char2">
-    <w:name w:val="页眉 Char"/>
+  <w:style w:type="character" w:customStyle="1" w:styleId="ae">
+    <w:name w:val="页眉 字符"/>
     <w:basedOn w:val="a0"/>
-    <w:link w:val="aa"/>
+    <w:link w:val="ad"/>
     <w:uiPriority w:val="99"/>
     <w:semiHidden/>
     <w:rsid w:val="001C421A"/>
@@ -4348,10 +4664,10 @@
       <w:szCs w:val="18"/>
     </w:rPr>
   </w:style>
-  <w:style w:type="paragraph" w:styleId="ab">
+  <w:style w:type="paragraph" w:styleId="af">
     <w:name w:val="footer"/>
     <w:basedOn w:val="a"/>
-    <w:link w:val="Char3"/>
+    <w:link w:val="af0"/>
     <w:uiPriority w:val="99"/>
     <w:semiHidden/>
     <w:unhideWhenUsed/>
@@ -4369,10 +4685,10 @@
       <w:szCs w:val="18"/>
     </w:rPr>
   </w:style>
-  <w:style w:type="character" w:customStyle="1" w:styleId="Char3">
-    <w:name w:val="页脚 Char"/>
+  <w:style w:type="character" w:customStyle="1" w:styleId="af0">
+    <w:name w:val="页脚 字符"/>
     <w:basedOn w:val="a0"/>
-    <w:link w:val="ab"/>
+    <w:link w:val="af"/>
     <w:uiPriority w:val="99"/>
     <w:semiHidden/>
     <w:rsid w:val="001C421A"/>
@@ -4639,7 +4955,7 @@
   <a:extraClrSchemeLst/>
   <a:extLst>
     <a:ext uri="{05A4C25C-085E-4340-85A3-A5531E510DB2}">
-      <thm15:themeFamily xmlns:thm15="http://schemas.microsoft.com/office/thememl/2012/main" xmlns="" name="Office Theme" id="{62F939B6-93AF-4DB8-9C6B-D6C7DFDC589F}" vid="{4A3C46E8-61CC-4603-A589-7422A47A8E4A}"/>
+      <thm15:themeFamily xmlns:thm15="http://schemas.microsoft.com/office/thememl/2012/main" name="Office Theme" id="{62F939B6-93AF-4DB8-9C6B-D6C7DFDC589F}" vid="{4A3C46E8-61CC-4603-A589-7422A47A8E4A}"/>
     </a:ext>
   </a:extLst>
 </a:theme>
@@ -4650,7 +4966,7 @@
 </file>
 
 <file path=customXml/itemProps1.xml><?xml version="1.0" encoding="utf-8"?>
-<ds:datastoreItem xmlns:ds="http://schemas.openxmlformats.org/officeDocument/2006/customXml" ds:itemID="{F80799B5-D8E3-4529-9039-EBAB7F4CB826}">
+<ds:datastoreItem xmlns:ds="http://schemas.openxmlformats.org/officeDocument/2006/customXml" ds:itemID="{0945AD59-9B88-4F18-8125-7D7A140BD2D3}">
   <ds:schemaRefs>
     <ds:schemaRef ds:uri="http://schemas.openxmlformats.org/officeDocument/2006/bibliography"/>
   </ds:schemaRefs>

--- a/Git学习.docx
+++ b/Git学习.docx
@@ -1,10 +1,10 @@
 
 <file path=word/document.xml><?xml version="1.0" encoding="utf-8"?>
-<w:document xmlns:wpc="http://schemas.microsoft.com/office/word/2010/wordprocessingCanvas" xmlns:cx="http://schemas.microsoft.com/office/drawing/2014/chartex" xmlns:cx1="http://schemas.microsoft.com/office/drawing/2015/9/8/chartex" xmlns:cx2="http://schemas.microsoft.com/office/drawing/2015/10/21/chartex" xmlns:cx3="http://schemas.microsoft.com/office/drawing/2016/5/9/chartex" xmlns:cx4="http://schemas.microsoft.com/office/drawing/2016/5/10/chartex" xmlns:cx5="http://schemas.microsoft.com/office/drawing/2016/5/11/chartex" xmlns:cx6="http://schemas.microsoft.com/office/drawing/2016/5/12/chartex" xmlns:cx7="http://schemas.microsoft.com/office/drawing/2016/5/13/chartex" xmlns:cx8="http://schemas.microsoft.com/office/drawing/2016/5/14/chartex" xmlns:mc="http://schemas.openxmlformats.org/markup-compatibility/2006" xmlns:aink="http://schemas.microsoft.com/office/drawing/2016/ink" xmlns:am3d="http://schemas.microsoft.com/office/drawing/2017/model3d" xmlns:o="urn:schemas-microsoft-com:office:office" xmlns:r="http://schemas.openxmlformats.org/officeDocument/2006/relationships" xmlns:m="http://schemas.openxmlformats.org/officeDocument/2006/math" xmlns:v="urn:schemas-microsoft-com:vml" xmlns:wp14="http://schemas.microsoft.com/office/word/2010/wordprocessingDrawing" xmlns:wp="http://schemas.openxmlformats.org/drawingml/2006/wordprocessingDrawing" xmlns:w10="urn:schemas-microsoft-com:office:word" xmlns:w="http://schemas.openxmlformats.org/wordprocessingml/2006/main" xmlns:w14="http://schemas.microsoft.com/office/word/2010/wordml" xmlns:w15="http://schemas.microsoft.com/office/word/2012/wordml" xmlns:w16cid="http://schemas.microsoft.com/office/word/2016/wordml/cid" xmlns:w16se="http://schemas.microsoft.com/office/word/2015/wordml/symex" xmlns:wpg="http://schemas.microsoft.com/office/word/2010/wordprocessingGroup" xmlns:wpi="http://schemas.microsoft.com/office/word/2010/wordprocessingInk" xmlns:wne="http://schemas.microsoft.com/office/word/2006/wordml" xmlns:wps="http://schemas.microsoft.com/office/word/2010/wordprocessingShape" mc:Ignorable="w14 w15 w16se w16cid wp14">
+<w:document xmlns:wpc="http://schemas.microsoft.com/office/word/2010/wordprocessingCanvas" xmlns:mc="http://schemas.openxmlformats.org/markup-compatibility/2006" xmlns:o="urn:schemas-microsoft-com:office:office" xmlns:r="http://schemas.openxmlformats.org/officeDocument/2006/relationships" xmlns:m="http://schemas.openxmlformats.org/officeDocument/2006/math" xmlns:v="urn:schemas-microsoft-com:vml" xmlns:wp14="http://schemas.microsoft.com/office/word/2010/wordprocessingDrawing" xmlns:wp="http://schemas.openxmlformats.org/drawingml/2006/wordprocessingDrawing" xmlns:w10="urn:schemas-microsoft-com:office:word" xmlns:w="http://schemas.openxmlformats.org/wordprocessingml/2006/main" xmlns:w14="http://schemas.microsoft.com/office/word/2010/wordml" xmlns:w15="http://schemas.microsoft.com/office/word/2012/wordml" xmlns:wpg="http://schemas.microsoft.com/office/word/2010/wordprocessingGroup" xmlns:wpi="http://schemas.microsoft.com/office/word/2010/wordprocessingInk" xmlns:wne="http://schemas.microsoft.com/office/word/2006/wordml" xmlns:wps="http://schemas.microsoft.com/office/word/2010/wordprocessingShape" mc:Ignorable="w14 w15 wp14">
   <w:body>
     <w:p>
       <w:pPr>
-        <w:pStyle w:val="a8"/>
+        <w:pStyle w:val="a7"/>
       </w:pPr>
       <w:r>
         <w:rPr>
@@ -29,6 +29,11 @@
       <w:r>
         <w:t>init</w:t>
       </w:r>
+      <w:r>
+        <w:t xml:space="preserve"> </w:t>
+      </w:r>
+      <w:bookmarkStart w:id="0" w:name="_GoBack"/>
+      <w:bookmarkEnd w:id="0"/>
     </w:p>
     <w:p>
       <w:r>
@@ -984,7 +989,7 @@
       </w:r>
       <w:r>
         <w:rPr>
-          <w:rStyle w:val="20"/>
+          <w:rStyle w:val="2Char"/>
           <w:color w:val="444444"/>
         </w:rPr>
         <w:t xml:space="preserve"> </w:t>
@@ -1174,15 +1179,15 @@
     </w:p>
     <w:p>
       <w:pPr>
-        <w:pStyle w:val="a8"/>
-        <w:rPr>
-          <w:shd w:val="clear" w:color="auto" w:fill="FFFFFF"/>
-        </w:rPr>
-      </w:pPr>
-    </w:p>
-    <w:p>
-      <w:pPr>
-        <w:pStyle w:val="a8"/>
+        <w:pStyle w:val="a7"/>
+        <w:rPr>
+          <w:shd w:val="clear" w:color="auto" w:fill="FFFFFF"/>
+        </w:rPr>
+      </w:pPr>
+    </w:p>
+    <w:p>
+      <w:pPr>
+        <w:pStyle w:val="a7"/>
         <w:rPr>
           <w:shd w:val="clear" w:color="auto" w:fill="FFFFFF"/>
         </w:rPr>
@@ -1723,7 +1728,6 @@
       <w:pPr>
         <w:ind w:firstLine="420"/>
         <w:rPr>
-          <w:rFonts w:hint="eastAsia"/>
           <w:shd w:val="clear" w:color="auto" w:fill="FFFFFF"/>
         </w:rPr>
       </w:pPr>
@@ -1757,7 +1761,7 @@
     <w:p>
       <w:pPr>
         <w:rPr>
-          <w:rFonts w:ascii="Consolas" w:hAnsi="Consolas" w:cs="Consolas" w:hint="eastAsia"/>
+          <w:rFonts w:ascii="Consolas" w:hAnsi="Consolas" w:cs="Consolas"/>
           <w:color w:val="444444"/>
           <w:sz w:val="18"/>
           <w:szCs w:val="18"/>
@@ -1805,7 +1809,7 @@
       <w:hyperlink r:id="rId8" w:history="1">
         <w:r>
           <w:rPr>
-            <w:rStyle w:val="aa"/>
+            <w:rStyle w:val="a8"/>
             <w:rFonts w:ascii="Lucida Console" w:hAnsi="Lucida Console" w:cs="Lucida Console"/>
             <w:kern w:val="0"/>
             <w:sz w:val="18"/>
@@ -2329,11 +2333,6 @@
       </w:r>
     </w:p>
     <w:p>
-      <w:pPr>
-        <w:rPr>
-          <w:rFonts w:hint="eastAsia"/>
-        </w:rPr>
-      </w:pPr>
       <w:r>
         <w:rPr>
           <w:rFonts w:hint="eastAsia"/>
@@ -2349,28 +2348,14 @@
         </w:rPr>
         <w:t>。</w:t>
       </w:r>
-      <w:bookmarkStart w:id="0" w:name="_GoBack"/>
-      <w:bookmarkEnd w:id="0"/>
-    </w:p>
-    <w:p>
-      <w:pPr>
-        <w:rPr>
-          <w:rFonts w:hint="eastAsia"/>
-        </w:rPr>
-      </w:pPr>
-      <w:r>
-        <w:rPr>
-          <w:rFonts w:hint="eastAsia"/>
-          <w:shd w:val="clear" w:color="auto" w:fill="FFFFFF"/>
-        </w:rPr>
-        <w:t>远程网址</w:t>
-      </w:r>
-      <w:r>
-        <w:rPr>
-          <w:rFonts w:hint="eastAsia"/>
-          <w:shd w:val="clear" w:color="auto" w:fill="FFFFFF"/>
-        </w:rPr>
-        <w:t>例如</w:t>
+    </w:p>
+    <w:p>
+      <w:r>
+        <w:rPr>
+          <w:rFonts w:hint="eastAsia"/>
+          <w:shd w:val="clear" w:color="auto" w:fill="FFFFFF"/>
+        </w:rPr>
+        <w:t>远程网址例如</w:t>
       </w:r>
       <w:r>
         <w:rPr>
@@ -2381,7 +2366,7 @@
       <w:hyperlink r:id="rId9" w:history="1">
         <w:r>
           <w:rPr>
-            <w:rStyle w:val="aa"/>
+            <w:rStyle w:val="a8"/>
             <w:rFonts w:ascii="Lucida Console" w:hAnsi="Lucida Console" w:cs="Lucida Console"/>
             <w:kern w:val="0"/>
             <w:sz w:val="18"/>
@@ -2488,7 +2473,7 @@
 </file>
 
 <file path=word/endnotes.xml><?xml version="1.0" encoding="utf-8"?>
-<w:endnotes xmlns:wpc="http://schemas.microsoft.com/office/word/2010/wordprocessingCanvas" xmlns:cx="http://schemas.microsoft.com/office/drawing/2014/chartex" xmlns:cx1="http://schemas.microsoft.com/office/drawing/2015/9/8/chartex" xmlns:cx2="http://schemas.microsoft.com/office/drawing/2015/10/21/chartex" xmlns:cx3="http://schemas.microsoft.com/office/drawing/2016/5/9/chartex" xmlns:cx4="http://schemas.microsoft.com/office/drawing/2016/5/10/chartex" xmlns:cx5="http://schemas.microsoft.com/office/drawing/2016/5/11/chartex" xmlns:cx6="http://schemas.microsoft.com/office/drawing/2016/5/12/chartex" xmlns:cx7="http://schemas.microsoft.com/office/drawing/2016/5/13/chartex" xmlns:cx8="http://schemas.microsoft.com/office/drawing/2016/5/14/chartex" xmlns:mc="http://schemas.openxmlformats.org/markup-compatibility/2006" xmlns:aink="http://schemas.microsoft.com/office/drawing/2016/ink" xmlns:am3d="http://schemas.microsoft.com/office/drawing/2017/model3d" xmlns:o="urn:schemas-microsoft-com:office:office" xmlns:r="http://schemas.openxmlformats.org/officeDocument/2006/relationships" xmlns:m="http://schemas.openxmlformats.org/officeDocument/2006/math" xmlns:v="urn:schemas-microsoft-com:vml" xmlns:wp14="http://schemas.microsoft.com/office/word/2010/wordprocessingDrawing" xmlns:wp="http://schemas.openxmlformats.org/drawingml/2006/wordprocessingDrawing" xmlns:w10="urn:schemas-microsoft-com:office:word" xmlns:w="http://schemas.openxmlformats.org/wordprocessingml/2006/main" xmlns:w14="http://schemas.microsoft.com/office/word/2010/wordml" xmlns:w15="http://schemas.microsoft.com/office/word/2012/wordml" xmlns:w16cid="http://schemas.microsoft.com/office/word/2016/wordml/cid" xmlns:w16se="http://schemas.microsoft.com/office/word/2015/wordml/symex" xmlns:wpg="http://schemas.microsoft.com/office/word/2010/wordprocessingGroup" xmlns:wpi="http://schemas.microsoft.com/office/word/2010/wordprocessingInk" xmlns:wne="http://schemas.microsoft.com/office/word/2006/wordml" xmlns:wps="http://schemas.microsoft.com/office/word/2010/wordprocessingShape" mc:Ignorable="w14 w15 w16se w16cid wp14">
+<w:endnotes xmlns:wpc="http://schemas.microsoft.com/office/word/2010/wordprocessingCanvas" xmlns:mc="http://schemas.openxmlformats.org/markup-compatibility/2006" xmlns:o="urn:schemas-microsoft-com:office:office" xmlns:r="http://schemas.openxmlformats.org/officeDocument/2006/relationships" xmlns:m="http://schemas.openxmlformats.org/officeDocument/2006/math" xmlns:v="urn:schemas-microsoft-com:vml" xmlns:wp14="http://schemas.microsoft.com/office/word/2010/wordprocessingDrawing" xmlns:wp="http://schemas.openxmlformats.org/drawingml/2006/wordprocessingDrawing" xmlns:w10="urn:schemas-microsoft-com:office:word" xmlns:w="http://schemas.openxmlformats.org/wordprocessingml/2006/main" xmlns:w14="http://schemas.microsoft.com/office/word/2010/wordml" xmlns:w15="http://schemas.microsoft.com/office/word/2012/wordml" xmlns:wpg="http://schemas.microsoft.com/office/word/2010/wordprocessingGroup" xmlns:wpi="http://schemas.microsoft.com/office/word/2010/wordprocessingInk" xmlns:wne="http://schemas.microsoft.com/office/word/2006/wordml" xmlns:wps="http://schemas.microsoft.com/office/word/2010/wordprocessingShape" mc:Ignorable="w14 w15 wp14">
   <w:endnote w:type="separator" w:id="-1">
     <w:p>
       <w:r>
@@ -2507,7 +2492,7 @@
 </file>
 
 <file path=word/footnotes.xml><?xml version="1.0" encoding="utf-8"?>
-<w:footnotes xmlns:wpc="http://schemas.microsoft.com/office/word/2010/wordprocessingCanvas" xmlns:cx="http://schemas.microsoft.com/office/drawing/2014/chartex" xmlns:cx1="http://schemas.microsoft.com/office/drawing/2015/9/8/chartex" xmlns:cx2="http://schemas.microsoft.com/office/drawing/2015/10/21/chartex" xmlns:cx3="http://schemas.microsoft.com/office/drawing/2016/5/9/chartex" xmlns:cx4="http://schemas.microsoft.com/office/drawing/2016/5/10/chartex" xmlns:cx5="http://schemas.microsoft.com/office/drawing/2016/5/11/chartex" xmlns:cx6="http://schemas.microsoft.com/office/drawing/2016/5/12/chartex" xmlns:cx7="http://schemas.microsoft.com/office/drawing/2016/5/13/chartex" xmlns:cx8="http://schemas.microsoft.com/office/drawing/2016/5/14/chartex" xmlns:mc="http://schemas.openxmlformats.org/markup-compatibility/2006" xmlns:aink="http://schemas.microsoft.com/office/drawing/2016/ink" xmlns:am3d="http://schemas.microsoft.com/office/drawing/2017/model3d" xmlns:o="urn:schemas-microsoft-com:office:office" xmlns:r="http://schemas.openxmlformats.org/officeDocument/2006/relationships" xmlns:m="http://schemas.openxmlformats.org/officeDocument/2006/math" xmlns:v="urn:schemas-microsoft-com:vml" xmlns:wp14="http://schemas.microsoft.com/office/word/2010/wordprocessingDrawing" xmlns:wp="http://schemas.openxmlformats.org/drawingml/2006/wordprocessingDrawing" xmlns:w10="urn:schemas-microsoft-com:office:word" xmlns:w="http://schemas.openxmlformats.org/wordprocessingml/2006/main" xmlns:w14="http://schemas.microsoft.com/office/word/2010/wordml" xmlns:w15="http://schemas.microsoft.com/office/word/2012/wordml" xmlns:w16cid="http://schemas.microsoft.com/office/word/2016/wordml/cid" xmlns:w16se="http://schemas.microsoft.com/office/word/2015/wordml/symex" xmlns:wpg="http://schemas.microsoft.com/office/word/2010/wordprocessingGroup" xmlns:wpi="http://schemas.microsoft.com/office/word/2010/wordprocessingInk" xmlns:wne="http://schemas.microsoft.com/office/word/2006/wordml" xmlns:wps="http://schemas.microsoft.com/office/word/2010/wordprocessingShape" mc:Ignorable="w14 w15 w16se w16cid wp14">
+<w:footnotes xmlns:wpc="http://schemas.microsoft.com/office/word/2010/wordprocessingCanvas" xmlns:mc="http://schemas.openxmlformats.org/markup-compatibility/2006" xmlns:o="urn:schemas-microsoft-com:office:office" xmlns:r="http://schemas.openxmlformats.org/officeDocument/2006/relationships" xmlns:m="http://schemas.openxmlformats.org/officeDocument/2006/math" xmlns:v="urn:schemas-microsoft-com:vml" xmlns:wp14="http://schemas.microsoft.com/office/word/2010/wordprocessingDrawing" xmlns:wp="http://schemas.openxmlformats.org/drawingml/2006/wordprocessingDrawing" xmlns:w10="urn:schemas-microsoft-com:office:word" xmlns:w="http://schemas.openxmlformats.org/wordprocessingml/2006/main" xmlns:w14="http://schemas.microsoft.com/office/word/2010/wordml" xmlns:w15="http://schemas.microsoft.com/office/word/2012/wordml" xmlns:wpg="http://schemas.microsoft.com/office/word/2010/wordprocessingGroup" xmlns:wpi="http://schemas.microsoft.com/office/word/2010/wordprocessingInk" xmlns:wne="http://schemas.microsoft.com/office/word/2006/wordml" xmlns:wps="http://schemas.microsoft.com/office/word/2010/wordprocessingShape" mc:Ignorable="w14 w15 wp14">
   <w:footnote w:type="separator" w:id="-1">
     <w:p>
       <w:r>
@@ -2526,8 +2511,8 @@
 </file>
 
 <file path=word/numbering.xml><?xml version="1.0" encoding="utf-8"?>
-<w:numbering xmlns:wpc="http://schemas.microsoft.com/office/word/2010/wordprocessingCanvas" xmlns:cx="http://schemas.microsoft.com/office/drawing/2014/chartex" xmlns:cx1="http://schemas.microsoft.com/office/drawing/2015/9/8/chartex" xmlns:cx2="http://schemas.microsoft.com/office/drawing/2015/10/21/chartex" xmlns:cx3="http://schemas.microsoft.com/office/drawing/2016/5/9/chartex" xmlns:cx4="http://schemas.microsoft.com/office/drawing/2016/5/10/chartex" xmlns:cx5="http://schemas.microsoft.com/office/drawing/2016/5/11/chartex" xmlns:cx6="http://schemas.microsoft.com/office/drawing/2016/5/12/chartex" xmlns:cx7="http://schemas.microsoft.com/office/drawing/2016/5/13/chartex" xmlns:cx8="http://schemas.microsoft.com/office/drawing/2016/5/14/chartex" xmlns:mc="http://schemas.openxmlformats.org/markup-compatibility/2006" xmlns:aink="http://schemas.microsoft.com/office/drawing/2016/ink" xmlns:am3d="http://schemas.microsoft.com/office/drawing/2017/model3d" xmlns:o="urn:schemas-microsoft-com:office:office" xmlns:r="http://schemas.openxmlformats.org/officeDocument/2006/relationships" xmlns:m="http://schemas.openxmlformats.org/officeDocument/2006/math" xmlns:v="urn:schemas-microsoft-com:vml" xmlns:wp14="http://schemas.microsoft.com/office/word/2010/wordprocessingDrawing" xmlns:wp="http://schemas.openxmlformats.org/drawingml/2006/wordprocessingDrawing" xmlns:w10="urn:schemas-microsoft-com:office:word" xmlns:w="http://schemas.openxmlformats.org/wordprocessingml/2006/main" xmlns:w14="http://schemas.microsoft.com/office/word/2010/wordml" xmlns:w15="http://schemas.microsoft.com/office/word/2012/wordml" xmlns:w16cid="http://schemas.microsoft.com/office/word/2016/wordml/cid" xmlns:w16se="http://schemas.microsoft.com/office/word/2015/wordml/symex" xmlns:wpg="http://schemas.microsoft.com/office/word/2010/wordprocessingGroup" xmlns:wpi="http://schemas.microsoft.com/office/word/2010/wordprocessingInk" xmlns:wne="http://schemas.microsoft.com/office/word/2006/wordml" xmlns:wps="http://schemas.microsoft.com/office/word/2010/wordprocessingShape" mc:Ignorable="w14 w15 w16se w16cid wp14">
-  <w:abstractNum w:abstractNumId="0" w15:restartNumberingAfterBreak="0">
+<w:numbering xmlns:wpc="http://schemas.microsoft.com/office/word/2010/wordprocessingCanvas" xmlns:mc="http://schemas.openxmlformats.org/markup-compatibility/2006" xmlns:o="urn:schemas-microsoft-com:office:office" xmlns:r="http://schemas.openxmlformats.org/officeDocument/2006/relationships" xmlns:m="http://schemas.openxmlformats.org/officeDocument/2006/math" xmlns:v="urn:schemas-microsoft-com:vml" xmlns:wp14="http://schemas.microsoft.com/office/word/2010/wordprocessingDrawing" xmlns:wp="http://schemas.openxmlformats.org/drawingml/2006/wordprocessingDrawing" xmlns:w10="urn:schemas-microsoft-com:office:word" xmlns:w="http://schemas.openxmlformats.org/wordprocessingml/2006/main" xmlns:w14="http://schemas.microsoft.com/office/word/2010/wordml" xmlns:w15="http://schemas.microsoft.com/office/word/2012/wordml" xmlns:wpg="http://schemas.microsoft.com/office/word/2010/wordprocessingGroup" xmlns:wpi="http://schemas.microsoft.com/office/word/2010/wordprocessingInk" xmlns:wne="http://schemas.microsoft.com/office/word/2006/wordml" xmlns:wps="http://schemas.microsoft.com/office/word/2010/wordprocessingShape" mc:Ignorable="w14 w15 wp14">
+  <w:abstractNum w:abstractNumId="0">
     <w:nsid w:val="361B626C"/>
     <w:multiLevelType w:val="hybridMultilevel"/>
     <w:tmpl w:val="1486C11E"/>
@@ -2640,7 +2625,7 @@
       </w:rPr>
     </w:lvl>
   </w:abstractNum>
-  <w:abstractNum w:abstractNumId="1" w15:restartNumberingAfterBreak="0">
+  <w:abstractNum w:abstractNumId="1">
     <w:nsid w:val="3C0254C4"/>
     <w:multiLevelType w:val="hybridMultilevel"/>
     <w:tmpl w:val="89F4C078"/>
@@ -2729,7 +2714,7 @@
       </w:pPr>
     </w:lvl>
   </w:abstractNum>
-  <w:abstractNum w:abstractNumId="2" w15:restartNumberingAfterBreak="0">
+  <w:abstractNum w:abstractNumId="2">
     <w:nsid w:val="4D6A1941"/>
     <w:multiLevelType w:val="hybridMultilevel"/>
     <w:tmpl w:val="272E552C"/>
@@ -2842,7 +2827,7 @@
       </w:rPr>
     </w:lvl>
   </w:abstractNum>
-  <w:abstractNum w:abstractNumId="3" w15:restartNumberingAfterBreak="0">
+  <w:abstractNum w:abstractNumId="3">
     <w:nsid w:val="562A62C3"/>
     <w:multiLevelType w:val="multilevel"/>
     <w:tmpl w:val="212C1E9C"/>
@@ -2955,7 +2940,7 @@
       </w:pPr>
     </w:lvl>
   </w:abstractNum>
-  <w:abstractNum w:abstractNumId="4" w15:restartNumberingAfterBreak="0">
+  <w:abstractNum w:abstractNumId="4">
     <w:nsid w:val="5E551F48"/>
     <w:multiLevelType w:val="multilevel"/>
     <w:tmpl w:val="0409001F"/>
@@ -3041,7 +3026,7 @@
       </w:pPr>
     </w:lvl>
   </w:abstractNum>
-  <w:abstractNum w:abstractNumId="5" w15:restartNumberingAfterBreak="0">
+  <w:abstractNum w:abstractNumId="5">
     <w:nsid w:val="643104D6"/>
     <w:multiLevelType w:val="hybridMultilevel"/>
     <w:tmpl w:val="880EF8F4"/>
@@ -3154,7 +3139,7 @@
       </w:rPr>
     </w:lvl>
   </w:abstractNum>
-  <w:abstractNum w:abstractNumId="6" w15:restartNumberingAfterBreak="0">
+  <w:abstractNum w:abstractNumId="6">
     <w:nsid w:val="66F35004"/>
     <w:multiLevelType w:val="multilevel"/>
     <w:tmpl w:val="D68EB2FC"/>
@@ -3303,7 +3288,7 @@
       </w:rPr>
     </w:lvl>
   </w:abstractNum>
-  <w:abstractNum w:abstractNumId="7" w15:restartNumberingAfterBreak="0">
+  <w:abstractNum w:abstractNumId="7">
     <w:nsid w:val="7B166001"/>
     <w:multiLevelType w:val="multilevel"/>
     <w:tmpl w:val="04090025"/>
@@ -3398,7 +3383,7 @@
       </w:pPr>
     </w:lvl>
   </w:abstractNum>
-  <w:abstractNum w:abstractNumId="8" w15:restartNumberingAfterBreak="0">
+  <w:abstractNum w:abstractNumId="8">
     <w:nsid w:val="7FD13E1D"/>
     <w:multiLevelType w:val="multilevel"/>
     <w:tmpl w:val="62DE444C"/>
@@ -3608,7 +3593,7 @@
 </file>
 
 <file path=word/styles.xml><?xml version="1.0" encoding="utf-8"?>
-<w:styles xmlns:mc="http://schemas.openxmlformats.org/markup-compatibility/2006" xmlns:r="http://schemas.openxmlformats.org/officeDocument/2006/relationships" xmlns:w="http://schemas.openxmlformats.org/wordprocessingml/2006/main" xmlns:w14="http://schemas.microsoft.com/office/word/2010/wordml" xmlns:w15="http://schemas.microsoft.com/office/word/2012/wordml" xmlns:w16cid="http://schemas.microsoft.com/office/word/2016/wordml/cid" xmlns:w16se="http://schemas.microsoft.com/office/word/2015/wordml/symex" mc:Ignorable="w14 w15 w16se w16cid">
+<w:styles xmlns:mc="http://schemas.openxmlformats.org/markup-compatibility/2006" xmlns:r="http://schemas.openxmlformats.org/officeDocument/2006/relationships" xmlns:w="http://schemas.openxmlformats.org/wordprocessingml/2006/main" xmlns:w14="http://schemas.microsoft.com/office/word/2010/wordml" xmlns:w15="http://schemas.microsoft.com/office/word/2012/wordml" mc:Ignorable="w14 w15">
   <w:docDefaults>
     <w:rPrDefault>
       <w:rPr>
@@ -3621,7 +3606,7 @@
     </w:rPrDefault>
     <w:pPrDefault/>
   </w:docDefaults>
-  <w:latentStyles w:defLockedState="0" w:defUIPriority="99" w:defSemiHidden="0" w:defUnhideWhenUsed="0" w:defQFormat="0" w:count="376">
+  <w:latentStyles w:defLockedState="0" w:defUIPriority="99" w:defSemiHidden="0" w:defUnhideWhenUsed="0" w:defQFormat="0" w:count="371">
     <w:lsdException w:name="Normal" w:uiPriority="0" w:qFormat="1"/>
     <w:lsdException w:name="heading 1" w:uiPriority="9" w:qFormat="1"/>
     <w:lsdException w:name="heading 2" w:semiHidden="1" w:uiPriority="9" w:unhideWhenUsed="1" w:qFormat="1"/>
@@ -3776,7 +3761,7 @@
     <w:lsdException w:name="Table Web 2" w:semiHidden="1" w:unhideWhenUsed="1"/>
     <w:lsdException w:name="Table Web 3" w:semiHidden="1" w:unhideWhenUsed="1"/>
     <w:lsdException w:name="Balloon Text" w:semiHidden="1" w:unhideWhenUsed="1"/>
-    <w:lsdException w:name="Table Grid" w:semiHidden="1" w:uiPriority="39" w:unhideWhenUsed="1"/>
+    <w:lsdException w:name="Table Grid" w:uiPriority="39"/>
     <w:lsdException w:name="Table Theme" w:semiHidden="1" w:unhideWhenUsed="1"/>
     <w:lsdException w:name="Placeholder Text" w:semiHidden="1"/>
     <w:lsdException w:name="No Spacing" w:uiPriority="1" w:qFormat="1"/>
@@ -3993,11 +3978,6 @@
     <w:lsdException w:name="List Table 5 Dark Accent 6" w:uiPriority="50"/>
     <w:lsdException w:name="List Table 6 Colorful Accent 6" w:uiPriority="51"/>
     <w:lsdException w:name="List Table 7 Colorful Accent 6" w:uiPriority="52"/>
-    <w:lsdException w:name="Mention" w:semiHidden="1" w:unhideWhenUsed="1"/>
-    <w:lsdException w:name="Smart Hyperlink" w:semiHidden="1" w:unhideWhenUsed="1"/>
-    <w:lsdException w:name="Hashtag" w:semiHidden="1" w:unhideWhenUsed="1"/>
-    <w:lsdException w:name="Unresolved Mention" w:semiHidden="1" w:unhideWhenUsed="1"/>
-    <w:lsdException w:name="Smart Link" w:semiHidden="1" w:unhideWhenUsed="1"/>
   </w:latentStyles>
   <w:style w:type="paragraph" w:default="1" w:styleId="a">
     <w:name w:val="Normal"/>
@@ -4012,7 +3992,7 @@
     <w:name w:val="heading 1"/>
     <w:basedOn w:val="a"/>
     <w:next w:val="a"/>
-    <w:link w:val="10"/>
+    <w:link w:val="1Char"/>
     <w:uiPriority w:val="9"/>
     <w:qFormat/>
     <w:rsid w:val="00257513"/>
@@ -4036,7 +4016,7 @@
     <w:name w:val="heading 2"/>
     <w:basedOn w:val="a"/>
     <w:next w:val="a"/>
-    <w:link w:val="20"/>
+    <w:link w:val="2Char"/>
     <w:uiPriority w:val="9"/>
     <w:unhideWhenUsed/>
     <w:qFormat/>
@@ -4061,7 +4041,7 @@
     <w:name w:val="heading 3"/>
     <w:basedOn w:val="a"/>
     <w:next w:val="a"/>
-    <w:link w:val="30"/>
+    <w:link w:val="3Char"/>
     <w:uiPriority w:val="9"/>
     <w:semiHidden/>
     <w:unhideWhenUsed/>
@@ -4088,7 +4068,7 @@
     <w:name w:val="heading 4"/>
     <w:basedOn w:val="a"/>
     <w:next w:val="a"/>
-    <w:link w:val="40"/>
+    <w:link w:val="4Char"/>
     <w:uiPriority w:val="9"/>
     <w:semiHidden/>
     <w:unhideWhenUsed/>
@@ -4116,7 +4096,7 @@
     <w:name w:val="heading 5"/>
     <w:basedOn w:val="a"/>
     <w:next w:val="a"/>
-    <w:link w:val="50"/>
+    <w:link w:val="5Char"/>
     <w:uiPriority w:val="9"/>
     <w:semiHidden/>
     <w:unhideWhenUsed/>
@@ -4143,7 +4123,7 @@
     <w:name w:val="heading 6"/>
     <w:basedOn w:val="a"/>
     <w:next w:val="a"/>
-    <w:link w:val="60"/>
+    <w:link w:val="6Char"/>
     <w:uiPriority w:val="9"/>
     <w:semiHidden/>
     <w:unhideWhenUsed/>
@@ -4171,7 +4151,7 @@
     <w:name w:val="heading 7"/>
     <w:basedOn w:val="a"/>
     <w:next w:val="a"/>
-    <w:link w:val="70"/>
+    <w:link w:val="7Char"/>
     <w:uiPriority w:val="9"/>
     <w:semiHidden/>
     <w:unhideWhenUsed/>
@@ -4198,7 +4178,7 @@
     <w:name w:val="heading 8"/>
     <w:basedOn w:val="a"/>
     <w:next w:val="a"/>
-    <w:link w:val="80"/>
+    <w:link w:val="8Char"/>
     <w:uiPriority w:val="9"/>
     <w:semiHidden/>
     <w:unhideWhenUsed/>
@@ -4224,7 +4204,7 @@
     <w:name w:val="heading 9"/>
     <w:basedOn w:val="a"/>
     <w:next w:val="a"/>
-    <w:link w:val="90"/>
+    <w:link w:val="9Char"/>
     <w:uiPriority w:val="9"/>
     <w:semiHidden/>
     <w:unhideWhenUsed/>
@@ -4272,8 +4252,8 @@
     <w:semiHidden/>
     <w:unhideWhenUsed/>
   </w:style>
-  <w:style w:type="character" w:customStyle="1" w:styleId="10">
-    <w:name w:val="标题 1 字符"/>
+  <w:style w:type="character" w:customStyle="1" w:styleId="1Char">
+    <w:name w:val="标题 1 Char"/>
     <w:basedOn w:val="a0"/>
     <w:link w:val="1"/>
     <w:uiPriority w:val="9"/>
@@ -4297,8 +4277,8 @@
       <w:szCs w:val="24"/>
     </w:rPr>
   </w:style>
-  <w:style w:type="character" w:customStyle="1" w:styleId="20">
-    <w:name w:val="标题 2 字符"/>
+  <w:style w:type="character" w:customStyle="1" w:styleId="2Char">
+    <w:name w:val="标题 2 Char"/>
     <w:basedOn w:val="a0"/>
     <w:link w:val="2"/>
     <w:uiPriority w:val="9"/>
@@ -4309,8 +4289,8 @@
       <w:szCs w:val="32"/>
     </w:rPr>
   </w:style>
-  <w:style w:type="character" w:customStyle="1" w:styleId="30">
-    <w:name w:val="标题 3 字符"/>
+  <w:style w:type="character" w:customStyle="1" w:styleId="3Char">
+    <w:name w:val="标题 3 Char"/>
     <w:basedOn w:val="a0"/>
     <w:link w:val="3"/>
     <w:uiPriority w:val="9"/>
@@ -4323,8 +4303,8 @@
       <w:szCs w:val="32"/>
     </w:rPr>
   </w:style>
-  <w:style w:type="character" w:customStyle="1" w:styleId="40">
-    <w:name w:val="标题 4 字符"/>
+  <w:style w:type="character" w:customStyle="1" w:styleId="4Char">
+    <w:name w:val="标题 4 Char"/>
     <w:basedOn w:val="a0"/>
     <w:link w:val="4"/>
     <w:uiPriority w:val="9"/>
@@ -4338,8 +4318,8 @@
       <w:szCs w:val="28"/>
     </w:rPr>
   </w:style>
-  <w:style w:type="character" w:customStyle="1" w:styleId="50">
-    <w:name w:val="标题 5 字符"/>
+  <w:style w:type="character" w:customStyle="1" w:styleId="5Char">
+    <w:name w:val="标题 5 Char"/>
     <w:basedOn w:val="a0"/>
     <w:link w:val="5"/>
     <w:uiPriority w:val="9"/>
@@ -4352,8 +4332,8 @@
       <w:szCs w:val="28"/>
     </w:rPr>
   </w:style>
-  <w:style w:type="character" w:customStyle="1" w:styleId="60">
-    <w:name w:val="标题 6 字符"/>
+  <w:style w:type="character" w:customStyle="1" w:styleId="6Char">
+    <w:name w:val="标题 6 Char"/>
     <w:basedOn w:val="a0"/>
     <w:link w:val="6"/>
     <w:uiPriority w:val="9"/>
@@ -4367,8 +4347,8 @@
       <w:szCs w:val="24"/>
     </w:rPr>
   </w:style>
-  <w:style w:type="character" w:customStyle="1" w:styleId="70">
-    <w:name w:val="标题 7 字符"/>
+  <w:style w:type="character" w:customStyle="1" w:styleId="7Char">
+    <w:name w:val="标题 7 Char"/>
     <w:basedOn w:val="a0"/>
     <w:link w:val="7"/>
     <w:uiPriority w:val="9"/>
@@ -4381,8 +4361,8 @@
       <w:szCs w:val="24"/>
     </w:rPr>
   </w:style>
-  <w:style w:type="character" w:customStyle="1" w:styleId="80">
-    <w:name w:val="标题 8 字符"/>
+  <w:style w:type="character" w:customStyle="1" w:styleId="8Char">
+    <w:name w:val="标题 8 Char"/>
     <w:basedOn w:val="a0"/>
     <w:link w:val="8"/>
     <w:uiPriority w:val="9"/>
@@ -4394,8 +4374,8 @@
       <w:szCs w:val="24"/>
     </w:rPr>
   </w:style>
-  <w:style w:type="character" w:customStyle="1" w:styleId="90">
-    <w:name w:val="标题 9 字符"/>
+  <w:style w:type="character" w:customStyle="1" w:styleId="9Char">
+    <w:name w:val="标题 9 Char"/>
     <w:basedOn w:val="a0"/>
     <w:link w:val="9"/>
     <w:uiPriority w:val="9"/>
@@ -4449,7 +4429,7 @@
   <w:style w:type="paragraph" w:styleId="HTML0">
     <w:name w:val="HTML Preformatted"/>
     <w:basedOn w:val="a"/>
-    <w:link w:val="HTML1"/>
+    <w:link w:val="HTMLChar"/>
     <w:uiPriority w:val="99"/>
     <w:semiHidden/>
     <w:unhideWhenUsed/>
@@ -4483,8 +4463,8 @@
       <w:szCs w:val="24"/>
     </w:rPr>
   </w:style>
-  <w:style w:type="character" w:customStyle="1" w:styleId="HTML1">
-    <w:name w:val="HTML 预设格式 字符"/>
+  <w:style w:type="character" w:customStyle="1" w:styleId="HTMLChar">
+    <w:name w:val="HTML 预设格式 Char"/>
     <w:basedOn w:val="a0"/>
     <w:link w:val="HTML0"/>
     <w:uiPriority w:val="99"/>
@@ -4511,7 +4491,7 @@
     <w:name w:val="Title"/>
     <w:basedOn w:val="a"/>
     <w:next w:val="a"/>
-    <w:link w:val="a7"/>
+    <w:link w:val="Char"/>
     <w:uiPriority w:val="10"/>
     <w:qFormat/>
     <w:rsid w:val="009D5367"/>
@@ -4528,8 +4508,8 @@
       <w:szCs w:val="32"/>
     </w:rPr>
   </w:style>
-  <w:style w:type="character" w:customStyle="1" w:styleId="a7">
-    <w:name w:val="标题 字符"/>
+  <w:style w:type="character" w:customStyle="1" w:styleId="Char">
+    <w:name w:val="标题 Char"/>
     <w:basedOn w:val="a0"/>
     <w:link w:val="a6"/>
     <w:uiPriority w:val="10"/>
@@ -4542,11 +4522,11 @@
       <w:szCs w:val="32"/>
     </w:rPr>
   </w:style>
-  <w:style w:type="paragraph" w:styleId="a8">
+  <w:style w:type="paragraph" w:styleId="a7">
     <w:name w:val="Subtitle"/>
     <w:basedOn w:val="a"/>
     <w:next w:val="a"/>
-    <w:link w:val="a9"/>
+    <w:link w:val="Char0"/>
     <w:uiPriority w:val="11"/>
     <w:qFormat/>
     <w:rsid w:val="009D5367"/>
@@ -4562,10 +4542,10 @@
       <w:szCs w:val="32"/>
     </w:rPr>
   </w:style>
-  <w:style w:type="character" w:customStyle="1" w:styleId="a9">
-    <w:name w:val="副标题 字符"/>
+  <w:style w:type="character" w:customStyle="1" w:styleId="Char0">
+    <w:name w:val="副标题 Char"/>
     <w:basedOn w:val="a0"/>
-    <w:link w:val="a8"/>
+    <w:link w:val="a7"/>
     <w:uiPriority w:val="11"/>
     <w:rsid w:val="009D5367"/>
     <w:rPr>
@@ -4590,7 +4570,7 @@
     <w:basedOn w:val="a0"/>
     <w:rsid w:val="000E7E8D"/>
   </w:style>
-  <w:style w:type="character" w:styleId="aa">
+  <w:style w:type="character" w:styleId="a8">
     <w:name w:val="Hyperlink"/>
     <w:basedOn w:val="a0"/>
     <w:uiPriority w:val="99"/>
@@ -4601,10 +4581,10 @@
       <w:u w:val="single"/>
     </w:rPr>
   </w:style>
-  <w:style w:type="paragraph" w:styleId="ab">
+  <w:style w:type="paragraph" w:styleId="a9">
     <w:name w:val="Document Map"/>
     <w:basedOn w:val="a"/>
-    <w:link w:val="ac"/>
+    <w:link w:val="Char1"/>
     <w:uiPriority w:val="99"/>
     <w:semiHidden/>
     <w:unhideWhenUsed/>
@@ -4615,10 +4595,10 @@
       <w:szCs w:val="18"/>
     </w:rPr>
   </w:style>
-  <w:style w:type="character" w:customStyle="1" w:styleId="ac">
-    <w:name w:val="文档结构图 字符"/>
+  <w:style w:type="character" w:customStyle="1" w:styleId="Char1">
+    <w:name w:val="文档结构图 Char"/>
     <w:basedOn w:val="a0"/>
-    <w:link w:val="ab"/>
+    <w:link w:val="a9"/>
     <w:uiPriority w:val="99"/>
     <w:semiHidden/>
     <w:rsid w:val="001C421A"/>
@@ -4628,10 +4608,10 @@
       <w:szCs w:val="18"/>
     </w:rPr>
   </w:style>
-  <w:style w:type="paragraph" w:styleId="ad">
+  <w:style w:type="paragraph" w:styleId="aa">
     <w:name w:val="header"/>
     <w:basedOn w:val="a"/>
-    <w:link w:val="ae"/>
+    <w:link w:val="Char2"/>
     <w:uiPriority w:val="99"/>
     <w:semiHidden/>
     <w:unhideWhenUsed/>
@@ -4652,10 +4632,10 @@
       <w:szCs w:val="18"/>
     </w:rPr>
   </w:style>
-  <w:style w:type="character" w:customStyle="1" w:styleId="ae">
-    <w:name w:val="页眉 字符"/>
+  <w:style w:type="character" w:customStyle="1" w:styleId="Char2">
+    <w:name w:val="页眉 Char"/>
     <w:basedOn w:val="a0"/>
-    <w:link w:val="ad"/>
+    <w:link w:val="aa"/>
     <w:uiPriority w:val="99"/>
     <w:semiHidden/>
     <w:rsid w:val="001C421A"/>
@@ -4664,10 +4644,10 @@
       <w:szCs w:val="18"/>
     </w:rPr>
   </w:style>
-  <w:style w:type="paragraph" w:styleId="af">
+  <w:style w:type="paragraph" w:styleId="ab">
     <w:name w:val="footer"/>
     <w:basedOn w:val="a"/>
-    <w:link w:val="af0"/>
+    <w:link w:val="Char3"/>
     <w:uiPriority w:val="99"/>
     <w:semiHidden/>
     <w:unhideWhenUsed/>
@@ -4685,10 +4665,10 @@
       <w:szCs w:val="18"/>
     </w:rPr>
   </w:style>
-  <w:style w:type="character" w:customStyle="1" w:styleId="af0">
-    <w:name w:val="页脚 字符"/>
+  <w:style w:type="character" w:customStyle="1" w:styleId="Char3">
+    <w:name w:val="页脚 Char"/>
     <w:basedOn w:val="a0"/>
-    <w:link w:val="af"/>
+    <w:link w:val="ab"/>
     <w:uiPriority w:val="99"/>
     <w:semiHidden/>
     <w:rsid w:val="001C421A"/>
@@ -4966,7 +4946,7 @@
 </file>
 
 <file path=customXml/itemProps1.xml><?xml version="1.0" encoding="utf-8"?>
-<ds:datastoreItem xmlns:ds="http://schemas.openxmlformats.org/officeDocument/2006/customXml" ds:itemID="{0945AD59-9B88-4F18-8125-7D7A140BD2D3}">
+<ds:datastoreItem xmlns:ds="http://schemas.openxmlformats.org/officeDocument/2006/customXml" ds:itemID="{12D2DE67-CDF4-4EC6-B2E9-65DD297AE9FE}">
   <ds:schemaRefs>
     <ds:schemaRef ds:uri="http://schemas.openxmlformats.org/officeDocument/2006/bibliography"/>
   </ds:schemaRefs>

--- a/Git学习.docx
+++ b/Git学习.docx
@@ -1,6 +1,6 @@
 
 <file path=word/document.xml><?xml version="1.0" encoding="utf-8"?>
-<w:document xmlns:wpc="http://schemas.microsoft.com/office/word/2010/wordprocessingCanvas" xmlns:mc="http://schemas.openxmlformats.org/markup-compatibility/2006" xmlns:o="urn:schemas-microsoft-com:office:office" xmlns:r="http://schemas.openxmlformats.org/officeDocument/2006/relationships" xmlns:m="http://schemas.openxmlformats.org/officeDocument/2006/math" xmlns:v="urn:schemas-microsoft-com:vml" xmlns:wp14="http://schemas.microsoft.com/office/word/2010/wordprocessingDrawing" xmlns:wp="http://schemas.openxmlformats.org/drawingml/2006/wordprocessingDrawing" xmlns:w10="urn:schemas-microsoft-com:office:word" xmlns:w="http://schemas.openxmlformats.org/wordprocessingml/2006/main" xmlns:w14="http://schemas.microsoft.com/office/word/2010/wordml" xmlns:w15="http://schemas.microsoft.com/office/word/2012/wordml" xmlns:wpg="http://schemas.microsoft.com/office/word/2010/wordprocessingGroup" xmlns:wpi="http://schemas.microsoft.com/office/word/2010/wordprocessingInk" xmlns:wne="http://schemas.microsoft.com/office/word/2006/wordml" xmlns:wps="http://schemas.microsoft.com/office/word/2010/wordprocessingShape" mc:Ignorable="w14 w15 wp14">
+<w:document xmlns:ve="http://schemas.openxmlformats.org/markup-compatibility/2006" xmlns:o="urn:schemas-microsoft-com:office:office" xmlns:r="http://schemas.openxmlformats.org/officeDocument/2006/relationships" xmlns:m="http://schemas.openxmlformats.org/officeDocument/2006/math" xmlns:v="urn:schemas-microsoft-com:vml" xmlns:wp="http://schemas.openxmlformats.org/drawingml/2006/wordprocessingDrawing" xmlns:w10="urn:schemas-microsoft-com:office:word" xmlns:w="http://schemas.openxmlformats.org/wordprocessingml/2006/main" xmlns:wne="http://schemas.microsoft.com/office/word/2006/wordml">
   <w:body>
     <w:p>
       <w:pPr>
@@ -335,6 +335,7 @@
         <w:rPr>
           <w:shd w:val="clear" w:color="auto" w:fill="FFFFFF"/>
         </w:rPr>
+        <w:lastRenderedPageBreak/>
         <w:t>当你不但改乱了工作区某个文件的内容，还添加到了暂存区时，想丢弃</w:t>
       </w:r>
       <w:r>
@@ -511,7 +512,6 @@
         <w:pStyle w:val="1"/>
       </w:pPr>
       <w:r>
-        <w:lastRenderedPageBreak/>
         <w:t>G</w:t>
       </w:r>
       <w:r>
@@ -1543,7 +1543,11 @@
         <w:t xml:space="preserve">    </w:t>
       </w:r>
       <w:r>
-        <w:t>然后，点“Add SSH Key”，填上任意Title，在Key文本框里粘贴id_rsa.pub文件的内容：点“Add Key”，你就应该看到已经添加的Key</w:t>
+        <w:t>然后，点“Add SSH Key”，填上任意Title，在Key文本框里粘贴id_rsa.pub文件的</w:t>
+      </w:r>
+      <w:r>
+        <w:lastRenderedPageBreak/>
+        <w:t>内容：点“Add Key”，你就应该看到已经添加的Key</w:t>
       </w:r>
       <w:r>
         <w:rPr>
@@ -1783,7 +1787,6 @@
           <w:rFonts w:hint="eastAsia"/>
           <w:shd w:val="clear" w:color="auto" w:fill="FFFFFF"/>
         </w:rPr>
-        <w:lastRenderedPageBreak/>
         <w:t>网址</w:t>
       </w:r>
       <w:r>
@@ -2216,6 +2219,7 @@
     <w:p>
       <w:pPr>
         <w:rPr>
+          <w:rFonts w:hint="eastAsia"/>
           <w:shd w:val="clear" w:color="auto" w:fill="FFFFFF"/>
         </w:rPr>
       </w:pPr>
@@ -2229,6 +2233,191 @@
     <w:p>
       <w:pPr>
         <w:pStyle w:val="2"/>
+        <w:rPr>
+          <w:rFonts w:hint="eastAsia"/>
+          <w:shd w:val="clear" w:color="auto" w:fill="FFFFFF"/>
+        </w:rPr>
+      </w:pPr>
+      <w:r>
+        <w:rPr>
+          <w:rFonts w:hint="eastAsia"/>
+          <w:shd w:val="clear" w:color="auto" w:fill="FFFFFF"/>
+        </w:rPr>
+        <w:t>git clone &lt;uri&gt;</w:t>
+      </w:r>
+    </w:p>
+    <w:p>
+      <w:pPr>
+        <w:rPr>
+          <w:rFonts w:hint="eastAsia"/>
+        </w:rPr>
+      </w:pPr>
+      <w:r>
+        <w:rPr>
+          <w:rFonts w:hint="eastAsia"/>
+        </w:rPr>
+        <w:t>克隆网址uri到本地。默认远程库名字取为origin。</w:t>
+      </w:r>
+    </w:p>
+    <w:p>
+      <w:pPr>
+        <w:pStyle w:val="2"/>
+        <w:rPr>
+          <w:rFonts w:hint="eastAsia"/>
+          <w:shd w:val="clear" w:color="auto" w:fill="FFFFFF"/>
+        </w:rPr>
+      </w:pPr>
+      <w:r>
+        <w:rPr>
+          <w:rFonts w:hint="eastAsia"/>
+          <w:shd w:val="clear" w:color="auto" w:fill="FFFFFF"/>
+        </w:rPr>
+        <w:t>git remote remove &lt;name&gt;</w:t>
+      </w:r>
+    </w:p>
+    <w:p>
+      <w:pPr>
+        <w:rPr>
+          <w:rFonts w:ascii="Lucida Console" w:hAnsi="Lucida Console" w:cs="Lucida Console" w:hint="eastAsia"/>
+          <w:kern w:val="0"/>
+          <w:sz w:val="18"/>
+          <w:szCs w:val="18"/>
+        </w:rPr>
+      </w:pPr>
+      <w:r>
+        <w:rPr>
+          <w:rFonts w:hint="eastAsia"/>
+        </w:rPr>
+        <w:t>删除已经存在的远程库。例如</w:t>
+      </w:r>
+      <w:r>
+        <w:rPr>
+          <w:rFonts w:ascii="Lucida Console" w:hAnsi="Lucida Console" w:cs="Lucida Console"/>
+          <w:kern w:val="0"/>
+          <w:sz w:val="18"/>
+          <w:szCs w:val="18"/>
+        </w:rPr>
+        <w:t xml:space="preserve">git remote </w:t>
+      </w:r>
+      <w:r>
+        <w:rPr>
+          <w:rFonts w:ascii="Lucida Console" w:hAnsi="Lucida Console" w:cs="Lucida Console" w:hint="eastAsia"/>
+          <w:kern w:val="0"/>
+          <w:sz w:val="18"/>
+          <w:szCs w:val="18"/>
+        </w:rPr>
+        <w:t xml:space="preserve"> remove origin</w:t>
+      </w:r>
+    </w:p>
+    <w:p>
+      <w:pPr>
+        <w:pStyle w:val="2"/>
+      </w:pPr>
+      <w:r>
+        <w:rPr>
+          <w:kern w:val="0"/>
+        </w:rPr>
+        <w:t xml:space="preserve">git remote add </w:t>
+      </w:r>
+      <w:r>
+        <w:rPr>
+          <w:rFonts w:hint="eastAsia"/>
+          <w:kern w:val="0"/>
+        </w:rPr>
+        <w:t>&lt;name&gt;</w:t>
+      </w:r>
+      <w:r>
+        <w:rPr>
+          <w:kern w:val="0"/>
+        </w:rPr>
+        <w:t xml:space="preserve"> </w:t>
+      </w:r>
+      <w:r>
+        <w:rPr>
+          <w:rFonts w:hint="eastAsia"/>
+          <w:kern w:val="0"/>
+        </w:rPr>
+        <w:t>&lt;uri&gt;</w:t>
+      </w:r>
+    </w:p>
+    <w:p>
+      <w:pPr>
+        <w:rPr>
+          <w:rFonts w:ascii="Lucida Console" w:hAnsi="Lucida Console" w:cs="Lucida Console" w:hint="eastAsia"/>
+          <w:kern w:val="0"/>
+          <w:sz w:val="18"/>
+          <w:szCs w:val="18"/>
+        </w:rPr>
+      </w:pPr>
+      <w:r>
+        <w:rPr>
+          <w:rFonts w:ascii="Lucida Console" w:hAnsi="Lucida Console" w:cs="Lucida Console" w:hint="eastAsia"/>
+          <w:kern w:val="0"/>
+          <w:sz w:val="18"/>
+          <w:szCs w:val="18"/>
+        </w:rPr>
+        <w:t>添加新的远程库。</w:t>
+      </w:r>
+      <w:r>
+        <w:rPr>
+          <w:rFonts w:ascii="Lucida Console" w:hAnsi="Lucida Console" w:cs="Lucida Console"/>
+          <w:kern w:val="0"/>
+          <w:sz w:val="18"/>
+          <w:szCs w:val="18"/>
+        </w:rPr>
+        <w:t>N</w:t>
+      </w:r>
+      <w:r>
+        <w:rPr>
+          <w:rFonts w:ascii="Lucida Console" w:hAnsi="Lucida Console" w:cs="Lucida Console" w:hint="eastAsia"/>
+          <w:kern w:val="0"/>
+          <w:sz w:val="18"/>
+          <w:szCs w:val="18"/>
+        </w:rPr>
+        <w:t>ame</w:t>
+      </w:r>
+      <w:r>
+        <w:rPr>
+          <w:rFonts w:ascii="Lucida Console" w:hAnsi="Lucida Console" w:cs="Lucida Console" w:hint="eastAsia"/>
+          <w:kern w:val="0"/>
+          <w:sz w:val="18"/>
+          <w:szCs w:val="18"/>
+        </w:rPr>
+        <w:t>可任意自己取名字，添加后，以后就可以用改名字代表远程库</w:t>
+      </w:r>
+      <w:r>
+        <w:rPr>
+          <w:rFonts w:ascii="Lucida Console" w:hAnsi="Lucida Console" w:cs="Lucida Console" w:hint="eastAsia"/>
+          <w:kern w:val="0"/>
+          <w:sz w:val="18"/>
+          <w:szCs w:val="18"/>
+        </w:rPr>
+        <w:t>uri</w:t>
+      </w:r>
+      <w:r>
+        <w:rPr>
+          <w:rFonts w:ascii="Lucida Console" w:hAnsi="Lucida Console" w:cs="Lucida Console" w:hint="eastAsia"/>
+          <w:kern w:val="0"/>
+          <w:sz w:val="18"/>
+          <w:szCs w:val="18"/>
+        </w:rPr>
+        <w:t>了。例如：</w:t>
+      </w:r>
+    </w:p>
+    <w:p>
+      <w:r>
+        <w:rPr>
+          <w:rFonts w:ascii="Lucida Console" w:hAnsi="Lucida Console" w:cs="Lucida Console"/>
+          <w:kern w:val="0"/>
+          <w:sz w:val="18"/>
+          <w:szCs w:val="18"/>
+        </w:rPr>
+        <w:t>git remote add origin https://github.com/kangchi0225/learning-notes</w:t>
+      </w:r>
+    </w:p>
+    <w:p>
+      <w:pPr>
+        <w:pStyle w:val="2"/>
       </w:pPr>
       <w:r>
         <w:rPr>
@@ -2245,6 +2434,12 @@
         </w:rPr>
         <w:t>push</w:t>
       </w:r>
+      <w:r>
+        <w:rPr>
+          <w:rFonts w:hint="eastAsia"/>
+        </w:rPr>
+        <w:t xml:space="preserve"> &lt;remote_name&gt; &lt;local_name&gt;</w:t>
+      </w:r>
     </w:p>
     <w:p>
       <w:r>
@@ -2280,6 +2475,7 @@
         <w:rPr>
           <w:rFonts w:hint="eastAsia"/>
         </w:rPr>
+        <w:lastRenderedPageBreak/>
         <w:t>例如</w:t>
       </w:r>
       <w:r>
@@ -2323,7 +2519,7 @@
           <w:rFonts w:hint="eastAsia"/>
           <w:shd w:val="clear" w:color="auto" w:fill="FAFAFA"/>
         </w:rPr>
-        <w:t>远程网址</w:t>
+        <w:t>name</w:t>
       </w:r>
       <w:r>
         <w:rPr>
@@ -2333,6 +2529,11 @@
       </w:r>
     </w:p>
     <w:p>
+      <w:pPr>
+        <w:rPr>
+          <w:rFonts w:hint="eastAsia"/>
+        </w:rPr>
+      </w:pPr>
       <w:r>
         <w:rPr>
           <w:rFonts w:hint="eastAsia"/>
@@ -2350,6 +2551,20 @@
       </w:r>
     </w:p>
     <w:p>
+      <w:pPr>
+        <w:rPr>
+          <w:rFonts w:hint="eastAsia"/>
+        </w:rPr>
+      </w:pPr>
+      <w:r>
+        <w:t>N</w:t>
+      </w:r>
+      <w:r>
+        <w:rPr>
+          <w:rFonts w:hint="eastAsia"/>
+        </w:rPr>
+        <w:t>ame：(1)</w:t>
+      </w:r>
       <w:r>
         <w:rPr>
           <w:rFonts w:hint="eastAsia"/>
@@ -2377,6 +2592,14 @@
       </w:hyperlink>
     </w:p>
     <w:p>
+      <w:r>
+        <w:rPr>
+          <w:rFonts w:hint="eastAsia"/>
+        </w:rPr>
+        <w:t xml:space="preserve">        (2)远程库的名字，例如origin(这个名字是在git remote add 中取得名字)</w:t>
+      </w:r>
+    </w:p>
+    <w:p>
       <w:pPr>
         <w:pStyle w:val="2"/>
         <w:rPr>
@@ -2473,7 +2696,7 @@
 </file>
 
 <file path=word/endnotes.xml><?xml version="1.0" encoding="utf-8"?>
-<w:endnotes xmlns:wpc="http://schemas.microsoft.com/office/word/2010/wordprocessingCanvas" xmlns:mc="http://schemas.openxmlformats.org/markup-compatibility/2006" xmlns:o="urn:schemas-microsoft-com:office:office" xmlns:r="http://schemas.openxmlformats.org/officeDocument/2006/relationships" xmlns:m="http://schemas.openxmlformats.org/officeDocument/2006/math" xmlns:v="urn:schemas-microsoft-com:vml" xmlns:wp14="http://schemas.microsoft.com/office/word/2010/wordprocessingDrawing" xmlns:wp="http://schemas.openxmlformats.org/drawingml/2006/wordprocessingDrawing" xmlns:w10="urn:schemas-microsoft-com:office:word" xmlns:w="http://schemas.openxmlformats.org/wordprocessingml/2006/main" xmlns:w14="http://schemas.microsoft.com/office/word/2010/wordml" xmlns:w15="http://schemas.microsoft.com/office/word/2012/wordml" xmlns:wpg="http://schemas.microsoft.com/office/word/2010/wordprocessingGroup" xmlns:wpi="http://schemas.microsoft.com/office/word/2010/wordprocessingInk" xmlns:wne="http://schemas.microsoft.com/office/word/2006/wordml" xmlns:wps="http://schemas.microsoft.com/office/word/2010/wordprocessingShape" mc:Ignorable="w14 w15 wp14">
+<w:endnotes xmlns:ve="http://schemas.openxmlformats.org/markup-compatibility/2006" xmlns:o="urn:schemas-microsoft-com:office:office" xmlns:r="http://schemas.openxmlformats.org/officeDocument/2006/relationships" xmlns:m="http://schemas.openxmlformats.org/officeDocument/2006/math" xmlns:v="urn:schemas-microsoft-com:vml" xmlns:wp="http://schemas.openxmlformats.org/drawingml/2006/wordprocessingDrawing" xmlns:w10="urn:schemas-microsoft-com:office:word" xmlns:w="http://schemas.openxmlformats.org/wordprocessingml/2006/main" xmlns:wne="http://schemas.microsoft.com/office/word/2006/wordml">
   <w:endnote w:type="separator" w:id="-1">
     <w:p>
       <w:r>
@@ -2492,7 +2715,7 @@
 </file>
 
 <file path=word/footnotes.xml><?xml version="1.0" encoding="utf-8"?>
-<w:footnotes xmlns:wpc="http://schemas.microsoft.com/office/word/2010/wordprocessingCanvas" xmlns:mc="http://schemas.openxmlformats.org/markup-compatibility/2006" xmlns:o="urn:schemas-microsoft-com:office:office" xmlns:r="http://schemas.openxmlformats.org/officeDocument/2006/relationships" xmlns:m="http://schemas.openxmlformats.org/officeDocument/2006/math" xmlns:v="urn:schemas-microsoft-com:vml" xmlns:wp14="http://schemas.microsoft.com/office/word/2010/wordprocessingDrawing" xmlns:wp="http://schemas.openxmlformats.org/drawingml/2006/wordprocessingDrawing" xmlns:w10="urn:schemas-microsoft-com:office:word" xmlns:w="http://schemas.openxmlformats.org/wordprocessingml/2006/main" xmlns:w14="http://schemas.microsoft.com/office/word/2010/wordml" xmlns:w15="http://schemas.microsoft.com/office/word/2012/wordml" xmlns:wpg="http://schemas.microsoft.com/office/word/2010/wordprocessingGroup" xmlns:wpi="http://schemas.microsoft.com/office/word/2010/wordprocessingInk" xmlns:wne="http://schemas.microsoft.com/office/word/2006/wordml" xmlns:wps="http://schemas.microsoft.com/office/word/2010/wordprocessingShape" mc:Ignorable="w14 w15 wp14">
+<w:footnotes xmlns:ve="http://schemas.openxmlformats.org/markup-compatibility/2006" xmlns:o="urn:schemas-microsoft-com:office:office" xmlns:r="http://schemas.openxmlformats.org/officeDocument/2006/relationships" xmlns:m="http://schemas.openxmlformats.org/officeDocument/2006/math" xmlns:v="urn:schemas-microsoft-com:vml" xmlns:wp="http://schemas.openxmlformats.org/drawingml/2006/wordprocessingDrawing" xmlns:w10="urn:schemas-microsoft-com:office:word" xmlns:w="http://schemas.openxmlformats.org/wordprocessingml/2006/main" xmlns:wne="http://schemas.microsoft.com/office/word/2006/wordml">
   <w:footnote w:type="separator" w:id="-1">
     <w:p>
       <w:r>
@@ -2511,7 +2734,7 @@
 </file>
 
 <file path=word/numbering.xml><?xml version="1.0" encoding="utf-8"?>
-<w:numbering xmlns:wpc="http://schemas.microsoft.com/office/word/2010/wordprocessingCanvas" xmlns:mc="http://schemas.openxmlformats.org/markup-compatibility/2006" xmlns:o="urn:schemas-microsoft-com:office:office" xmlns:r="http://schemas.openxmlformats.org/officeDocument/2006/relationships" xmlns:m="http://schemas.openxmlformats.org/officeDocument/2006/math" xmlns:v="urn:schemas-microsoft-com:vml" xmlns:wp14="http://schemas.microsoft.com/office/word/2010/wordprocessingDrawing" xmlns:wp="http://schemas.openxmlformats.org/drawingml/2006/wordprocessingDrawing" xmlns:w10="urn:schemas-microsoft-com:office:word" xmlns:w="http://schemas.openxmlformats.org/wordprocessingml/2006/main" xmlns:w14="http://schemas.microsoft.com/office/word/2010/wordml" xmlns:w15="http://schemas.microsoft.com/office/word/2012/wordml" xmlns:wpg="http://schemas.microsoft.com/office/word/2010/wordprocessingGroup" xmlns:wpi="http://schemas.microsoft.com/office/word/2010/wordprocessingInk" xmlns:wne="http://schemas.microsoft.com/office/word/2006/wordml" xmlns:wps="http://schemas.microsoft.com/office/word/2010/wordprocessingShape" mc:Ignorable="w14 w15 wp14">
+<w:numbering xmlns:ve="http://schemas.openxmlformats.org/markup-compatibility/2006" xmlns:o="urn:schemas-microsoft-com:office:office" xmlns:r="http://schemas.openxmlformats.org/officeDocument/2006/relationships" xmlns:m="http://schemas.openxmlformats.org/officeDocument/2006/math" xmlns:v="urn:schemas-microsoft-com:vml" xmlns:wp="http://schemas.openxmlformats.org/drawingml/2006/wordprocessingDrawing" xmlns:w10="urn:schemas-microsoft-com:office:word" xmlns:w="http://schemas.openxmlformats.org/wordprocessingml/2006/main" xmlns:wne="http://schemas.microsoft.com/office/word/2006/wordml">
   <w:abstractNum w:abstractNumId="0">
     <w:nsid w:val="361B626C"/>
     <w:multiLevelType w:val="hybridMultilevel"/>
@@ -3593,7 +3816,7 @@
 </file>
 
 <file path=word/styles.xml><?xml version="1.0" encoding="utf-8"?>
-<w:styles xmlns:mc="http://schemas.openxmlformats.org/markup-compatibility/2006" xmlns:r="http://schemas.openxmlformats.org/officeDocument/2006/relationships" xmlns:w="http://schemas.openxmlformats.org/wordprocessingml/2006/main" xmlns:w14="http://schemas.microsoft.com/office/word/2010/wordml" xmlns:w15="http://schemas.microsoft.com/office/word/2012/wordml" mc:Ignorable="w14 w15">
+<w:styles xmlns:r="http://schemas.openxmlformats.org/officeDocument/2006/relationships" xmlns:w="http://schemas.openxmlformats.org/wordprocessingml/2006/main">
   <w:docDefaults>
     <w:rPrDefault>
       <w:rPr>
@@ -3606,378 +3829,144 @@
     </w:rPrDefault>
     <w:pPrDefault/>
   </w:docDefaults>
-  <w:latentStyles w:defLockedState="0" w:defUIPriority="99" w:defSemiHidden="0" w:defUnhideWhenUsed="0" w:defQFormat="0" w:count="371">
-    <w:lsdException w:name="Normal" w:uiPriority="0" w:qFormat="1"/>
-    <w:lsdException w:name="heading 1" w:uiPriority="9" w:qFormat="1"/>
-    <w:lsdException w:name="heading 2" w:semiHidden="1" w:uiPriority="9" w:unhideWhenUsed="1" w:qFormat="1"/>
-    <w:lsdException w:name="heading 3" w:semiHidden="1" w:uiPriority="9" w:unhideWhenUsed="1" w:qFormat="1"/>
-    <w:lsdException w:name="heading 4" w:semiHidden="1" w:uiPriority="9" w:unhideWhenUsed="1" w:qFormat="1"/>
-    <w:lsdException w:name="heading 5" w:semiHidden="1" w:uiPriority="9" w:unhideWhenUsed="1" w:qFormat="1"/>
-    <w:lsdException w:name="heading 6" w:semiHidden="1" w:uiPriority="9" w:unhideWhenUsed="1" w:qFormat="1"/>
-    <w:lsdException w:name="heading 7" w:semiHidden="1" w:uiPriority="9" w:unhideWhenUsed="1" w:qFormat="1"/>
-    <w:lsdException w:name="heading 8" w:semiHidden="1" w:uiPriority="9" w:unhideWhenUsed="1" w:qFormat="1"/>
-    <w:lsdException w:name="heading 9" w:semiHidden="1" w:uiPriority="9" w:unhideWhenUsed="1" w:qFormat="1"/>
-    <w:lsdException w:name="index 1" w:semiHidden="1" w:unhideWhenUsed="1"/>
-    <w:lsdException w:name="index 2" w:semiHidden="1" w:unhideWhenUsed="1"/>
-    <w:lsdException w:name="index 3" w:semiHidden="1" w:unhideWhenUsed="1"/>
-    <w:lsdException w:name="index 4" w:semiHidden="1" w:unhideWhenUsed="1"/>
-    <w:lsdException w:name="index 5" w:semiHidden="1" w:unhideWhenUsed="1"/>
-    <w:lsdException w:name="index 6" w:semiHidden="1" w:unhideWhenUsed="1"/>
-    <w:lsdException w:name="index 7" w:semiHidden="1" w:unhideWhenUsed="1"/>
-    <w:lsdException w:name="index 8" w:semiHidden="1" w:unhideWhenUsed="1"/>
-    <w:lsdException w:name="index 9" w:semiHidden="1" w:unhideWhenUsed="1"/>
-    <w:lsdException w:name="toc 1" w:semiHidden="1" w:uiPriority="39" w:unhideWhenUsed="1"/>
-    <w:lsdException w:name="toc 2" w:semiHidden="1" w:uiPriority="39" w:unhideWhenUsed="1"/>
-    <w:lsdException w:name="toc 3" w:semiHidden="1" w:uiPriority="39" w:unhideWhenUsed="1"/>
-    <w:lsdException w:name="toc 4" w:semiHidden="1" w:uiPriority="39" w:unhideWhenUsed="1"/>
-    <w:lsdException w:name="toc 5" w:semiHidden="1" w:uiPriority="39" w:unhideWhenUsed="1"/>
-    <w:lsdException w:name="toc 6" w:semiHidden="1" w:uiPriority="39" w:unhideWhenUsed="1"/>
-    <w:lsdException w:name="toc 7" w:semiHidden="1" w:uiPriority="39" w:unhideWhenUsed="1"/>
-    <w:lsdException w:name="toc 8" w:semiHidden="1" w:uiPriority="39" w:unhideWhenUsed="1"/>
-    <w:lsdException w:name="toc 9" w:semiHidden="1" w:uiPriority="39" w:unhideWhenUsed="1"/>
-    <w:lsdException w:name="Normal Indent" w:semiHidden="1" w:unhideWhenUsed="1"/>
-    <w:lsdException w:name="footnote text" w:semiHidden="1" w:unhideWhenUsed="1"/>
-    <w:lsdException w:name="annotation text" w:semiHidden="1" w:unhideWhenUsed="1"/>
-    <w:lsdException w:name="header" w:semiHidden="1" w:unhideWhenUsed="1"/>
-    <w:lsdException w:name="footer" w:semiHidden="1" w:unhideWhenUsed="1"/>
-    <w:lsdException w:name="index heading" w:semiHidden="1" w:unhideWhenUsed="1"/>
-    <w:lsdException w:name="caption" w:semiHidden="1" w:uiPriority="35" w:unhideWhenUsed="1" w:qFormat="1"/>
-    <w:lsdException w:name="table of figures" w:semiHidden="1" w:unhideWhenUsed="1"/>
-    <w:lsdException w:name="envelope address" w:semiHidden="1" w:unhideWhenUsed="1"/>
-    <w:lsdException w:name="envelope return" w:semiHidden="1" w:unhideWhenUsed="1"/>
-    <w:lsdException w:name="footnote reference" w:semiHidden="1" w:unhideWhenUsed="1"/>
-    <w:lsdException w:name="annotation reference" w:semiHidden="1" w:unhideWhenUsed="1"/>
-    <w:lsdException w:name="line number" w:semiHidden="1" w:unhideWhenUsed="1"/>
-    <w:lsdException w:name="page number" w:semiHidden="1" w:unhideWhenUsed="1"/>
-    <w:lsdException w:name="endnote reference" w:semiHidden="1" w:unhideWhenUsed="1"/>
-    <w:lsdException w:name="endnote text" w:semiHidden="1" w:unhideWhenUsed="1"/>
-    <w:lsdException w:name="table of authorities" w:semiHidden="1" w:unhideWhenUsed="1"/>
-    <w:lsdException w:name="macro" w:semiHidden="1" w:unhideWhenUsed="1"/>
-    <w:lsdException w:name="toa heading" w:semiHidden="1" w:unhideWhenUsed="1"/>
-    <w:lsdException w:name="List" w:semiHidden="1" w:unhideWhenUsed="1"/>
-    <w:lsdException w:name="List Bullet" w:semiHidden="1" w:unhideWhenUsed="1"/>
-    <w:lsdException w:name="List Number" w:semiHidden="1" w:unhideWhenUsed="1"/>
-    <w:lsdException w:name="List 2" w:semiHidden="1" w:unhideWhenUsed="1"/>
-    <w:lsdException w:name="List 3" w:semiHidden="1" w:unhideWhenUsed="1"/>
-    <w:lsdException w:name="List 4" w:semiHidden="1" w:unhideWhenUsed="1"/>
-    <w:lsdException w:name="List 5" w:semiHidden="1" w:unhideWhenUsed="1"/>
-    <w:lsdException w:name="List Bullet 2" w:semiHidden="1" w:unhideWhenUsed="1"/>
-    <w:lsdException w:name="List Bullet 3" w:semiHidden="1" w:unhideWhenUsed="1"/>
-    <w:lsdException w:name="List Bullet 4" w:semiHidden="1" w:unhideWhenUsed="1"/>
-    <w:lsdException w:name="List Bullet 5" w:semiHidden="1" w:unhideWhenUsed="1"/>
-    <w:lsdException w:name="List Number 2" w:semiHidden="1" w:unhideWhenUsed="1"/>
-    <w:lsdException w:name="List Number 3" w:semiHidden="1" w:unhideWhenUsed="1"/>
-    <w:lsdException w:name="List Number 4" w:semiHidden="1" w:unhideWhenUsed="1"/>
-    <w:lsdException w:name="List Number 5" w:semiHidden="1" w:unhideWhenUsed="1"/>
-    <w:lsdException w:name="Title" w:uiPriority="10" w:qFormat="1"/>
-    <w:lsdException w:name="Closing" w:semiHidden="1" w:unhideWhenUsed="1"/>
-    <w:lsdException w:name="Signature" w:semiHidden="1" w:unhideWhenUsed="1"/>
-    <w:lsdException w:name="Default Paragraph Font" w:semiHidden="1" w:uiPriority="1" w:unhideWhenUsed="1"/>
-    <w:lsdException w:name="Body Text" w:semiHidden="1" w:unhideWhenUsed="1"/>
-    <w:lsdException w:name="Body Text Indent" w:semiHidden="1" w:unhideWhenUsed="1"/>
-    <w:lsdException w:name="List Continue" w:semiHidden="1" w:unhideWhenUsed="1"/>
-    <w:lsdException w:name="List Continue 2" w:semiHidden="1" w:unhideWhenUsed="1"/>
-    <w:lsdException w:name="List Continue 3" w:semiHidden="1" w:unhideWhenUsed="1"/>
-    <w:lsdException w:name="List Continue 4" w:semiHidden="1" w:unhideWhenUsed="1"/>
-    <w:lsdException w:name="List Continue 5" w:semiHidden="1" w:unhideWhenUsed="1"/>
-    <w:lsdException w:name="Message Header" w:semiHidden="1" w:unhideWhenUsed="1"/>
-    <w:lsdException w:name="Subtitle" w:uiPriority="11" w:qFormat="1"/>
-    <w:lsdException w:name="Salutation" w:semiHidden="1" w:unhideWhenUsed="1"/>
-    <w:lsdException w:name="Date" w:semiHidden="1" w:unhideWhenUsed="1"/>
-    <w:lsdException w:name="Body Text First Indent" w:semiHidden="1" w:unhideWhenUsed="1"/>
-    <w:lsdException w:name="Body Text First Indent 2" w:semiHidden="1" w:unhideWhenUsed="1"/>
-    <w:lsdException w:name="Note Heading" w:semiHidden="1" w:unhideWhenUsed="1"/>
-    <w:lsdException w:name="Body Text 2" w:semiHidden="1" w:unhideWhenUsed="1"/>
-    <w:lsdException w:name="Body Text 3" w:semiHidden="1" w:unhideWhenUsed="1"/>
-    <w:lsdException w:name="Body Text Indent 2" w:semiHidden="1" w:unhideWhenUsed="1"/>
-    <w:lsdException w:name="Body Text Indent 3" w:semiHidden="1" w:unhideWhenUsed="1"/>
-    <w:lsdException w:name="Block Text" w:semiHidden="1" w:unhideWhenUsed="1"/>
-    <w:lsdException w:name="Hyperlink" w:semiHidden="1" w:unhideWhenUsed="1"/>
-    <w:lsdException w:name="FollowedHyperlink" w:semiHidden="1" w:unhideWhenUsed="1"/>
-    <w:lsdException w:name="Strong" w:uiPriority="22" w:qFormat="1"/>
-    <w:lsdException w:name="Emphasis" w:uiPriority="20" w:qFormat="1"/>
-    <w:lsdException w:name="Document Map" w:semiHidden="1" w:unhideWhenUsed="1"/>
-    <w:lsdException w:name="Plain Text" w:semiHidden="1" w:unhideWhenUsed="1"/>
-    <w:lsdException w:name="E-mail Signature" w:semiHidden="1" w:unhideWhenUsed="1"/>
-    <w:lsdException w:name="HTML Top of Form" w:semiHidden="1" w:unhideWhenUsed="1"/>
-    <w:lsdException w:name="HTML Bottom of Form" w:semiHidden="1" w:unhideWhenUsed="1"/>
-    <w:lsdException w:name="Normal (Web)" w:semiHidden="1" w:unhideWhenUsed="1"/>
-    <w:lsdException w:name="HTML Acronym" w:semiHidden="1" w:unhideWhenUsed="1"/>
-    <w:lsdException w:name="HTML Address" w:semiHidden="1" w:unhideWhenUsed="1"/>
-    <w:lsdException w:name="HTML Cite" w:semiHidden="1" w:unhideWhenUsed="1"/>
-    <w:lsdException w:name="HTML Code" w:semiHidden="1" w:unhideWhenUsed="1"/>
-    <w:lsdException w:name="HTML Definition" w:semiHidden="1" w:unhideWhenUsed="1"/>
-    <w:lsdException w:name="HTML Keyboard" w:semiHidden="1" w:unhideWhenUsed="1"/>
-    <w:lsdException w:name="HTML Preformatted" w:semiHidden="1" w:unhideWhenUsed="1"/>
-    <w:lsdException w:name="HTML Sample" w:semiHidden="1" w:unhideWhenUsed="1"/>
-    <w:lsdException w:name="HTML Typewriter" w:semiHidden="1" w:unhideWhenUsed="1"/>
-    <w:lsdException w:name="HTML Variable" w:semiHidden="1" w:unhideWhenUsed="1"/>
-    <w:lsdException w:name="Normal Table" w:semiHidden="1" w:unhideWhenUsed="1"/>
-    <w:lsdException w:name="annotation subject" w:semiHidden="1" w:unhideWhenUsed="1"/>
-    <w:lsdException w:name="No List" w:semiHidden="1" w:unhideWhenUsed="1"/>
-    <w:lsdException w:name="Outline List 1" w:semiHidden="1" w:unhideWhenUsed="1"/>
-    <w:lsdException w:name="Outline List 2" w:semiHidden="1" w:unhideWhenUsed="1"/>
-    <w:lsdException w:name="Outline List 3" w:semiHidden="1" w:unhideWhenUsed="1"/>
-    <w:lsdException w:name="Table Simple 1" w:semiHidden="1" w:unhideWhenUsed="1"/>
-    <w:lsdException w:name="Table Simple 2" w:semiHidden="1" w:unhideWhenUsed="1"/>
-    <w:lsdException w:name="Table Simple 3" w:semiHidden="1" w:unhideWhenUsed="1"/>
-    <w:lsdException w:name="Table Classic 1" w:semiHidden="1" w:unhideWhenUsed="1"/>
-    <w:lsdException w:name="Table Classic 2" w:semiHidden="1" w:unhideWhenUsed="1"/>
-    <w:lsdException w:name="Table Classic 3" w:semiHidden="1" w:unhideWhenUsed="1"/>
-    <w:lsdException w:name="Table Classic 4" w:semiHidden="1" w:unhideWhenUsed="1"/>
-    <w:lsdException w:name="Table Colorful 1" w:semiHidden="1" w:unhideWhenUsed="1"/>
-    <w:lsdException w:name="Table Colorful 2" w:semiHidden="1" w:unhideWhenUsed="1"/>
-    <w:lsdException w:name="Table Colorful 3" w:semiHidden="1" w:unhideWhenUsed="1"/>
-    <w:lsdException w:name="Table Columns 1" w:semiHidden="1" w:unhideWhenUsed="1"/>
-    <w:lsdException w:name="Table Columns 2" w:semiHidden="1" w:unhideWhenUsed="1"/>
-    <w:lsdException w:name="Table Columns 3" w:semiHidden="1" w:unhideWhenUsed="1"/>
-    <w:lsdException w:name="Table Columns 4" w:semiHidden="1" w:unhideWhenUsed="1"/>
-    <w:lsdException w:name="Table Columns 5" w:semiHidden="1" w:unhideWhenUsed="1"/>
-    <w:lsdException w:name="Table Grid 1" w:semiHidden="1" w:unhideWhenUsed="1"/>
-    <w:lsdException w:name="Table Grid 2" w:semiHidden="1" w:unhideWhenUsed="1"/>
-    <w:lsdException w:name="Table Grid 3" w:semiHidden="1" w:unhideWhenUsed="1"/>
-    <w:lsdException w:name="Table Grid 4" w:semiHidden="1" w:unhideWhenUsed="1"/>
-    <w:lsdException w:name="Table Grid 5" w:semiHidden="1" w:unhideWhenUsed="1"/>
-    <w:lsdException w:name="Table Grid 6" w:semiHidden="1" w:unhideWhenUsed="1"/>
-    <w:lsdException w:name="Table Grid 7" w:semiHidden="1" w:unhideWhenUsed="1"/>
-    <w:lsdException w:name="Table Grid 8" w:semiHidden="1" w:unhideWhenUsed="1"/>
-    <w:lsdException w:name="Table List 1" w:semiHidden="1" w:unhideWhenUsed="1"/>
-    <w:lsdException w:name="Table List 2" w:semiHidden="1" w:unhideWhenUsed="1"/>
-    <w:lsdException w:name="Table List 3" w:semiHidden="1" w:unhideWhenUsed="1"/>
-    <w:lsdException w:name="Table List 4" w:semiHidden="1" w:unhideWhenUsed="1"/>
-    <w:lsdException w:name="Table List 5" w:semiHidden="1" w:unhideWhenUsed="1"/>
-    <w:lsdException w:name="Table List 6" w:semiHidden="1" w:unhideWhenUsed="1"/>
-    <w:lsdException w:name="Table List 7" w:semiHidden="1" w:unhideWhenUsed="1"/>
-    <w:lsdException w:name="Table List 8" w:semiHidden="1" w:unhideWhenUsed="1"/>
-    <w:lsdException w:name="Table 3D effects 1" w:semiHidden="1" w:unhideWhenUsed="1"/>
-    <w:lsdException w:name="Table 3D effects 2" w:semiHidden="1" w:unhideWhenUsed="1"/>
-    <w:lsdException w:name="Table 3D effects 3" w:semiHidden="1" w:unhideWhenUsed="1"/>
-    <w:lsdException w:name="Table Contemporary" w:semiHidden="1" w:unhideWhenUsed="1"/>
-    <w:lsdException w:name="Table Elegant" w:semiHidden="1" w:unhideWhenUsed="1"/>
-    <w:lsdException w:name="Table Professional" w:semiHidden="1" w:unhideWhenUsed="1"/>
-    <w:lsdException w:name="Table Subtle 1" w:semiHidden="1" w:unhideWhenUsed="1"/>
-    <w:lsdException w:name="Table Subtle 2" w:semiHidden="1" w:unhideWhenUsed="1"/>
-    <w:lsdException w:name="Table Web 1" w:semiHidden="1" w:unhideWhenUsed="1"/>
-    <w:lsdException w:name="Table Web 2" w:semiHidden="1" w:unhideWhenUsed="1"/>
-    <w:lsdException w:name="Table Web 3" w:semiHidden="1" w:unhideWhenUsed="1"/>
-    <w:lsdException w:name="Balloon Text" w:semiHidden="1" w:unhideWhenUsed="1"/>
-    <w:lsdException w:name="Table Grid" w:uiPriority="39"/>
-    <w:lsdException w:name="Table Theme" w:semiHidden="1" w:unhideWhenUsed="1"/>
-    <w:lsdException w:name="Placeholder Text" w:semiHidden="1"/>
-    <w:lsdException w:name="No Spacing" w:uiPriority="1" w:qFormat="1"/>
-    <w:lsdException w:name="Light Shading" w:uiPriority="60"/>
-    <w:lsdException w:name="Light List" w:uiPriority="61"/>
-    <w:lsdException w:name="Light Grid" w:uiPriority="62"/>
-    <w:lsdException w:name="Medium Shading 1" w:uiPriority="63"/>
-    <w:lsdException w:name="Medium Shading 2" w:uiPriority="64"/>
-    <w:lsdException w:name="Medium List 1" w:uiPriority="65"/>
-    <w:lsdException w:name="Medium List 2" w:uiPriority="66"/>
-    <w:lsdException w:name="Medium Grid 1" w:uiPriority="67"/>
-    <w:lsdException w:name="Medium Grid 2" w:uiPriority="68"/>
-    <w:lsdException w:name="Medium Grid 3" w:uiPriority="69"/>
-    <w:lsdException w:name="Dark List" w:uiPriority="70"/>
-    <w:lsdException w:name="Colorful Shading" w:uiPriority="71"/>
-    <w:lsdException w:name="Colorful List" w:uiPriority="72"/>
-    <w:lsdException w:name="Colorful Grid" w:uiPriority="73"/>
-    <w:lsdException w:name="Light Shading Accent 1" w:uiPriority="60"/>
-    <w:lsdException w:name="Light List Accent 1" w:uiPriority="61"/>
-    <w:lsdException w:name="Light Grid Accent 1" w:uiPriority="62"/>
-    <w:lsdException w:name="Medium Shading 1 Accent 1" w:uiPriority="63"/>
-    <w:lsdException w:name="Medium Shading 2 Accent 1" w:uiPriority="64"/>
-    <w:lsdException w:name="Medium List 1 Accent 1" w:uiPriority="65"/>
-    <w:lsdException w:name="Revision" w:semiHidden="1"/>
-    <w:lsdException w:name="List Paragraph" w:uiPriority="34" w:qFormat="1"/>
-    <w:lsdException w:name="Quote" w:uiPriority="29" w:qFormat="1"/>
-    <w:lsdException w:name="Intense Quote" w:uiPriority="30" w:qFormat="1"/>
-    <w:lsdException w:name="Medium List 2 Accent 1" w:uiPriority="66"/>
-    <w:lsdException w:name="Medium Grid 1 Accent 1" w:uiPriority="67"/>
-    <w:lsdException w:name="Medium Grid 2 Accent 1" w:uiPriority="68"/>
-    <w:lsdException w:name="Medium Grid 3 Accent 1" w:uiPriority="69"/>
-    <w:lsdException w:name="Dark List Accent 1" w:uiPriority="70"/>
-    <w:lsdException w:name="Colorful Shading Accent 1" w:uiPriority="71"/>
-    <w:lsdException w:name="Colorful List Accent 1" w:uiPriority="72"/>
-    <w:lsdException w:name="Colorful Grid Accent 1" w:uiPriority="73"/>
-    <w:lsdException w:name="Light Shading Accent 2" w:uiPriority="60"/>
-    <w:lsdException w:name="Light List Accent 2" w:uiPriority="61"/>
-    <w:lsdException w:name="Light Grid Accent 2" w:uiPriority="62"/>
-    <w:lsdException w:name="Medium Shading 1 Accent 2" w:uiPriority="63"/>
-    <w:lsdException w:name="Medium Shading 2 Accent 2" w:uiPriority="64"/>
-    <w:lsdException w:name="Medium List 1 Accent 2" w:uiPriority="65"/>
-    <w:lsdException w:name="Medium List 2 Accent 2" w:uiPriority="66"/>
-    <w:lsdException w:name="Medium Grid 1 Accent 2" w:uiPriority="67"/>
-    <w:lsdException w:name="Medium Grid 2 Accent 2" w:uiPriority="68"/>
-    <w:lsdException w:name="Medium Grid 3 Accent 2" w:uiPriority="69"/>
-    <w:lsdException w:name="Dark List Accent 2" w:uiPriority="70"/>
-    <w:lsdException w:name="Colorful Shading Accent 2" w:uiPriority="71"/>
-    <w:lsdException w:name="Colorful List Accent 2" w:uiPriority="72"/>
-    <w:lsdException w:name="Colorful Grid Accent 2" w:uiPriority="73"/>
-    <w:lsdException w:name="Light Shading Accent 3" w:uiPriority="60"/>
-    <w:lsdException w:name="Light List Accent 3" w:uiPriority="61"/>
-    <w:lsdException w:name="Light Grid Accent 3" w:uiPriority="62"/>
-    <w:lsdException w:name="Medium Shading 1 Accent 3" w:uiPriority="63"/>
-    <w:lsdException w:name="Medium Shading 2 Accent 3" w:uiPriority="64"/>
-    <w:lsdException w:name="Medium List 1 Accent 3" w:uiPriority="65"/>
-    <w:lsdException w:name="Medium List 2 Accent 3" w:uiPriority="66"/>
-    <w:lsdException w:name="Medium Grid 1 Accent 3" w:uiPriority="67"/>
-    <w:lsdException w:name="Medium Grid 2 Accent 3" w:uiPriority="68"/>
-    <w:lsdException w:name="Medium Grid 3 Accent 3" w:uiPriority="69"/>
-    <w:lsdException w:name="Dark List Accent 3" w:uiPriority="70"/>
-    <w:lsdException w:name="Colorful Shading Accent 3" w:uiPriority="71"/>
-    <w:lsdException w:name="Colorful List Accent 3" w:uiPriority="72"/>
-    <w:lsdException w:name="Colorful Grid Accent 3" w:uiPriority="73"/>
-    <w:lsdException w:name="Light Shading Accent 4" w:uiPriority="60"/>
-    <w:lsdException w:name="Light List Accent 4" w:uiPriority="61"/>
-    <w:lsdException w:name="Light Grid Accent 4" w:uiPriority="62"/>
-    <w:lsdException w:name="Medium Shading 1 Accent 4" w:uiPriority="63"/>
-    <w:lsdException w:name="Medium Shading 2 Accent 4" w:uiPriority="64"/>
-    <w:lsdException w:name="Medium List 1 Accent 4" w:uiPriority="65"/>
-    <w:lsdException w:name="Medium List 2 Accent 4" w:uiPriority="66"/>
-    <w:lsdException w:name="Medium Grid 1 Accent 4" w:uiPriority="67"/>
-    <w:lsdException w:name="Medium Grid 2 Accent 4" w:uiPriority="68"/>
-    <w:lsdException w:name="Medium Grid 3 Accent 4" w:uiPriority="69"/>
-    <w:lsdException w:name="Dark List Accent 4" w:uiPriority="70"/>
-    <w:lsdException w:name="Colorful Shading Accent 4" w:uiPriority="71"/>
-    <w:lsdException w:name="Colorful List Accent 4" w:uiPriority="72"/>
-    <w:lsdException w:name="Colorful Grid Accent 4" w:uiPriority="73"/>
-    <w:lsdException w:name="Light Shading Accent 5" w:uiPriority="60"/>
-    <w:lsdException w:name="Light List Accent 5" w:uiPriority="61"/>
-    <w:lsdException w:name="Light Grid Accent 5" w:uiPriority="62"/>
-    <w:lsdException w:name="Medium Shading 1 Accent 5" w:uiPriority="63"/>
-    <w:lsdException w:name="Medium Shading 2 Accent 5" w:uiPriority="64"/>
-    <w:lsdException w:name="Medium List 1 Accent 5" w:uiPriority="65"/>
-    <w:lsdException w:name="Medium List 2 Accent 5" w:uiPriority="66"/>
-    <w:lsdException w:name="Medium Grid 1 Accent 5" w:uiPriority="67"/>
-    <w:lsdException w:name="Medium Grid 2 Accent 5" w:uiPriority="68"/>
-    <w:lsdException w:name="Medium Grid 3 Accent 5" w:uiPriority="69"/>
-    <w:lsdException w:name="Dark List Accent 5" w:uiPriority="70"/>
-    <w:lsdException w:name="Colorful Shading Accent 5" w:uiPriority="71"/>
-    <w:lsdException w:name="Colorful List Accent 5" w:uiPriority="72"/>
-    <w:lsdException w:name="Colorful Grid Accent 5" w:uiPriority="73"/>
-    <w:lsdException w:name="Light Shading Accent 6" w:uiPriority="60"/>
-    <w:lsdException w:name="Light List Accent 6" w:uiPriority="61"/>
-    <w:lsdException w:name="Light Grid Accent 6" w:uiPriority="62"/>
-    <w:lsdException w:name="Medium Shading 1 Accent 6" w:uiPriority="63"/>
-    <w:lsdException w:name="Medium Shading 2 Accent 6" w:uiPriority="64"/>
-    <w:lsdException w:name="Medium List 1 Accent 6" w:uiPriority="65"/>
-    <w:lsdException w:name="Medium List 2 Accent 6" w:uiPriority="66"/>
-    <w:lsdException w:name="Medium Grid 1 Accent 6" w:uiPriority="67"/>
-    <w:lsdException w:name="Medium Grid 2 Accent 6" w:uiPriority="68"/>
-    <w:lsdException w:name="Medium Grid 3 Accent 6" w:uiPriority="69"/>
-    <w:lsdException w:name="Dark List Accent 6" w:uiPriority="70"/>
-    <w:lsdException w:name="Colorful Shading Accent 6" w:uiPriority="71"/>
-    <w:lsdException w:name="Colorful List Accent 6" w:uiPriority="72"/>
-    <w:lsdException w:name="Colorful Grid Accent 6" w:uiPriority="73"/>
-    <w:lsdException w:name="Subtle Emphasis" w:uiPriority="19" w:qFormat="1"/>
-    <w:lsdException w:name="Intense Emphasis" w:uiPriority="21" w:qFormat="1"/>
-    <w:lsdException w:name="Subtle Reference" w:uiPriority="31" w:qFormat="1"/>
-    <w:lsdException w:name="Intense Reference" w:uiPriority="32" w:qFormat="1"/>
-    <w:lsdException w:name="Book Title" w:uiPriority="33" w:qFormat="1"/>
-    <w:lsdException w:name="Bibliography" w:semiHidden="1" w:uiPriority="37" w:unhideWhenUsed="1"/>
-    <w:lsdException w:name="TOC Heading" w:semiHidden="1" w:uiPriority="39" w:unhideWhenUsed="1" w:qFormat="1"/>
-    <w:lsdException w:name="Plain Table 1" w:uiPriority="41"/>
-    <w:lsdException w:name="Plain Table 2" w:uiPriority="42"/>
-    <w:lsdException w:name="Plain Table 3" w:uiPriority="43"/>
-    <w:lsdException w:name="Plain Table 4" w:uiPriority="44"/>
-    <w:lsdException w:name="Plain Table 5" w:uiPriority="45"/>
-    <w:lsdException w:name="Grid Table Light" w:uiPriority="40"/>
-    <w:lsdException w:name="Grid Table 1 Light" w:uiPriority="46"/>
-    <w:lsdException w:name="Grid Table 2" w:uiPriority="47"/>
-    <w:lsdException w:name="Grid Table 3" w:uiPriority="48"/>
-    <w:lsdException w:name="Grid Table 4" w:uiPriority="49"/>
-    <w:lsdException w:name="Grid Table 5 Dark" w:uiPriority="50"/>
-    <w:lsdException w:name="Grid Table 6 Colorful" w:uiPriority="51"/>
-    <w:lsdException w:name="Grid Table 7 Colorful" w:uiPriority="52"/>
-    <w:lsdException w:name="Grid Table 1 Light Accent 1" w:uiPriority="46"/>
-    <w:lsdException w:name="Grid Table 2 Accent 1" w:uiPriority="47"/>
-    <w:lsdException w:name="Grid Table 3 Accent 1" w:uiPriority="48"/>
-    <w:lsdException w:name="Grid Table 4 Accent 1" w:uiPriority="49"/>
-    <w:lsdException w:name="Grid Table 5 Dark Accent 1" w:uiPriority="50"/>
-    <w:lsdException w:name="Grid Table 6 Colorful Accent 1" w:uiPriority="51"/>
-    <w:lsdException w:name="Grid Table 7 Colorful Accent 1" w:uiPriority="52"/>
-    <w:lsdException w:name="Grid Table 1 Light Accent 2" w:uiPriority="46"/>
-    <w:lsdException w:name="Grid Table 2 Accent 2" w:uiPriority="47"/>
-    <w:lsdException w:name="Grid Table 3 Accent 2" w:uiPriority="48"/>
-    <w:lsdException w:name="Grid Table 4 Accent 2" w:uiPriority="49"/>
-    <w:lsdException w:name="Grid Table 5 Dark Accent 2" w:uiPriority="50"/>
-    <w:lsdException w:name="Grid Table 6 Colorful Accent 2" w:uiPriority="51"/>
-    <w:lsdException w:name="Grid Table 7 Colorful Accent 2" w:uiPriority="52"/>
-    <w:lsdException w:name="Grid Table 1 Light Accent 3" w:uiPriority="46"/>
-    <w:lsdException w:name="Grid Table 2 Accent 3" w:uiPriority="47"/>
-    <w:lsdException w:name="Grid Table 3 Accent 3" w:uiPriority="48"/>
-    <w:lsdException w:name="Grid Table 4 Accent 3" w:uiPriority="49"/>
-    <w:lsdException w:name="Grid Table 5 Dark Accent 3" w:uiPriority="50"/>
-    <w:lsdException w:name="Grid Table 6 Colorful Accent 3" w:uiPriority="51"/>
-    <w:lsdException w:name="Grid Table 7 Colorful Accent 3" w:uiPriority="52"/>
-    <w:lsdException w:name="Grid Table 1 Light Accent 4" w:uiPriority="46"/>
-    <w:lsdException w:name="Grid Table 2 Accent 4" w:uiPriority="47"/>
-    <w:lsdException w:name="Grid Table 3 Accent 4" w:uiPriority="48"/>
-    <w:lsdException w:name="Grid Table 4 Accent 4" w:uiPriority="49"/>
-    <w:lsdException w:name="Grid Table 5 Dark Accent 4" w:uiPriority="50"/>
-    <w:lsdException w:name="Grid Table 6 Colorful Accent 4" w:uiPriority="51"/>
-    <w:lsdException w:name="Grid Table 7 Colorful Accent 4" w:uiPriority="52"/>
-    <w:lsdException w:name="Grid Table 1 Light Accent 5" w:uiPriority="46"/>
-    <w:lsdException w:name="Grid Table 2 Accent 5" w:uiPriority="47"/>
-    <w:lsdException w:name="Grid Table 3 Accent 5" w:uiPriority="48"/>
-    <w:lsdException w:name="Grid Table 4 Accent 5" w:uiPriority="49"/>
-    <w:lsdException w:name="Grid Table 5 Dark Accent 5" w:uiPriority="50"/>
-    <w:lsdException w:name="Grid Table 6 Colorful Accent 5" w:uiPriority="51"/>
-    <w:lsdException w:name="Grid Table 7 Colorful Accent 5" w:uiPriority="52"/>
-    <w:lsdException w:name="Grid Table 1 Light Accent 6" w:uiPriority="46"/>
-    <w:lsdException w:name="Grid Table 2 Accent 6" w:uiPriority="47"/>
-    <w:lsdException w:name="Grid Table 3 Accent 6" w:uiPriority="48"/>
-    <w:lsdException w:name="Grid Table 4 Accent 6" w:uiPriority="49"/>
-    <w:lsdException w:name="Grid Table 5 Dark Accent 6" w:uiPriority="50"/>
-    <w:lsdException w:name="Grid Table 6 Colorful Accent 6" w:uiPriority="51"/>
-    <w:lsdException w:name="Grid Table 7 Colorful Accent 6" w:uiPriority="52"/>
-    <w:lsdException w:name="List Table 1 Light" w:uiPriority="46"/>
-    <w:lsdException w:name="List Table 2" w:uiPriority="47"/>
-    <w:lsdException w:name="List Table 3" w:uiPriority="48"/>
-    <w:lsdException w:name="List Table 4" w:uiPriority="49"/>
-    <w:lsdException w:name="List Table 5 Dark" w:uiPriority="50"/>
-    <w:lsdException w:name="List Table 6 Colorful" w:uiPriority="51"/>
-    <w:lsdException w:name="List Table 7 Colorful" w:uiPriority="52"/>
-    <w:lsdException w:name="List Table 1 Light Accent 1" w:uiPriority="46"/>
-    <w:lsdException w:name="List Table 2 Accent 1" w:uiPriority="47"/>
-    <w:lsdException w:name="List Table 3 Accent 1" w:uiPriority="48"/>
-    <w:lsdException w:name="List Table 4 Accent 1" w:uiPriority="49"/>
-    <w:lsdException w:name="List Table 5 Dark Accent 1" w:uiPriority="50"/>
-    <w:lsdException w:name="List Table 6 Colorful Accent 1" w:uiPriority="51"/>
-    <w:lsdException w:name="List Table 7 Colorful Accent 1" w:uiPriority="52"/>
-    <w:lsdException w:name="List Table 1 Light Accent 2" w:uiPriority="46"/>
-    <w:lsdException w:name="List Table 2 Accent 2" w:uiPriority="47"/>
-    <w:lsdException w:name="List Table 3 Accent 2" w:uiPriority="48"/>
-    <w:lsdException w:name="List Table 4 Accent 2" w:uiPriority="49"/>
-    <w:lsdException w:name="List Table 5 Dark Accent 2" w:uiPriority="50"/>
-    <w:lsdException w:name="List Table 6 Colorful Accent 2" w:uiPriority="51"/>
-    <w:lsdException w:name="List Table 7 Colorful Accent 2" w:uiPriority="52"/>
-    <w:lsdException w:name="List Table 1 Light Accent 3" w:uiPriority="46"/>
-    <w:lsdException w:name="List Table 2 Accent 3" w:uiPriority="47"/>
-    <w:lsdException w:name="List Table 3 Accent 3" w:uiPriority="48"/>
-    <w:lsdException w:name="List Table 4 Accent 3" w:uiPriority="49"/>
-    <w:lsdException w:name="List Table 5 Dark Accent 3" w:uiPriority="50"/>
-    <w:lsdException w:name="List Table 6 Colorful Accent 3" w:uiPriority="51"/>
-    <w:lsdException w:name="List Table 7 Colorful Accent 3" w:uiPriority="52"/>
-    <w:lsdException w:name="List Table 1 Light Accent 4" w:uiPriority="46"/>
-    <w:lsdException w:name="List Table 2 Accent 4" w:uiPriority="47"/>
-    <w:lsdException w:name="List Table 3 Accent 4" w:uiPriority="48"/>
-    <w:lsdException w:name="List Table 4 Accent 4" w:uiPriority="49"/>
-    <w:lsdException w:name="List Table 5 Dark Accent 4" w:uiPriority="50"/>
-    <w:lsdException w:name="List Table 6 Colorful Accent 4" w:uiPriority="51"/>
-    <w:lsdException w:name="List Table 7 Colorful Accent 4" w:uiPriority="52"/>
-    <w:lsdException w:name="List Table 1 Light Accent 5" w:uiPriority="46"/>
-    <w:lsdException w:name="List Table 2 Accent 5" w:uiPriority="47"/>
-    <w:lsdException w:name="List Table 3 Accent 5" w:uiPriority="48"/>
-    <w:lsdException w:name="List Table 4 Accent 5" w:uiPriority="49"/>
-    <w:lsdException w:name="List Table 5 Dark Accent 5" w:uiPriority="50"/>
-    <w:lsdException w:name="List Table 6 Colorful Accent 5" w:uiPriority="51"/>
-    <w:lsdException w:name="List Table 7 Colorful Accent 5" w:uiPriority="52"/>
-    <w:lsdException w:name="List Table 1 Light Accent 6" w:uiPriority="46"/>
-    <w:lsdException w:name="List Table 2 Accent 6" w:uiPriority="47"/>
-    <w:lsdException w:name="List Table 3 Accent 6" w:uiPriority="48"/>
-    <w:lsdException w:name="List Table 4 Accent 6" w:uiPriority="49"/>
-    <w:lsdException w:name="List Table 5 Dark Accent 6" w:uiPriority="50"/>
-    <w:lsdException w:name="List Table 6 Colorful Accent 6" w:uiPriority="51"/>
-    <w:lsdException w:name="List Table 7 Colorful Accent 6" w:uiPriority="52"/>
+  <w:latentStyles w:defLockedState="0" w:defUIPriority="99" w:defSemiHidden="1" w:defUnhideWhenUsed="1" w:defQFormat="0" w:count="267">
+    <w:lsdException w:name="Normal" w:semiHidden="0" w:uiPriority="0" w:unhideWhenUsed="0" w:qFormat="1"/>
+    <w:lsdException w:name="heading 1" w:semiHidden="0" w:uiPriority="9" w:unhideWhenUsed="0" w:qFormat="1"/>
+    <w:lsdException w:name="heading 2" w:uiPriority="9" w:qFormat="1"/>
+    <w:lsdException w:name="heading 3" w:uiPriority="9" w:qFormat="1"/>
+    <w:lsdException w:name="heading 4" w:uiPriority="9" w:qFormat="1"/>
+    <w:lsdException w:name="heading 5" w:uiPriority="9" w:qFormat="1"/>
+    <w:lsdException w:name="heading 6" w:uiPriority="9" w:qFormat="1"/>
+    <w:lsdException w:name="heading 7" w:uiPriority="9" w:qFormat="1"/>
+    <w:lsdException w:name="heading 8" w:uiPriority="9" w:qFormat="1"/>
+    <w:lsdException w:name="heading 9" w:uiPriority="9" w:qFormat="1"/>
+    <w:lsdException w:name="toc 1" w:uiPriority="39"/>
+    <w:lsdException w:name="toc 2" w:uiPriority="39"/>
+    <w:lsdException w:name="toc 3" w:uiPriority="39"/>
+    <w:lsdException w:name="toc 4" w:uiPriority="39"/>
+    <w:lsdException w:name="toc 5" w:uiPriority="39"/>
+    <w:lsdException w:name="toc 6" w:uiPriority="39"/>
+    <w:lsdException w:name="toc 7" w:uiPriority="39"/>
+    <w:lsdException w:name="toc 8" w:uiPriority="39"/>
+    <w:lsdException w:name="toc 9" w:uiPriority="39"/>
+    <w:lsdException w:name="caption" w:uiPriority="35" w:qFormat="1"/>
+    <w:lsdException w:name="Title" w:semiHidden="0" w:uiPriority="10" w:unhideWhenUsed="0" w:qFormat="1"/>
+    <w:lsdException w:name="Default Paragraph Font" w:uiPriority="1"/>
+    <w:lsdException w:name="Subtitle" w:semiHidden="0" w:uiPriority="11" w:unhideWhenUsed="0" w:qFormat="1"/>
+    <w:lsdException w:name="Strong" w:semiHidden="0" w:uiPriority="22" w:unhideWhenUsed="0" w:qFormat="1"/>
+    <w:lsdException w:name="Emphasis" w:semiHidden="0" w:uiPriority="20" w:unhideWhenUsed="0" w:qFormat="1"/>
+    <w:lsdException w:name="Table Grid" w:semiHidden="0" w:uiPriority="39" w:unhideWhenUsed="0"/>
+    <w:lsdException w:name="Placeholder Text" w:unhideWhenUsed="0"/>
+    <w:lsdException w:name="No Spacing" w:semiHidden="0" w:uiPriority="1" w:unhideWhenUsed="0" w:qFormat="1"/>
+    <w:lsdException w:name="Light Shading" w:semiHidden="0" w:uiPriority="60" w:unhideWhenUsed="0"/>
+    <w:lsdException w:name="Light List" w:semiHidden="0" w:uiPriority="61" w:unhideWhenUsed="0"/>
+    <w:lsdException w:name="Light Grid" w:semiHidden="0" w:uiPriority="62" w:unhideWhenUsed="0"/>
+    <w:lsdException w:name="Medium Shading 1" w:semiHidden="0" w:uiPriority="63" w:unhideWhenUsed="0"/>
+    <w:lsdException w:name="Medium Shading 2" w:semiHidden="0" w:uiPriority="64" w:unhideWhenUsed="0"/>
+    <w:lsdException w:name="Medium List 1" w:semiHidden="0" w:uiPriority="65" w:unhideWhenUsed="0"/>
+    <w:lsdException w:name="Medium List 2" w:semiHidden="0" w:uiPriority="66" w:unhideWhenUsed="0"/>
+    <w:lsdException w:name="Medium Grid 1" w:semiHidden="0" w:uiPriority="67" w:unhideWhenUsed="0"/>
+    <w:lsdException w:name="Medium Grid 2" w:semiHidden="0" w:uiPriority="68" w:unhideWhenUsed="0"/>
+    <w:lsdException w:name="Medium Grid 3" w:semiHidden="0" w:uiPriority="69" w:unhideWhenUsed="0"/>
+    <w:lsdException w:name="Dark List" w:semiHidden="0" w:uiPriority="70" w:unhideWhenUsed="0"/>
+    <w:lsdException w:name="Colorful Shading" w:semiHidden="0" w:uiPriority="71" w:unhideWhenUsed="0"/>
+    <w:lsdException w:name="Colorful List" w:semiHidden="0" w:uiPriority="72" w:unhideWhenUsed="0"/>
+    <w:lsdException w:name="Colorful Grid" w:semiHidden="0" w:uiPriority="73" w:unhideWhenUsed="0"/>
+    <w:lsdException w:name="Light Shading Accent 1" w:semiHidden="0" w:uiPriority="60" w:unhideWhenUsed="0"/>
+    <w:lsdException w:name="Light List Accent 1" w:semiHidden="0" w:uiPriority="61" w:unhideWhenUsed="0"/>
+    <w:lsdException w:name="Light Grid Accent 1" w:semiHidden="0" w:uiPriority="62" w:unhideWhenUsed="0"/>
+    <w:lsdException w:name="Medium Shading 1 Accent 1" w:semiHidden="0" w:uiPriority="63" w:unhideWhenUsed="0"/>
+    <w:lsdException w:name="Medium Shading 2 Accent 1" w:semiHidden="0" w:uiPriority="64" w:unhideWhenUsed="0"/>
+    <w:lsdException w:name="Medium List 1 Accent 1" w:semiHidden="0" w:uiPriority="65" w:unhideWhenUsed="0"/>
+    <w:lsdException w:name="Revision" w:unhideWhenUsed="0"/>
+    <w:lsdException w:name="List Paragraph" w:semiHidden="0" w:uiPriority="34" w:unhideWhenUsed="0" w:qFormat="1"/>
+    <w:lsdException w:name="Quote" w:semiHidden="0" w:uiPriority="29" w:unhideWhenUsed="0" w:qFormat="1"/>
+    <w:lsdException w:name="Intense Quote" w:semiHidden="0" w:uiPriority="30" w:unhideWhenUsed="0" w:qFormat="1"/>
+    <w:lsdException w:name="Medium List 2 Accent 1" w:semiHidden="0" w:uiPriority="66" w:unhideWhenUsed="0"/>
+    <w:lsdException w:name="Medium Grid 1 Accent 1" w:semiHidden="0" w:uiPriority="67" w:unhideWhenUsed="0"/>
+    <w:lsdException w:name="Medium Grid 2 Accent 1" w:semiHidden="0" w:uiPriority="68" w:unhideWhenUsed="0"/>
+    <w:lsdException w:name="Medium Grid 3 Accent 1" w:semiHidden="0" w:uiPriority="69" w:unhideWhenUsed="0"/>
+    <w:lsdException w:name="Dark List Accent 1" w:semiHidden="0" w:uiPriority="70" w:unhideWhenUsed="0"/>
+    <w:lsdException w:name="Colorful Shading Accent 1" w:semiHidden="0" w:uiPriority="71" w:unhideWhenUsed="0"/>
+    <w:lsdException w:name="Colorful List Accent 1" w:semiHidden="0" w:uiPriority="72" w:unhideWhenUsed="0"/>
+    <w:lsdException w:name="Colorful Grid Accent 1" w:semiHidden="0" w:uiPriority="73" w:unhideWhenUsed="0"/>
+    <w:lsdException w:name="Light Shading Accent 2" w:semiHidden="0" w:uiPriority="60" w:unhideWhenUsed="0"/>
+    <w:lsdException w:name="Light List Accent 2" w:semiHidden="0" w:uiPriority="61" w:unhideWhenUsed="0"/>
+    <w:lsdException w:name="Light Grid Accent 2" w:semiHidden="0" w:uiPriority="62" w:unhideWhenUsed="0"/>
+    <w:lsdException w:name="Medium Shading 1 Accent 2" w:semiHidden="0" w:uiPriority="63" w:unhideWhenUsed="0"/>
+    <w:lsdException w:name="Medium Shading 2 Accent 2" w:semiHidden="0" w:uiPriority="64" w:unhideWhenUsed="0"/>
+    <w:lsdException w:name="Medium List 1 Accent 2" w:semiHidden="0" w:uiPriority="65" w:unhideWhenUsed="0"/>
+    <w:lsdException w:name="Medium List 2 Accent 2" w:semiHidden="0" w:uiPriority="66" w:unhideWhenUsed="0"/>
+    <w:lsdException w:name="Medium Grid 1 Accent 2" w:semiHidden="0" w:uiPriority="67" w:unhideWhenUsed="0"/>
+    <w:lsdException w:name="Medium Grid 2 Accent 2" w:semiHidden="0" w:uiPriority="68" w:unhideWhenUsed="0"/>
+    <w:lsdException w:name="Medium Grid 3 Accent 2" w:semiHidden="0" w:uiPriority="69" w:unhideWhenUsed="0"/>
+    <w:lsdException w:name="Dark List Accent 2" w:semiHidden="0" w:uiPriority="70" w:unhideWhenUsed="0"/>
+    <w:lsdException w:name="Colorful Shading Accent 2" w:semiHidden="0" w:uiPriority="71" w:unhideWhenUsed="0"/>
+    <w:lsdException w:name="Colorful List Accent 2" w:semiHidden="0" w:uiPriority="72" w:unhideWhenUsed="0"/>
+    <w:lsdException w:name="Colorful Grid Accent 2" w:semiHidden="0" w:uiPriority="73" w:unhideWhenUsed="0"/>
+    <w:lsdException w:name="Light Shading Accent 3" w:semiHidden="0" w:uiPriority="60" w:unhideWhenUsed="0"/>
+    <w:lsdException w:name="Light List Accent 3" w:semiHidden="0" w:uiPriority="61" w:unhideWhenUsed="0"/>
+    <w:lsdException w:name="Light Grid Accent 3" w:semiHidden="0" w:uiPriority="62" w:unhideWhenUsed="0"/>
+    <w:lsdException w:name="Medium Shading 1 Accent 3" w:semiHidden="0" w:uiPriority="63" w:unhideWhenUsed="0"/>
+    <w:lsdException w:name="Medium Shading 2 Accent 3" w:semiHidden="0" w:uiPriority="64" w:unhideWhenUsed="0"/>
+    <w:lsdException w:name="Medium List 1 Accent 3" w:semiHidden="0" w:uiPriority="65" w:unhideWhenUsed="0"/>
+    <w:lsdException w:name="Medium List 2 Accent 3" w:semiHidden="0" w:uiPriority="66" w:unhideWhenUsed="0"/>
+    <w:lsdException w:name="Medium Grid 1 Accent 3" w:semiHidden="0" w:uiPriority="67" w:unhideWhenUsed="0"/>
+    <w:lsdException w:name="Medium Grid 2 Accent 3" w:semiHidden="0" w:uiPriority="68" w:unhideWhenUsed="0"/>
+    <w:lsdException w:name="Medium Grid 3 Accent 3" w:semiHidden="0" w:uiPriority="69" w:unhideWhenUsed="0"/>
+    <w:lsdException w:name="Dark List Accent 3" w:semiHidden="0" w:uiPriority="70" w:unhideWhenUsed="0"/>
+    <w:lsdException w:name="Colorful Shading Accent 3" w:semiHidden="0" w:uiPriority="71" w:unhideWhenUsed="0"/>
+    <w:lsdException w:name="Colorful List Accent 3" w:semiHidden="0" w:uiPriority="72" w:unhideWhenUsed="0"/>
+    <w:lsdException w:name="Colorful Grid Accent 3" w:semiHidden="0" w:uiPriority="73" w:unhideWhenUsed="0"/>
+    <w:lsdException w:name="Light Shading Accent 4" w:semiHidden="0" w:uiPriority="60" w:unhideWhenUsed="0"/>
+    <w:lsdException w:name="Light List Accent 4" w:semiHidden="0" w:uiPriority="61" w:unhideWhenUsed="0"/>
+    <w:lsdException w:name="Light Grid Accent 4" w:semiHidden="0" w:uiPriority="62" w:unhideWhenUsed="0"/>
+    <w:lsdException w:name="Medium Shading 1 Accent 4" w:semiHidden="0" w:uiPriority="63" w:unhideWhenUsed="0"/>
+    <w:lsdException w:name="Medium Shading 2 Accent 4" w:semiHidden="0" w:uiPriority="64" w:unhideWhenUsed="0"/>
+    <w:lsdException w:name="Medium List 1 Accent 4" w:semiHidden="0" w:uiPriority="65" w:unhideWhenUsed="0"/>
+    <w:lsdException w:name="Medium List 2 Accent 4" w:semiHidden="0" w:uiPriority="66" w:unhideWhenUsed="0"/>
+    <w:lsdException w:name="Medium Grid 1 Accent 4" w:semiHidden="0" w:uiPriority="67" w:unhideWhenUsed="0"/>
+    <w:lsdException w:name="Medium Grid 2 Accent 4" w:semiHidden="0" w:uiPriority="68" w:unhideWhenUsed="0"/>
+    <w:lsdException w:name="Medium Grid 3 Accent 4" w:semiHidden="0" w:uiPriority="69" w:unhideWhenUsed="0"/>
+    <w:lsdException w:name="Dark List Accent 4" w:semiHidden="0" w:uiPriority="70" w:unhideWhenUsed="0"/>
+    <w:lsdException w:name="Colorful Shading Accent 4" w:semiHidden="0" w:uiPriority="71" w:unhideWhenUsed="0"/>
+    <w:lsdException w:name="Colorful List Accent 4" w:semiHidden="0" w:uiPriority="72" w:unhideWhenUsed="0"/>
+    <w:lsdException w:name="Colorful Grid Accent 4" w:semiHidden="0" w:uiPriority="73" w:unhideWhenUsed="0"/>
+    <w:lsdException w:name="Light Shading Accent 5" w:semiHidden="0" w:uiPriority="60" w:unhideWhenUsed="0"/>
+    <w:lsdException w:name="Light List Accent 5" w:semiHidden="0" w:uiPriority="61" w:unhideWhenUsed="0"/>
+    <w:lsdException w:name="Light Grid Accent 5" w:semiHidden="0" w:uiPriority="62" w:unhideWhenUsed="0"/>
+    <w:lsdException w:name="Medium Shading 1 Accent 5" w:semiHidden="0" w:uiPriority="63" w:unhideWhenUsed="0"/>
+    <w:lsdException w:name="Medium Shading 2 Accent 5" w:semiHidden="0" w:uiPriority="64" w:unhideWhenUsed="0"/>
+    <w:lsdException w:name="Medium List 1 Accent 5" w:semiHidden="0" w:uiPriority="65" w:unhideWhenUsed="0"/>
+    <w:lsdException w:name="Medium List 2 Accent 5" w:semiHidden="0" w:uiPriority="66" w:unhideWhenUsed="0"/>
+    <w:lsdException w:name="Medium Grid 1 Accent 5" w:semiHidden="0" w:uiPriority="67" w:unhideWhenUsed="0"/>
+    <w:lsdException w:name="Medium Grid 2 Accent 5" w:semiHidden="0" w:uiPriority="68" w:unhideWhenUsed="0"/>
+    <w:lsdException w:name="Medium Grid 3 Accent 5" w:semiHidden="0" w:uiPriority="69" w:unhideWhenUsed="0"/>
+    <w:lsdException w:name="Dark List Accent 5" w:semiHidden="0" w:uiPriority="70" w:unhideWhenUsed="0"/>
+    <w:lsdException w:name="Colorful Shading Accent 5" w:semiHidden="0" w:uiPriority="71" w:unhideWhenUsed="0"/>
+    <w:lsdException w:name="Colorful List Accent 5" w:semiHidden="0" w:uiPriority="72" w:unhideWhenUsed="0"/>
+    <w:lsdException w:name="Colorful Grid Accent 5" w:semiHidden="0" w:uiPriority="73" w:unhideWhenUsed="0"/>
+    <w:lsdException w:name="Light Shading Accent 6" w:semiHidden="0" w:uiPriority="60" w:unhideWhenUsed="0"/>
+    <w:lsdException w:name="Light List Accent 6" w:semiHidden="0" w:uiPriority="61" w:unhideWhenUsed="0"/>
+    <w:lsdException w:name="Light Grid Accent 6" w:semiHidden="0" w:uiPriority="62" w:unhideWhenUsed="0"/>
+    <w:lsdException w:name="Medium Shading 1 Accent 6" w:semiHidden="0" w:uiPriority="63" w:unhideWhenUsed="0"/>
+    <w:lsdException w:name="Medium Shading 2 Accent 6" w:semiHidden="0" w:uiPriority="64" w:unhideWhenUsed="0"/>
+    <w:lsdException w:name="Medium List 1 Accent 6" w:semiHidden="0" w:uiPriority="65" w:unhideWhenUsed="0"/>
+    <w:lsdException w:name="Medium List 2 Accent 6" w:semiHidden="0" w:uiPriority="66" w:unhideWhenUsed="0"/>
+    <w:lsdException w:name="Medium Grid 1 Accent 6" w:semiHidden="0" w:uiPriority="67" w:unhideWhenUsed="0"/>
+    <w:lsdException w:name="Medium Grid 2 Accent 6" w:semiHidden="0" w:uiPriority="68" w:unhideWhenUsed="0"/>
+    <w:lsdException w:name="Medium Grid 3 Accent 6" w:semiHidden="0" w:uiPriority="69" w:unhideWhenUsed="0"/>
+    <w:lsdException w:name="Dark List Accent 6" w:semiHidden="0" w:uiPriority="70" w:unhideWhenUsed="0"/>
+    <w:lsdException w:name="Colorful Shading Accent 6" w:semiHidden="0" w:uiPriority="71" w:unhideWhenUsed="0"/>
+    <w:lsdException w:name="Colorful List Accent 6" w:semiHidden="0" w:uiPriority="72" w:unhideWhenUsed="0"/>
+    <w:lsdException w:name="Colorful Grid Accent 6" w:semiHidden="0" w:uiPriority="73" w:unhideWhenUsed="0"/>
+    <w:lsdException w:name="Subtle Emphasis" w:semiHidden="0" w:uiPriority="19" w:unhideWhenUsed="0" w:qFormat="1"/>
+    <w:lsdException w:name="Intense Emphasis" w:semiHidden="0" w:uiPriority="21" w:unhideWhenUsed="0" w:qFormat="1"/>
+    <w:lsdException w:name="Subtle Reference" w:semiHidden="0" w:uiPriority="31" w:unhideWhenUsed="0" w:qFormat="1"/>
+    <w:lsdException w:name="Intense Reference" w:semiHidden="0" w:uiPriority="32" w:unhideWhenUsed="0" w:qFormat="1"/>
+    <w:lsdException w:name="Book Title" w:semiHidden="0" w:uiPriority="33" w:unhideWhenUsed="0" w:qFormat="1"/>
+    <w:lsdException w:name="Bibliography" w:uiPriority="37"/>
+    <w:lsdException w:name="TOC Heading" w:uiPriority="39" w:qFormat="1"/>
   </w:latentStyles>
   <w:style w:type="paragraph" w:default="1" w:styleId="a">
     <w:name w:val="Normal"/>
@@ -4236,6 +4225,7 @@
     <w:uiPriority w:val="99"/>
     <w:semiHidden/>
     <w:unhideWhenUsed/>
+    <w:qFormat/>
     <w:tblPr>
       <w:tblInd w:w="0" w:type="dxa"/>
       <w:tblCellMar>
@@ -4935,7 +4925,7 @@
   <a:extraClrSchemeLst/>
   <a:extLst>
     <a:ext uri="{05A4C25C-085E-4340-85A3-A5531E510DB2}">
-      <thm15:themeFamily xmlns:thm15="http://schemas.microsoft.com/office/thememl/2012/main" name="Office Theme" id="{62F939B6-93AF-4DB8-9C6B-D6C7DFDC589F}" vid="{4A3C46E8-61CC-4603-A589-7422A47A8E4A}"/>
+      <thm15:themeFamily xmlns:thm15="http://schemas.microsoft.com/office/thememl/2012/main" xmlns="" name="Office Theme" id="{62F939B6-93AF-4DB8-9C6B-D6C7DFDC589F}" vid="{4A3C46E8-61CC-4603-A589-7422A47A8E4A}"/>
     </a:ext>
   </a:extLst>
 </a:theme>
@@ -4946,7 +4936,7 @@
 </file>
 
 <file path=customXml/itemProps1.xml><?xml version="1.0" encoding="utf-8"?>
-<ds:datastoreItem xmlns:ds="http://schemas.openxmlformats.org/officeDocument/2006/customXml" ds:itemID="{12D2DE67-CDF4-4EC6-B2E9-65DD297AE9FE}">
+<ds:datastoreItem xmlns:ds="http://schemas.openxmlformats.org/officeDocument/2006/customXml" ds:itemID="{9A1CE080-1B01-4ACB-A0B8-76CEBDAB82B2}">
   <ds:schemaRefs>
     <ds:schemaRef ds:uri="http://schemas.openxmlformats.org/officeDocument/2006/bibliography"/>
   </ds:schemaRefs>

--- a/Git学习.docx
+++ b/Git学习.docx
@@ -2219,7 +2219,6 @@
     <w:p>
       <w:pPr>
         <w:rPr>
-          <w:rFonts w:hint="eastAsia"/>
           <w:shd w:val="clear" w:color="auto" w:fill="FFFFFF"/>
         </w:rPr>
       </w:pPr>
@@ -2234,7 +2233,6 @@
       <w:pPr>
         <w:pStyle w:val="2"/>
         <w:rPr>
-          <w:rFonts w:hint="eastAsia"/>
           <w:shd w:val="clear" w:color="auto" w:fill="FFFFFF"/>
         </w:rPr>
       </w:pPr>
@@ -2247,11 +2245,6 @@
       </w:r>
     </w:p>
     <w:p>
-      <w:pPr>
-        <w:rPr>
-          <w:rFonts w:hint="eastAsia"/>
-        </w:rPr>
-      </w:pPr>
       <w:r>
         <w:rPr>
           <w:rFonts w:hint="eastAsia"/>
@@ -2263,7 +2256,6 @@
       <w:pPr>
         <w:pStyle w:val="2"/>
         <w:rPr>
-          <w:rFonts w:hint="eastAsia"/>
           <w:shd w:val="clear" w:color="auto" w:fill="FFFFFF"/>
         </w:rPr>
       </w:pPr>
@@ -2277,28 +2269,78 @@
     </w:p>
     <w:p>
       <w:pPr>
+        <w:rPr>
+          <w:rFonts w:ascii="Lucida Console" w:hAnsi="Lucida Console" w:cs="Lucida Console"/>
+          <w:kern w:val="0"/>
+          <w:sz w:val="18"/>
+          <w:szCs w:val="18"/>
+        </w:rPr>
+      </w:pPr>
+      <w:r>
+        <w:rPr>
+          <w:rFonts w:hint="eastAsia"/>
+        </w:rPr>
+        <w:t>删除已经存在的远程库。例如</w:t>
+      </w:r>
+      <w:r>
+        <w:rPr>
+          <w:rFonts w:ascii="Lucida Console" w:hAnsi="Lucida Console" w:cs="Lucida Console"/>
+          <w:kern w:val="0"/>
+          <w:sz w:val="18"/>
+          <w:szCs w:val="18"/>
+        </w:rPr>
+        <w:t xml:space="preserve">git remote </w:t>
+      </w:r>
+      <w:r>
         <w:rPr>
           <w:rFonts w:ascii="Lucida Console" w:hAnsi="Lucida Console" w:cs="Lucida Console" w:hint="eastAsia"/>
           <w:kern w:val="0"/>
           <w:sz w:val="18"/>
           <w:szCs w:val="18"/>
         </w:rPr>
-      </w:pPr>
-      <w:r>
-        <w:rPr>
-          <w:rFonts w:hint="eastAsia"/>
-        </w:rPr>
-        <w:t>删除已经存在的远程库。例如</w:t>
-      </w:r>
-      <w:r>
+        <w:t xml:space="preserve"> remove origin</w:t>
+      </w:r>
+    </w:p>
+    <w:p>
+      <w:pPr>
+        <w:pStyle w:val="2"/>
+      </w:pPr>
+      <w:r>
+        <w:rPr>
+          <w:kern w:val="0"/>
+        </w:rPr>
+        <w:t xml:space="preserve">git remote add </w:t>
+      </w:r>
+      <w:r>
+        <w:rPr>
+          <w:rFonts w:hint="eastAsia"/>
+          <w:kern w:val="0"/>
+        </w:rPr>
+        <w:t>&lt;name&gt;</w:t>
+      </w:r>
+      <w:r>
+        <w:rPr>
+          <w:kern w:val="0"/>
+        </w:rPr>
+        <w:t xml:space="preserve"> </w:t>
+      </w:r>
+      <w:r>
+        <w:rPr>
+          <w:rFonts w:hint="eastAsia"/>
+          <w:kern w:val="0"/>
+        </w:rPr>
+        <w:t>&lt;uri&gt;</w:t>
+      </w:r>
+    </w:p>
+    <w:p>
+      <w:pPr>
         <w:rPr>
           <w:rFonts w:ascii="Lucida Console" w:hAnsi="Lucida Console" w:cs="Lucida Console"/>
           <w:kern w:val="0"/>
           <w:sz w:val="18"/>
           <w:szCs w:val="18"/>
         </w:rPr>
-        <w:t xml:space="preserve">git remote </w:t>
-      </w:r>
+      </w:pPr>
       <w:r>
         <w:rPr>
           <w:rFonts w:ascii="Lucida Console" w:hAnsi="Lucida Console" w:cs="Lucida Console" w:hint="eastAsia"/>
@@ -2306,49 +2348,26 @@
           <w:sz w:val="18"/>
           <w:szCs w:val="18"/>
         </w:rPr>
-        <w:t xml:space="preserve"> remove origin</w:t>
-      </w:r>
-    </w:p>
-    <w:p>
-      <w:pPr>
-        <w:pStyle w:val="2"/>
-      </w:pPr>
-      <w:r>
-        <w:rPr>
+        <w:t>添加新的远程库。</w:t>
+      </w:r>
+      <w:r>
+        <w:rPr>
+          <w:rFonts w:ascii="Lucida Console" w:hAnsi="Lucida Console" w:cs="Lucida Console"/>
           <w:kern w:val="0"/>
-        </w:rPr>
-        <w:t xml:space="preserve">git remote add </w:t>
-      </w:r>
-      <w:r>
-        <w:rPr>
-          <w:rFonts w:hint="eastAsia"/>
-          <w:kern w:val="0"/>
-        </w:rPr>
-        <w:t>&lt;name&gt;</w:t>
-      </w:r>
-      <w:r>
-        <w:rPr>
-          <w:kern w:val="0"/>
-        </w:rPr>
-        <w:t xml:space="preserve"> </w:t>
-      </w:r>
-      <w:r>
-        <w:rPr>
-          <w:rFonts w:hint="eastAsia"/>
-          <w:kern w:val="0"/>
-        </w:rPr>
-        <w:t>&lt;uri&gt;</w:t>
-      </w:r>
-    </w:p>
-    <w:p>
-      <w:pPr>
+          <w:sz w:val="18"/>
+          <w:szCs w:val="18"/>
+        </w:rPr>
+        <w:t>N</w:t>
+      </w:r>
+      <w:r>
         <w:rPr>
           <w:rFonts w:ascii="Lucida Console" w:hAnsi="Lucida Console" w:cs="Lucida Console" w:hint="eastAsia"/>
           <w:kern w:val="0"/>
           <w:sz w:val="18"/>
           <w:szCs w:val="18"/>
         </w:rPr>
-      </w:pPr>
+        <w:t>ame</w:t>
+      </w:r>
       <w:r>
         <w:rPr>
           <w:rFonts w:ascii="Lucida Console" w:hAnsi="Lucida Console" w:cs="Lucida Console" w:hint="eastAsia"/>
@@ -2356,8 +2375,28 @@
           <w:sz w:val="18"/>
           <w:szCs w:val="18"/>
         </w:rPr>
-        <w:t>添加新的远程库。</w:t>
-      </w:r>
+        <w:t>可任意自己取名字，添加后，以后就可以用改名字代表远程库</w:t>
+      </w:r>
+      <w:r>
+        <w:rPr>
+          <w:rFonts w:ascii="Lucida Console" w:hAnsi="Lucida Console" w:cs="Lucida Console" w:hint="eastAsia"/>
+          <w:kern w:val="0"/>
+          <w:sz w:val="18"/>
+          <w:szCs w:val="18"/>
+        </w:rPr>
+        <w:t>uri</w:t>
+      </w:r>
+      <w:r>
+        <w:rPr>
+          <w:rFonts w:ascii="Lucida Console" w:hAnsi="Lucida Console" w:cs="Lucida Console" w:hint="eastAsia"/>
+          <w:kern w:val="0"/>
+          <w:sz w:val="18"/>
+          <w:szCs w:val="18"/>
+        </w:rPr>
+        <w:t>了。例如：</w:t>
+      </w:r>
+    </w:p>
+    <w:p>
       <w:r>
         <w:rPr>
           <w:rFonts w:ascii="Lucida Console" w:hAnsi="Lucida Console" w:cs="Lucida Console"/>
@@ -2365,53 +2404,6 @@
           <w:sz w:val="18"/>
           <w:szCs w:val="18"/>
         </w:rPr>
-        <w:t>N</w:t>
-      </w:r>
-      <w:r>
-        <w:rPr>
-          <w:rFonts w:ascii="Lucida Console" w:hAnsi="Lucida Console" w:cs="Lucida Console" w:hint="eastAsia"/>
-          <w:kern w:val="0"/>
-          <w:sz w:val="18"/>
-          <w:szCs w:val="18"/>
-        </w:rPr>
-        <w:t>ame</w:t>
-      </w:r>
-      <w:r>
-        <w:rPr>
-          <w:rFonts w:ascii="Lucida Console" w:hAnsi="Lucida Console" w:cs="Lucida Console" w:hint="eastAsia"/>
-          <w:kern w:val="0"/>
-          <w:sz w:val="18"/>
-          <w:szCs w:val="18"/>
-        </w:rPr>
-        <w:t>可任意自己取名字，添加后，以后就可以用改名字代表远程库</w:t>
-      </w:r>
-      <w:r>
-        <w:rPr>
-          <w:rFonts w:ascii="Lucida Console" w:hAnsi="Lucida Console" w:cs="Lucida Console" w:hint="eastAsia"/>
-          <w:kern w:val="0"/>
-          <w:sz w:val="18"/>
-          <w:szCs w:val="18"/>
-        </w:rPr>
-        <w:t>uri</w:t>
-      </w:r>
-      <w:r>
-        <w:rPr>
-          <w:rFonts w:ascii="Lucida Console" w:hAnsi="Lucida Console" w:cs="Lucida Console" w:hint="eastAsia"/>
-          <w:kern w:val="0"/>
-          <w:sz w:val="18"/>
-          <w:szCs w:val="18"/>
-        </w:rPr>
-        <w:t>了。例如：</w:t>
-      </w:r>
-    </w:p>
-    <w:p>
-      <w:r>
-        <w:rPr>
-          <w:rFonts w:ascii="Lucida Console" w:hAnsi="Lucida Console" w:cs="Lucida Console"/>
-          <w:kern w:val="0"/>
-          <w:sz w:val="18"/>
-          <w:szCs w:val="18"/>
-        </w:rPr>
         <w:t>git remote add origin https://github.com/kangchi0225/learning-notes</w:t>
       </w:r>
     </w:p>
@@ -2423,6 +2415,7 @@
         <w:rPr>
           <w:rFonts w:hint="eastAsia"/>
         </w:rPr>
+        <w:lastRenderedPageBreak/>
         <w:t>git</w:t>
       </w:r>
       <w:r>
@@ -2475,7 +2468,6 @@
         <w:rPr>
           <w:rFonts w:hint="eastAsia"/>
         </w:rPr>
-        <w:lastRenderedPageBreak/>
         <w:t>例如</w:t>
       </w:r>
       <w:r>
@@ -2529,11 +2521,6 @@
       </w:r>
     </w:p>
     <w:p>
-      <w:pPr>
-        <w:rPr>
-          <w:rFonts w:hint="eastAsia"/>
-        </w:rPr>
-      </w:pPr>
       <w:r>
         <w:rPr>
           <w:rFonts w:hint="eastAsia"/>
@@ -2551,11 +2538,6 @@
       </w:r>
     </w:p>
     <w:p>
-      <w:pPr>
-        <w:rPr>
-          <w:rFonts w:hint="eastAsia"/>
-        </w:rPr>
-      </w:pPr>
       <w:r>
         <w:t>N</w:t>
       </w:r>
@@ -2657,32 +2639,241 @@
       </w:r>
     </w:p>
     <w:p>
-      <w:r>
-        <w:rPr>
-          <w:rFonts w:hint="eastAsia"/>
-        </w:rPr>
-        <w:t xml:space="preserve">    </w:t>
-      </w:r>
-      <w:r>
-        <w:t>在本地创建和远程分支对应的分支，使用</w:t>
-      </w:r>
-      <w:r>
-        <w:rPr>
-          <w:rFonts w:hint="eastAsia"/>
-        </w:rPr>
-        <w:t>此命令</w:t>
-      </w:r>
-      <w:r>
-        <w:t>，本地和远程分支的名称最好一致</w:t>
-      </w:r>
-      <w:r>
+      <w:pPr>
+        <w:ind w:firstLine="405"/>
         <w:rPr>
           <w:rFonts w:ascii="Helvetica" w:hAnsi="Helvetica" w:cs="Helvetica" w:hint="eastAsia"/>
           <w:color w:val="666666"/>
           <w:szCs w:val="21"/>
           <w:shd w:val="clear" w:color="auto" w:fill="FFFFFF"/>
         </w:rPr>
+      </w:pPr>
+      <w:r>
+        <w:t>在本地创建和远程分支对应的分支，使用</w:t>
+      </w:r>
+      <w:r>
+        <w:rPr>
+          <w:rFonts w:hint="eastAsia"/>
+        </w:rPr>
+        <w:t>此命令</w:t>
+      </w:r>
+      <w:r>
+        <w:t>，本地和远程分支的名称最好一致</w:t>
+      </w:r>
+      <w:r>
+        <w:rPr>
+          <w:rFonts w:ascii="Helvetica" w:hAnsi="Helvetica" w:cs="Helvetica" w:hint="eastAsia"/>
+          <w:color w:val="666666"/>
+          <w:szCs w:val="21"/>
+          <w:shd w:val="clear" w:color="auto" w:fill="FFFFFF"/>
+        </w:rPr>
         <w:t>。</w:t>
+      </w:r>
+    </w:p>
+    <w:p>
+      <w:pPr>
+        <w:ind w:firstLine="405"/>
+        <w:rPr>
+          <w:rFonts w:ascii="Helvetica" w:hAnsi="Helvetica" w:cs="Helvetica" w:hint="eastAsia"/>
+          <w:color w:val="666666"/>
+          <w:szCs w:val="21"/>
+          <w:shd w:val="clear" w:color="auto" w:fill="FFFFFF"/>
+        </w:rPr>
+      </w:pPr>
+    </w:p>
+    <w:p>
+      <w:pPr>
+        <w:pStyle w:val="a7"/>
+        <w:rPr>
+          <w:rFonts w:hint="eastAsia"/>
+          <w:shd w:val="clear" w:color="auto" w:fill="FFFFFF"/>
+        </w:rPr>
+      </w:pPr>
+    </w:p>
+    <w:p>
+      <w:pPr>
+        <w:pStyle w:val="a7"/>
+        <w:rPr>
+          <w:rFonts w:hint="eastAsia"/>
+          <w:shd w:val="clear" w:color="auto" w:fill="FFFFFF"/>
+        </w:rPr>
+      </w:pPr>
+      <w:r>
+        <w:rPr>
+          <w:rFonts w:hint="eastAsia"/>
+          <w:shd w:val="clear" w:color="auto" w:fill="FFFFFF"/>
+        </w:rPr>
+        <w:t>一些问题</w:t>
+      </w:r>
+    </w:p>
+    <w:p/>
+    <w:p>
+      <w:pPr>
+        <w:pStyle w:val="1"/>
+        <w:numPr>
+          <w:ilvl w:val="0"/>
+          <w:numId w:val="12"/>
+        </w:numPr>
+        <w:shd w:val="clear" w:color="auto" w:fill="FFFFFF"/>
+        <w:wordWrap w:val="0"/>
+        <w:spacing w:before="0" w:after="0"/>
+        <w:rPr>
+          <w:rFonts w:ascii="微软雅黑" w:eastAsia="微软雅黑" w:hAnsi="微软雅黑"/>
+          <w:color w:val="222226"/>
+          <w:sz w:val="28"/>
+          <w:szCs w:val="28"/>
+        </w:rPr>
+      </w:pPr>
+      <w:r>
+        <w:rPr>
+          <w:rFonts w:ascii="微软雅黑" w:eastAsia="微软雅黑" w:hAnsi="微软雅黑" w:hint="eastAsia"/>
+          <w:color w:val="222226"/>
+          <w:sz w:val="28"/>
+          <w:szCs w:val="28"/>
+        </w:rPr>
+        <w:t>SSL certificate problem: unable to get local issuer certificate</w:t>
+      </w:r>
+    </w:p>
+    <w:p>
+      <w:pPr>
+        <w:pStyle w:val="a3"/>
+        <w:shd w:val="clear" w:color="auto" w:fill="FFFFFF"/>
+        <w:spacing w:before="0" w:beforeAutospacing="0" w:after="160" w:afterAutospacing="0"/>
+        <w:rPr>
+          <w:rFonts w:ascii="Arial" w:hAnsi="Arial" w:cs="Arial"/>
+          <w:color w:val="4D4D4D"/>
+          <w:sz w:val="18"/>
+          <w:szCs w:val="18"/>
+        </w:rPr>
+      </w:pPr>
+      <w:r>
+        <w:rPr>
+          <w:rFonts w:ascii="Arial" w:hAnsi="Arial" w:cs="Arial"/>
+          <w:color w:val="4D4D4D"/>
+          <w:sz w:val="18"/>
+          <w:szCs w:val="18"/>
+        </w:rPr>
+        <w:t>完整错误提示：</w:t>
+      </w:r>
+    </w:p>
+    <w:p>
+      <w:pPr>
+        <w:pStyle w:val="a3"/>
+        <w:shd w:val="clear" w:color="auto" w:fill="FFFFFF"/>
+        <w:spacing w:before="0" w:beforeAutospacing="0" w:after="160" w:afterAutospacing="0"/>
+        <w:rPr>
+          <w:rFonts w:ascii="Arial" w:hAnsi="Arial" w:cs="Arial"/>
+          <w:color w:val="4D4D4D"/>
+          <w:sz w:val="18"/>
+          <w:szCs w:val="18"/>
+        </w:rPr>
+      </w:pPr>
+      <w:r>
+        <w:rPr>
+          <w:rFonts w:ascii="Arial" w:hAnsi="Arial" w:cs="Arial"/>
+          <w:color w:val="4D4D4D"/>
+          <w:sz w:val="18"/>
+          <w:szCs w:val="18"/>
+        </w:rPr>
+        <w:lastRenderedPageBreak/>
+        <w:t>错误：</w:t>
+      </w:r>
+      <w:r>
+        <w:rPr>
+          <w:rFonts w:ascii="Arial" w:hAnsi="Arial" w:cs="Arial"/>
+          <w:color w:val="4D4D4D"/>
+          <w:sz w:val="18"/>
+          <w:szCs w:val="18"/>
+        </w:rPr>
+        <w:t>fatal: unable to access 'https://xxx.xxx.com/xxx/xxx.git/': SSL certificate problem: unable to get local issuer certificate</w:t>
+      </w:r>
+    </w:p>
+    <w:p>
+      <w:pPr>
+        <w:pStyle w:val="a3"/>
+        <w:shd w:val="clear" w:color="auto" w:fill="FFFFFF"/>
+        <w:spacing w:before="0" w:beforeAutospacing="0" w:after="160" w:afterAutospacing="0"/>
+        <w:rPr>
+          <w:rFonts w:ascii="Arial" w:hAnsi="Arial" w:cs="Arial"/>
+          <w:color w:val="4D4D4D"/>
+          <w:sz w:val="18"/>
+          <w:szCs w:val="18"/>
+        </w:rPr>
+      </w:pPr>
+      <w:r>
+        <w:rPr>
+          <w:rFonts w:ascii="Arial" w:hAnsi="Arial" w:cs="Arial"/>
+          <w:color w:val="4D4D4D"/>
+          <w:sz w:val="18"/>
+          <w:szCs w:val="18"/>
+        </w:rPr>
+        <w:t>原因：服务器的</w:t>
+      </w:r>
+      <w:r>
+        <w:rPr>
+          <w:rFonts w:ascii="Arial" w:hAnsi="Arial" w:cs="Arial"/>
+          <w:color w:val="4D4D4D"/>
+          <w:sz w:val="18"/>
+          <w:szCs w:val="18"/>
+        </w:rPr>
+        <w:t>SSL</w:t>
+      </w:r>
+      <w:r>
+        <w:rPr>
+          <w:rFonts w:ascii="Arial" w:hAnsi="Arial" w:cs="Arial"/>
+          <w:color w:val="4D4D4D"/>
+          <w:sz w:val="18"/>
+          <w:szCs w:val="18"/>
+        </w:rPr>
+        <w:t>证书未经过第三方机构签署</w:t>
+      </w:r>
+      <w:r>
+        <w:rPr>
+          <w:rFonts w:ascii="Arial" w:hAnsi="Arial" w:cs="Arial"/>
+          <w:color w:val="4D4D4D"/>
+          <w:sz w:val="18"/>
+          <w:szCs w:val="18"/>
+        </w:rPr>
+        <w:br/>
+      </w:r>
+      <w:r>
+        <w:rPr>
+          <w:rFonts w:ascii="Arial" w:hAnsi="Arial" w:cs="Arial"/>
+          <w:color w:val="4D4D4D"/>
+          <w:sz w:val="18"/>
+          <w:szCs w:val="18"/>
+        </w:rPr>
+        <w:t>解决方法：可以忽略</w:t>
+      </w:r>
+      <w:r>
+        <w:rPr>
+          <w:rFonts w:ascii="Arial" w:hAnsi="Arial" w:cs="Arial"/>
+          <w:color w:val="4D4D4D"/>
+          <w:sz w:val="18"/>
+          <w:szCs w:val="18"/>
+        </w:rPr>
+        <w:t>SSL</w:t>
+      </w:r>
+      <w:r>
+        <w:rPr>
+          <w:rFonts w:ascii="Arial" w:hAnsi="Arial" w:cs="Arial"/>
+          <w:color w:val="4D4D4D"/>
+          <w:sz w:val="18"/>
+          <w:szCs w:val="18"/>
+        </w:rPr>
+        <w:t>验证解决该问题</w:t>
+      </w:r>
+    </w:p>
+    <w:p>
+      <w:r>
+        <w:rPr>
+          <w:rFonts w:ascii="Consolas" w:hAnsi="Consolas" w:cs="Consolas"/>
+          <w:color w:val="383A42"/>
+          <w:sz w:val="14"/>
+          <w:szCs w:val="14"/>
+          <w:shd w:val="clear" w:color="auto" w:fill="FAFAFA"/>
+        </w:rPr>
+        <w:t>git config --global http.sslVerify false</w:t>
       </w:r>
     </w:p>
     <w:sectPr>
@@ -3514,7 +3705,7 @@
   <w:abstractNum w:abstractNumId="7">
     <w:nsid w:val="7B166001"/>
     <w:multiLevelType w:val="multilevel"/>
-    <w:tmpl w:val="04090025"/>
+    <w:tmpl w:val="31E6D288"/>
     <w:lvl w:ilvl="0">
       <w:start w:val="1"/>
       <w:numFmt w:val="decimal"/>
@@ -3524,6 +3715,9 @@
       <w:pPr>
         <w:ind w:left="432" w:hanging="432"/>
       </w:pPr>
+      <w:rPr>
+        <w:rFonts w:hint="eastAsia"/>
+      </w:rPr>
     </w:lvl>
     <w:lvl w:ilvl="1">
       <w:start w:val="1"/>
@@ -3534,6 +3728,9 @@
       <w:pPr>
         <w:ind w:left="576" w:hanging="576"/>
       </w:pPr>
+      <w:rPr>
+        <w:rFonts w:hint="eastAsia"/>
+      </w:rPr>
     </w:lvl>
     <w:lvl w:ilvl="2">
       <w:start w:val="1"/>
@@ -3544,6 +3741,9 @@
       <w:pPr>
         <w:ind w:left="720" w:hanging="720"/>
       </w:pPr>
+      <w:rPr>
+        <w:rFonts w:hint="eastAsia"/>
+      </w:rPr>
     </w:lvl>
     <w:lvl w:ilvl="3">
       <w:start w:val="1"/>
@@ -3554,6 +3754,9 @@
       <w:pPr>
         <w:ind w:left="864" w:hanging="864"/>
       </w:pPr>
+      <w:rPr>
+        <w:rFonts w:hint="eastAsia"/>
+      </w:rPr>
     </w:lvl>
     <w:lvl w:ilvl="4">
       <w:start w:val="1"/>
@@ -3564,6 +3767,9 @@
       <w:pPr>
         <w:ind w:left="1008" w:hanging="1008"/>
       </w:pPr>
+      <w:rPr>
+        <w:rFonts w:hint="eastAsia"/>
+      </w:rPr>
     </w:lvl>
     <w:lvl w:ilvl="5">
       <w:start w:val="1"/>
@@ -3574,6 +3780,9 @@
       <w:pPr>
         <w:ind w:left="1152" w:hanging="1152"/>
       </w:pPr>
+      <w:rPr>
+        <w:rFonts w:hint="eastAsia"/>
+      </w:rPr>
     </w:lvl>
     <w:lvl w:ilvl="6">
       <w:start w:val="1"/>
@@ -3584,6 +3793,9 @@
       <w:pPr>
         <w:ind w:left="1296" w:hanging="1296"/>
       </w:pPr>
+      <w:rPr>
+        <w:rFonts w:hint="eastAsia"/>
+      </w:rPr>
     </w:lvl>
     <w:lvl w:ilvl="7">
       <w:start w:val="1"/>
@@ -3594,6 +3806,9 @@
       <w:pPr>
         <w:ind w:left="1440" w:hanging="1440"/>
       </w:pPr>
+      <w:rPr>
+        <w:rFonts w:hint="eastAsia"/>
+      </w:rPr>
     </w:lvl>
     <w:lvl w:ilvl="8">
       <w:start w:val="1"/>
@@ -3604,6 +3819,9 @@
       <w:pPr>
         <w:ind w:left="1584" w:hanging="1584"/>
       </w:pPr>
+      <w:rPr>
+        <w:rFonts w:hint="eastAsia"/>
+      </w:rPr>
     </w:lvl>
   </w:abstractNum>
   <w:abstractNum w:abstractNumId="8">
@@ -3811,6 +4029,66 @@
   </w:num>
   <w:num w:numId="10">
     <w:abstractNumId w:val="5"/>
+  </w:num>
+  <w:num w:numId="11">
+    <w:abstractNumId w:val="7"/>
+    <w:lvlOverride w:ilvl="0">
+      <w:startOverride w:val="1"/>
+    </w:lvlOverride>
+    <w:lvlOverride w:ilvl="1">
+      <w:startOverride w:val="1"/>
+    </w:lvlOverride>
+    <w:lvlOverride w:ilvl="2">
+      <w:startOverride w:val="1"/>
+    </w:lvlOverride>
+    <w:lvlOverride w:ilvl="3">
+      <w:startOverride w:val="1"/>
+    </w:lvlOverride>
+    <w:lvlOverride w:ilvl="4">
+      <w:startOverride w:val="1"/>
+    </w:lvlOverride>
+    <w:lvlOverride w:ilvl="5">
+      <w:startOverride w:val="1"/>
+    </w:lvlOverride>
+    <w:lvlOverride w:ilvl="6">
+      <w:startOverride w:val="1"/>
+    </w:lvlOverride>
+    <w:lvlOverride w:ilvl="7">
+      <w:startOverride w:val="1"/>
+    </w:lvlOverride>
+    <w:lvlOverride w:ilvl="8">
+      <w:startOverride w:val="1"/>
+    </w:lvlOverride>
+  </w:num>
+  <w:num w:numId="12">
+    <w:abstractNumId w:val="7"/>
+    <w:lvlOverride w:ilvl="0">
+      <w:startOverride w:val="1"/>
+    </w:lvlOverride>
+    <w:lvlOverride w:ilvl="1">
+      <w:startOverride w:val="1"/>
+    </w:lvlOverride>
+    <w:lvlOverride w:ilvl="2">
+      <w:startOverride w:val="1"/>
+    </w:lvlOverride>
+    <w:lvlOverride w:ilvl="3">
+      <w:startOverride w:val="1"/>
+    </w:lvlOverride>
+    <w:lvlOverride w:ilvl="4">
+      <w:startOverride w:val="1"/>
+    </w:lvlOverride>
+    <w:lvlOverride w:ilvl="5">
+      <w:startOverride w:val="1"/>
+    </w:lvlOverride>
+    <w:lvlOverride w:ilvl="6">
+      <w:startOverride w:val="1"/>
+    </w:lvlOverride>
+    <w:lvlOverride w:ilvl="7">
+      <w:startOverride w:val="1"/>
+    </w:lvlOverride>
+    <w:lvlOverride w:ilvl="8">
+      <w:startOverride w:val="1"/>
+    </w:lvlOverride>
   </w:num>
 </w:numbering>
 </file>
@@ -3992,7 +4270,6 @@
         <w:numId w:val="3"/>
       </w:numPr>
       <w:spacing w:before="340" w:after="330"/>
-      <w:ind w:left="431" w:hanging="431"/>
       <w:outlineLvl w:val="0"/>
     </w:pPr>
     <w:rPr>
@@ -4925,7 +5202,7 @@
   <a:extraClrSchemeLst/>
   <a:extLst>
     <a:ext uri="{05A4C25C-085E-4340-85A3-A5531E510DB2}">
-      <thm15:themeFamily xmlns:thm15="http://schemas.microsoft.com/office/thememl/2012/main" xmlns="" name="Office Theme" id="{62F939B6-93AF-4DB8-9C6B-D6C7DFDC589F}" vid="{4A3C46E8-61CC-4603-A589-7422A47A8E4A}"/>
+      <thm15:themeFamily xmlns="" xmlns:thm15="http://schemas.microsoft.com/office/thememl/2012/main" name="Office Theme" id="{62F939B6-93AF-4DB8-9C6B-D6C7DFDC589F}" vid="{4A3C46E8-61CC-4603-A589-7422A47A8E4A}"/>
     </a:ext>
   </a:extLst>
 </a:theme>
@@ -4936,7 +5213,7 @@
 </file>
 
 <file path=customXml/itemProps1.xml><?xml version="1.0" encoding="utf-8"?>
-<ds:datastoreItem xmlns:ds="http://schemas.openxmlformats.org/officeDocument/2006/customXml" ds:itemID="{9A1CE080-1B01-4ACB-A0B8-76CEBDAB82B2}">
+<ds:datastoreItem xmlns:ds="http://schemas.openxmlformats.org/officeDocument/2006/customXml" ds:itemID="{50177D59-C7B4-4689-84D0-036E782E7E10}">
   <ds:schemaRefs>
     <ds:schemaRef ds:uri="http://schemas.openxmlformats.org/officeDocument/2006/bibliography"/>
   </ds:schemaRefs>
